--- a/Qo'shimcha topshiriqlar/9-amaliy_ish. Fayllar.docx
+++ b/Qo'shimcha topshiriqlar/9-amaliy_ish. Fayllar.docx
@@ -13,7 +13,6 @@
           <w:lang w:val="en-US" w:eastAsia="ru-RU"/>
         </w:rPr>
       </w:pPr>
-      <w:proofErr w:type="spellStart"/>
       <w:r>
         <w:rPr>
           <w:rFonts w:ascii="Times New Roman" w:eastAsia="TimesNewRomanPSMT" w:hAnsi="Times New Roman"/>
@@ -23,21 +22,8 @@
           <w:szCs w:val="28"/>
           <w:lang w:val="en-US"/>
         </w:rPr>
-        <w:t>Mavzu</w:t>
+        <w:t xml:space="preserve">Mavzu: </w:t>
       </w:r>
-      <w:proofErr w:type="spellEnd"/>
-      <w:r>
-        <w:rPr>
-          <w:rFonts w:ascii="Times New Roman" w:eastAsia="TimesNewRomanPSMT" w:hAnsi="Times New Roman"/>
-          <w:b/>
-          <w:bCs/>
-          <w:sz w:val="28"/>
-          <w:szCs w:val="28"/>
-          <w:lang w:val="en-US"/>
-        </w:rPr>
-        <w:t xml:space="preserve">: </w:t>
-      </w:r>
-      <w:proofErr w:type="spellStart"/>
       <w:r>
         <w:rPr>
           <w:rFonts w:ascii="Times New Roman" w:eastAsia="Times New Roman" w:hAnsi="Times New Roman"/>
@@ -47,7 +33,6 @@
         </w:rPr>
         <w:t>Pythonda</w:t>
       </w:r>
-      <w:proofErr w:type="spellEnd"/>
       <w:r>
         <w:rPr>
           <w:rFonts w:ascii="Times New Roman" w:eastAsia="Times New Roman" w:hAnsi="Times New Roman"/>
@@ -64,17 +49,7 @@
           <w:szCs w:val="28"/>
           <w:lang w:val="en-US" w:eastAsia="ru-RU"/>
         </w:rPr>
-        <w:t xml:space="preserve">txt </w:t>
-      </w:r>
-      <w:proofErr w:type="spellStart"/>
-      <w:r>
-        <w:rPr>
-          <w:rFonts w:ascii="Times New Roman" w:eastAsia="Times New Roman" w:hAnsi="Times New Roman"/>
-          <w:sz w:val="28"/>
-          <w:szCs w:val="28"/>
-          <w:lang w:val="en-US" w:eastAsia="ru-RU"/>
-        </w:rPr>
-        <w:t>f</w:t>
+        <w:t>txt</w:t>
       </w:r>
       <w:r>
         <w:rPr>
@@ -83,9 +58,8 @@
           <w:szCs w:val="28"/>
           <w:lang w:val="en-US" w:eastAsia="ru-RU"/>
         </w:rPr>
-        <w:t>ayllar</w:t>
+        <w:t>, doc, xls, ppt</w:t>
       </w:r>
-      <w:proofErr w:type="spellEnd"/>
       <w:r>
         <w:rPr>
           <w:rFonts w:ascii="Times New Roman" w:eastAsia="Times New Roman" w:hAnsi="Times New Roman"/>
@@ -93,9 +67,8 @@
           <w:szCs w:val="28"/>
           <w:lang w:val="en-US" w:eastAsia="ru-RU"/>
         </w:rPr>
-        <w:t xml:space="preserve"> </w:t>
+        <w:t xml:space="preserve"> f</w:t>
       </w:r>
-      <w:proofErr w:type="spellStart"/>
       <w:r>
         <w:rPr>
           <w:rFonts w:ascii="Times New Roman" w:eastAsia="Times New Roman" w:hAnsi="Times New Roman"/>
@@ -103,29 +76,8 @@
           <w:szCs w:val="28"/>
           <w:lang w:val="en-US" w:eastAsia="ru-RU"/>
         </w:rPr>
-        <w:t>bilan</w:t>
+        <w:t>ayllar bilan ishlash</w:t>
       </w:r>
-      <w:proofErr w:type="spellEnd"/>
-      <w:r>
-        <w:rPr>
-          <w:rFonts w:ascii="Times New Roman" w:eastAsia="Times New Roman" w:hAnsi="Times New Roman"/>
-          <w:sz w:val="28"/>
-          <w:szCs w:val="28"/>
-          <w:lang w:val="en-US" w:eastAsia="ru-RU"/>
-        </w:rPr>
-        <w:t xml:space="preserve"> </w:t>
-      </w:r>
-      <w:proofErr w:type="spellStart"/>
-      <w:r>
-        <w:rPr>
-          <w:rFonts w:ascii="Times New Roman" w:eastAsia="Times New Roman" w:hAnsi="Times New Roman"/>
-          <w:sz w:val="28"/>
-          <w:szCs w:val="28"/>
-          <w:lang w:val="en-US" w:eastAsia="ru-RU"/>
-        </w:rPr>
-        <w:t>ishlash</w:t>
-      </w:r>
-      <w:proofErr w:type="spellEnd"/>
     </w:p>
     <w:p>
       <w:pPr>
@@ -149,7 +101,17 @@
           <w:lang w:val="en-US" w:eastAsia="ru-RU"/>
         </w:rPr>
       </w:pPr>
-      <w:proofErr w:type="spellStart"/>
+      <w:r>
+        <w:rPr>
+          <w:rFonts w:ascii="Times New Roman" w:eastAsia="Times New Roman" w:hAnsi="Times New Roman"/>
+          <w:b/>
+          <w:bCs/>
+          <w:sz w:val="28"/>
+          <w:szCs w:val="28"/>
+          <w:lang w:val="en-US" w:eastAsia="ru-RU"/>
+        </w:rPr>
+        <w:t>1-</w:t>
+      </w:r>
       <w:r>
         <w:rPr>
           <w:rFonts w:ascii="Times New Roman" w:eastAsia="Times New Roman" w:hAnsi="Times New Roman"/>
@@ -161,7 +123,6 @@
         </w:rPr>
         <w:t>Topshiriqlar</w:t>
       </w:r>
-      <w:proofErr w:type="spellEnd"/>
       <w:r>
         <w:rPr>
           <w:rFonts w:ascii="Times New Roman" w:eastAsia="Times New Roman" w:hAnsi="Times New Roman"/>
@@ -195,7 +156,6 @@
         </w:rPr>
         <w:t xml:space="preserve">Text </w:t>
       </w:r>
-      <w:proofErr w:type="spellStart"/>
       <w:r>
         <w:rPr>
           <w:rFonts w:ascii="Times New Roman" w:eastAsia="TimesNewRomanPSMT" w:hAnsi="Times New Roman"/>
@@ -203,9 +163,26 @@
           <w:szCs w:val="28"/>
           <w:lang w:val="en-US"/>
         </w:rPr>
-        <w:t>nomli</w:t>
+        <w:t xml:space="preserve">nomli </w:t>
       </w:r>
-      <w:proofErr w:type="spellEnd"/>
+      <w:r>
+        <w:rPr>
+          <w:rFonts w:ascii="Times New Roman" w:eastAsia="TimesNewRomanPSMT" w:hAnsi="Times New Roman"/>
+          <w:sz w:val="28"/>
+          <w:szCs w:val="28"/>
+          <w:lang w:val="en-US"/>
+        </w:rPr>
+        <w:t xml:space="preserve">txt fayl bilan ishlovchi </w:t>
+      </w:r>
+      <w:r>
+        <w:rPr>
+          <w:rFonts w:ascii="Times New Roman" w:eastAsia="TimesNewRomanPSMT" w:hAnsi="Times New Roman"/>
+          <w:sz w:val="28"/>
+          <w:szCs w:val="28"/>
+          <w:lang w:val="en-US"/>
+        </w:rPr>
+        <w:t>class yarating</w:t>
+      </w:r>
       <w:r>
         <w:rPr>
           <w:rFonts w:ascii="Times New Roman" w:eastAsia="TimesNewRomanPSMT" w:hAnsi="Times New Roman"/>
@@ -222,67 +199,7 @@
           <w:szCs w:val="28"/>
           <w:lang w:val="en-US"/>
         </w:rPr>
-        <w:t xml:space="preserve">txt </w:t>
-      </w:r>
-      <w:proofErr w:type="spellStart"/>
-      <w:r>
-        <w:rPr>
-          <w:rFonts w:ascii="Times New Roman" w:eastAsia="TimesNewRomanPSMT" w:hAnsi="Times New Roman"/>
-          <w:sz w:val="28"/>
-          <w:szCs w:val="28"/>
-          <w:lang w:val="en-US"/>
-        </w:rPr>
-        <w:t>fayl</w:t>
-      </w:r>
-      <w:proofErr w:type="spellEnd"/>
-      <w:r>
-        <w:rPr>
-          <w:rFonts w:ascii="Times New Roman" w:eastAsia="TimesNewRomanPSMT" w:hAnsi="Times New Roman"/>
-          <w:sz w:val="28"/>
-          <w:szCs w:val="28"/>
-          <w:lang w:val="en-US"/>
-        </w:rPr>
-        <w:t xml:space="preserve"> </w:t>
-      </w:r>
-      <w:proofErr w:type="spellStart"/>
-      <w:r>
-        <w:rPr>
-          <w:rFonts w:ascii="Times New Roman" w:eastAsia="TimesNewRomanPSMT" w:hAnsi="Times New Roman"/>
-          <w:sz w:val="28"/>
-          <w:szCs w:val="28"/>
-          <w:lang w:val="en-US"/>
-        </w:rPr>
-        <w:t>bilan</w:t>
-      </w:r>
-      <w:proofErr w:type="spellEnd"/>
-      <w:r>
-        <w:rPr>
-          <w:rFonts w:ascii="Times New Roman" w:eastAsia="TimesNewRomanPSMT" w:hAnsi="Times New Roman"/>
-          <w:sz w:val="28"/>
-          <w:szCs w:val="28"/>
-          <w:lang w:val="en-US"/>
-        </w:rPr>
-        <w:t xml:space="preserve"> </w:t>
-      </w:r>
-      <w:proofErr w:type="spellStart"/>
-      <w:r>
-        <w:rPr>
-          <w:rFonts w:ascii="Times New Roman" w:eastAsia="TimesNewRomanPSMT" w:hAnsi="Times New Roman"/>
-          <w:sz w:val="28"/>
-          <w:szCs w:val="28"/>
-          <w:lang w:val="en-US"/>
-        </w:rPr>
-        <w:t>ishlovchi</w:t>
-      </w:r>
-      <w:proofErr w:type="spellEnd"/>
-      <w:r>
-        <w:rPr>
-          <w:rFonts w:ascii="Times New Roman" w:eastAsia="TimesNewRomanPSMT" w:hAnsi="Times New Roman"/>
-          <w:sz w:val="28"/>
-          <w:szCs w:val="28"/>
-          <w:lang w:val="en-US"/>
-        </w:rPr>
-        <w:t xml:space="preserve"> </w:t>
+        <w:t>va</w:t>
       </w:r>
       <w:r>
         <w:rPr>
@@ -291,119 +208,8 @@
           <w:szCs w:val="28"/>
           <w:lang w:val="en-US"/>
         </w:rPr>
-        <w:t xml:space="preserve">class </w:t>
+        <w:t xml:space="preserve"> uning quyidagicha metodlari bo’lsin</w:t>
       </w:r>
-      <w:proofErr w:type="spellStart"/>
-      <w:r>
-        <w:rPr>
-          <w:rFonts w:ascii="Times New Roman" w:eastAsia="TimesNewRomanPSMT" w:hAnsi="Times New Roman"/>
-          <w:sz w:val="28"/>
-          <w:szCs w:val="28"/>
-          <w:lang w:val="en-US"/>
-        </w:rPr>
-        <w:t>yarating</w:t>
-      </w:r>
-      <w:proofErr w:type="spellEnd"/>
-      <w:r>
-        <w:rPr>
-          <w:rFonts w:ascii="Times New Roman" w:eastAsia="TimesNewRomanPSMT" w:hAnsi="Times New Roman"/>
-          <w:sz w:val="28"/>
-          <w:szCs w:val="28"/>
-          <w:lang w:val="en-US"/>
-        </w:rPr>
-        <w:t xml:space="preserve"> </w:t>
-      </w:r>
-      <w:proofErr w:type="spellStart"/>
-      <w:r>
-        <w:rPr>
-          <w:rFonts w:ascii="Times New Roman" w:eastAsia="TimesNewRomanPSMT" w:hAnsi="Times New Roman"/>
-          <w:sz w:val="28"/>
-          <w:szCs w:val="28"/>
-          <w:lang w:val="en-US"/>
-        </w:rPr>
-        <w:t>va</w:t>
-      </w:r>
-      <w:proofErr w:type="spellEnd"/>
-      <w:r>
-        <w:rPr>
-          <w:rFonts w:ascii="Times New Roman" w:eastAsia="TimesNewRomanPSMT" w:hAnsi="Times New Roman"/>
-          <w:sz w:val="28"/>
-          <w:szCs w:val="28"/>
-          <w:lang w:val="en-US"/>
-        </w:rPr>
-        <w:t xml:space="preserve"> </w:t>
-      </w:r>
-      <w:proofErr w:type="spellStart"/>
-      <w:r>
-        <w:rPr>
-          <w:rFonts w:ascii="Times New Roman" w:eastAsia="TimesNewRomanPSMT" w:hAnsi="Times New Roman"/>
-          <w:sz w:val="28"/>
-          <w:szCs w:val="28"/>
-          <w:lang w:val="en-US"/>
-        </w:rPr>
-        <w:t>uning</w:t>
-      </w:r>
-      <w:proofErr w:type="spellEnd"/>
-      <w:r>
-        <w:rPr>
-          <w:rFonts w:ascii="Times New Roman" w:eastAsia="TimesNewRomanPSMT" w:hAnsi="Times New Roman"/>
-          <w:sz w:val="28"/>
-          <w:szCs w:val="28"/>
-          <w:lang w:val="en-US"/>
-        </w:rPr>
-        <w:t xml:space="preserve"> </w:t>
-      </w:r>
-      <w:proofErr w:type="spellStart"/>
-      <w:r>
-        <w:rPr>
-          <w:rFonts w:ascii="Times New Roman" w:eastAsia="TimesNewRomanPSMT" w:hAnsi="Times New Roman"/>
-          <w:sz w:val="28"/>
-          <w:szCs w:val="28"/>
-          <w:lang w:val="en-US"/>
-        </w:rPr>
-        <w:t>quyidagicha</w:t>
-      </w:r>
-      <w:proofErr w:type="spellEnd"/>
-      <w:r>
-        <w:rPr>
-          <w:rFonts w:ascii="Times New Roman" w:eastAsia="TimesNewRomanPSMT" w:hAnsi="Times New Roman"/>
-          <w:sz w:val="28"/>
-          <w:szCs w:val="28"/>
-          <w:lang w:val="en-US"/>
-        </w:rPr>
-        <w:t xml:space="preserve"> </w:t>
-      </w:r>
-      <w:proofErr w:type="spellStart"/>
-      <w:r>
-        <w:rPr>
-          <w:rFonts w:ascii="Times New Roman" w:eastAsia="TimesNewRomanPSMT" w:hAnsi="Times New Roman"/>
-          <w:sz w:val="28"/>
-          <w:szCs w:val="28"/>
-          <w:lang w:val="en-US"/>
-        </w:rPr>
-        <w:t>metodlari</w:t>
-      </w:r>
-      <w:proofErr w:type="spellEnd"/>
-      <w:r>
-        <w:rPr>
-          <w:rFonts w:ascii="Times New Roman" w:eastAsia="TimesNewRomanPSMT" w:hAnsi="Times New Roman"/>
-          <w:sz w:val="28"/>
-          <w:szCs w:val="28"/>
-          <w:lang w:val="en-US"/>
-        </w:rPr>
-        <w:t xml:space="preserve"> </w:t>
-      </w:r>
-      <w:proofErr w:type="spellStart"/>
-      <w:r>
-        <w:rPr>
-          <w:rFonts w:ascii="Times New Roman" w:eastAsia="TimesNewRomanPSMT" w:hAnsi="Times New Roman"/>
-          <w:sz w:val="28"/>
-          <w:szCs w:val="28"/>
-          <w:lang w:val="en-US"/>
-        </w:rPr>
-        <w:t>bo’lsin</w:t>
-      </w:r>
-      <w:proofErr w:type="spellEnd"/>
     </w:p>
     <w:p>
       <w:pPr>
@@ -550,7 +356,6 @@
                 <w:lang w:val="en-US"/>
               </w:rPr>
             </w:pPr>
-            <w:proofErr w:type="spellStart"/>
             <w:r>
               <w:rPr>
                 <w:rFonts w:ascii="Times New Roman" w:eastAsia="TimesNewRomanPSMT" w:hAnsi="Times New Roman"/>
@@ -562,7 +367,6 @@
               </w:rPr>
               <w:t>Vazifasi</w:t>
             </w:r>
-            <w:proofErr w:type="spellEnd"/>
           </w:p>
         </w:tc>
       </w:tr>
@@ -621,31 +425,7 @@
                 <w:szCs w:val="28"/>
                 <w:lang w:val="en-US"/>
               </w:rPr>
-              <w:t>__</w:t>
-            </w:r>
-            <w:proofErr w:type="spellStart"/>
-            <w:r>
-              <w:rPr>
-                <w:rFonts w:ascii="Times New Roman" w:eastAsia="TimesNewRomanPSMT" w:hAnsi="Times New Roman"/>
-                <w:b/>
-                <w:bCs/>
-                <w:sz w:val="28"/>
-                <w:szCs w:val="28"/>
-                <w:lang w:val="en-US"/>
-              </w:rPr>
-              <w:t>init</w:t>
-            </w:r>
-            <w:proofErr w:type="spellEnd"/>
-            <w:r>
-              <w:rPr>
-                <w:rFonts w:ascii="Times New Roman" w:eastAsia="TimesNewRomanPSMT" w:hAnsi="Times New Roman"/>
-                <w:b/>
-                <w:bCs/>
-                <w:sz w:val="28"/>
-                <w:szCs w:val="28"/>
-                <w:lang w:val="en-US"/>
-              </w:rPr>
-              <w:t>__</w:t>
+              <w:t>__init__</w:t>
             </w:r>
             <w:r>
               <w:rPr>
@@ -699,179 +479,8 @@
                 <w:szCs w:val="28"/>
                 <w:lang w:val="en-US"/>
               </w:rPr>
-              <w:t xml:space="preserve">name </w:t>
-            </w:r>
-            <w:proofErr w:type="spellStart"/>
-            <w:r>
-              <w:rPr>
-                <w:rFonts w:ascii="Times New Roman" w:eastAsia="TimesNewRomanPSMT" w:hAnsi="Times New Roman"/>
-                <w:sz w:val="28"/>
-                <w:szCs w:val="28"/>
-                <w:lang w:val="en-US"/>
-              </w:rPr>
-              <w:t>nomli</w:t>
-            </w:r>
-            <w:proofErr w:type="spellEnd"/>
-            <w:r>
-              <w:rPr>
-                <w:rFonts w:ascii="Times New Roman" w:eastAsia="TimesNewRomanPSMT" w:hAnsi="Times New Roman"/>
-                <w:sz w:val="28"/>
-                <w:szCs w:val="28"/>
-                <w:lang w:val="en-US"/>
-              </w:rPr>
-              <w:t xml:space="preserve"> </w:t>
-            </w:r>
-            <w:proofErr w:type="spellStart"/>
-            <w:r>
-              <w:rPr>
-                <w:rFonts w:ascii="Times New Roman" w:eastAsia="TimesNewRomanPSMT" w:hAnsi="Times New Roman"/>
-                <w:sz w:val="28"/>
-                <w:szCs w:val="28"/>
-                <w:lang w:val="en-US"/>
-              </w:rPr>
-              <w:t>fayl</w:t>
-            </w:r>
-            <w:proofErr w:type="spellEnd"/>
-            <w:r>
-              <w:rPr>
-                <w:rFonts w:ascii="Times New Roman" w:eastAsia="TimesNewRomanPSMT" w:hAnsi="Times New Roman"/>
-                <w:sz w:val="28"/>
-                <w:szCs w:val="28"/>
-                <w:lang w:val="en-US"/>
-              </w:rPr>
-              <w:t xml:space="preserve"> </w:t>
-            </w:r>
-            <w:proofErr w:type="spellStart"/>
-            <w:r>
-              <w:rPr>
-                <w:rFonts w:ascii="Times New Roman" w:eastAsia="TimesNewRomanPSMT" w:hAnsi="Times New Roman"/>
-                <w:sz w:val="28"/>
-                <w:szCs w:val="28"/>
-                <w:lang w:val="en-US"/>
-              </w:rPr>
-              <w:t>yaratilsin</w:t>
-            </w:r>
-            <w:proofErr w:type="spellEnd"/>
-            <w:r>
-              <w:rPr>
-                <w:rFonts w:ascii="Times New Roman" w:eastAsia="TimesNewRomanPSMT" w:hAnsi="Times New Roman"/>
-                <w:sz w:val="28"/>
-                <w:szCs w:val="28"/>
-                <w:lang w:val="en-US"/>
-              </w:rPr>
-              <w:t xml:space="preserve"> </w:t>
-            </w:r>
-            <w:proofErr w:type="spellStart"/>
-            <w:r>
-              <w:rPr>
-                <w:rFonts w:ascii="Times New Roman" w:eastAsia="TimesNewRomanPSMT" w:hAnsi="Times New Roman"/>
-                <w:sz w:val="28"/>
-                <w:szCs w:val="28"/>
-                <w:lang w:val="en-US"/>
-              </w:rPr>
-              <w:t>va</w:t>
-            </w:r>
-            <w:proofErr w:type="spellEnd"/>
-            <w:r>
-              <w:rPr>
-                <w:rFonts w:ascii="Times New Roman" w:eastAsia="TimesNewRomanPSMT" w:hAnsi="Times New Roman"/>
-                <w:sz w:val="28"/>
-                <w:szCs w:val="28"/>
-                <w:lang w:val="en-US"/>
-              </w:rPr>
-              <w:t xml:space="preserve"> </w:t>
-            </w:r>
-            <w:proofErr w:type="spellStart"/>
-            <w:r>
-              <w:rPr>
-                <w:rFonts w:ascii="Times New Roman" w:eastAsia="TimesNewRomanPSMT" w:hAnsi="Times New Roman"/>
-                <w:sz w:val="28"/>
-                <w:szCs w:val="28"/>
-                <w:lang w:val="en-US"/>
-              </w:rPr>
-              <w:t>uni</w:t>
-            </w:r>
-            <w:proofErr w:type="spellEnd"/>
-            <w:r>
-              <w:rPr>
-                <w:rFonts w:ascii="Times New Roman" w:eastAsia="TimesNewRomanPSMT" w:hAnsi="Times New Roman"/>
-                <w:sz w:val="28"/>
-                <w:szCs w:val="28"/>
-                <w:lang w:val="en-US"/>
-              </w:rPr>
-              <w:t xml:space="preserve"> </w:t>
-            </w:r>
-            <w:proofErr w:type="spellStart"/>
-            <w:r>
-              <w:rPr>
-                <w:rFonts w:ascii="Times New Roman" w:eastAsia="TimesNewRomanPSMT" w:hAnsi="Times New Roman"/>
-                <w:sz w:val="28"/>
-                <w:szCs w:val="28"/>
-                <w:lang w:val="en-US"/>
-              </w:rPr>
-              <w:t>nomini</w:t>
-            </w:r>
-            <w:proofErr w:type="spellEnd"/>
-            <w:r>
-              <w:rPr>
-                <w:rFonts w:ascii="Times New Roman" w:eastAsia="TimesNewRomanPSMT" w:hAnsi="Times New Roman"/>
-                <w:sz w:val="28"/>
-                <w:szCs w:val="28"/>
-                <w:lang w:val="en-US"/>
-              </w:rPr>
-              <w:t xml:space="preserve"> </w:t>
-            </w:r>
-            <w:proofErr w:type="spellStart"/>
-            <w:r>
-              <w:rPr>
-                <w:rFonts w:ascii="Times New Roman" w:eastAsia="TimesNewRomanPSMT" w:hAnsi="Times New Roman"/>
-                <w:sz w:val="28"/>
-                <w:szCs w:val="28"/>
-                <w:lang w:val="en-US"/>
-              </w:rPr>
-              <w:t>saqlovchi</w:t>
-            </w:r>
-            <w:proofErr w:type="spellEnd"/>
-            <w:r>
-              <w:rPr>
-                <w:rFonts w:ascii="Times New Roman" w:eastAsia="TimesNewRomanPSMT" w:hAnsi="Times New Roman"/>
-                <w:sz w:val="28"/>
-                <w:szCs w:val="28"/>
-                <w:lang w:val="en-US"/>
-              </w:rPr>
-              <w:t xml:space="preserve"> self.name </w:t>
-            </w:r>
-            <w:proofErr w:type="spellStart"/>
-            <w:r>
-              <w:rPr>
-                <w:rFonts w:ascii="Times New Roman" w:eastAsia="TimesNewRomanPSMT" w:hAnsi="Times New Roman"/>
-                <w:sz w:val="28"/>
-                <w:szCs w:val="28"/>
-                <w:lang w:val="en-US"/>
-              </w:rPr>
-              <w:t>xususiyat</w:t>
-            </w:r>
-            <w:proofErr w:type="spellEnd"/>
-            <w:r>
-              <w:rPr>
-                <w:rFonts w:ascii="Times New Roman" w:eastAsia="TimesNewRomanPSMT" w:hAnsi="Times New Roman"/>
-                <w:sz w:val="28"/>
-                <w:szCs w:val="28"/>
-                <w:lang w:val="en-US"/>
-              </w:rPr>
-              <w:t xml:space="preserve"> </w:t>
-            </w:r>
-            <w:proofErr w:type="spellStart"/>
-            <w:r>
-              <w:rPr>
-                <w:rFonts w:ascii="Times New Roman" w:eastAsia="TimesNewRomanPSMT" w:hAnsi="Times New Roman"/>
-                <w:sz w:val="28"/>
-                <w:szCs w:val="28"/>
-                <w:lang w:val="en-US"/>
-              </w:rPr>
-              <w:t>yaratilsin</w:t>
-            </w:r>
-            <w:proofErr w:type="spellEnd"/>
+              <w:t>name nomli fayl yaratilsin va uni nomini saqlovchi self.name xususiyat yaratilsin</w:t>
+            </w:r>
           </w:p>
         </w:tc>
       </w:tr>
@@ -921,49 +530,25 @@
                 <w:lang w:val="en-US"/>
               </w:rPr>
             </w:pPr>
-            <w:proofErr w:type="spellStart"/>
-            <w:r>
-              <w:rPr>
-                <w:rFonts w:ascii="Times New Roman" w:eastAsia="TimesNewRomanPSMT" w:hAnsi="Times New Roman"/>
-                <w:b/>
-                <w:bCs/>
-                <w:sz w:val="28"/>
-                <w:szCs w:val="28"/>
-                <w:lang w:val="en-US"/>
-              </w:rPr>
-              <w:t>read_</w:t>
-            </w:r>
-            <w:proofErr w:type="gramStart"/>
-            <w:r>
-              <w:rPr>
-                <w:rFonts w:ascii="Times New Roman" w:eastAsia="TimesNewRomanPSMT" w:hAnsi="Times New Roman"/>
-                <w:b/>
-                <w:bCs/>
-                <w:sz w:val="28"/>
-                <w:szCs w:val="28"/>
-                <w:lang w:val="en-US"/>
-              </w:rPr>
-              <w:t>text</w:t>
-            </w:r>
-            <w:proofErr w:type="spellEnd"/>
-            <w:r>
-              <w:rPr>
-                <w:rFonts w:ascii="Times New Roman" w:eastAsia="TimesNewRomanPSMT" w:hAnsi="Times New Roman"/>
-                <w:sz w:val="28"/>
-                <w:szCs w:val="28"/>
-                <w:lang w:val="en-US"/>
-              </w:rPr>
-              <w:t>(</w:t>
-            </w:r>
-            <w:proofErr w:type="gramEnd"/>
-            <w:r>
-              <w:rPr>
-                <w:rFonts w:ascii="Times New Roman" w:eastAsia="TimesNewRomanPSMT" w:hAnsi="Times New Roman"/>
-                <w:sz w:val="28"/>
-                <w:szCs w:val="28"/>
-                <w:lang w:val="en-US"/>
-              </w:rPr>
-              <w:t>)</w:t>
+            <w:r>
+              <w:rPr>
+                <w:rFonts w:ascii="Times New Roman" w:eastAsia="TimesNewRomanPSMT" w:hAnsi="Times New Roman"/>
+                <w:b/>
+                <w:bCs/>
+                <w:sz w:val="28"/>
+                <w:szCs w:val="28"/>
+                <w:lang w:val="en-US"/>
+              </w:rPr>
+              <w:t>read_text</w:t>
+            </w:r>
+            <w:r>
+              <w:rPr>
+                <w:rFonts w:ascii="Times New Roman" w:eastAsia="TimesNewRomanPSMT" w:hAnsi="Times New Roman"/>
+                <w:sz w:val="28"/>
+                <w:szCs w:val="28"/>
+                <w:lang w:val="en-US"/>
+              </w:rPr>
+              <w:t>()</w:t>
             </w:r>
           </w:p>
         </w:tc>
@@ -981,7 +566,6 @@
                 <w:lang w:val="en-US"/>
               </w:rPr>
             </w:pPr>
-            <w:proofErr w:type="spellStart"/>
             <w:r>
               <w:rPr>
                 <w:rFonts w:ascii="Times New Roman" w:eastAsia="TimesNewRomanPSMT" w:hAnsi="Times New Roman"/>
@@ -991,37 +575,15 @@
               </w:rPr>
               <w:t>Fayldagi</w:t>
             </w:r>
-            <w:proofErr w:type="spellEnd"/>
-            <w:r>
-              <w:rPr>
-                <w:rFonts w:ascii="Times New Roman" w:eastAsia="TimesNewRomanPSMT" w:hAnsi="Times New Roman"/>
-                <w:sz w:val="28"/>
-                <w:szCs w:val="28"/>
-                <w:lang w:val="en-US"/>
-              </w:rPr>
-              <w:t xml:space="preserve"> </w:t>
-            </w:r>
-            <w:proofErr w:type="spellStart"/>
-            <w:r>
-              <w:rPr>
-                <w:rFonts w:ascii="Times New Roman" w:eastAsia="TimesNewRomanPSMT" w:hAnsi="Times New Roman"/>
-                <w:sz w:val="28"/>
-                <w:szCs w:val="28"/>
-                <w:lang w:val="en-US"/>
-              </w:rPr>
-              <w:t>matnlarni</w:t>
-            </w:r>
-            <w:proofErr w:type="spellEnd"/>
-            <w:r>
-              <w:rPr>
-                <w:rFonts w:ascii="Times New Roman" w:eastAsia="TimesNewRomanPSMT" w:hAnsi="Times New Roman"/>
-                <w:sz w:val="28"/>
-                <w:szCs w:val="28"/>
-                <w:lang w:val="en-US"/>
-              </w:rPr>
-              <w:t xml:space="preserve"> </w:t>
-            </w:r>
-            <w:proofErr w:type="spellStart"/>
+            <w:r>
+              <w:rPr>
+                <w:rFonts w:ascii="Times New Roman" w:eastAsia="TimesNewRomanPSMT" w:hAnsi="Times New Roman"/>
+                <w:sz w:val="28"/>
+                <w:szCs w:val="28"/>
+                <w:lang w:val="en-US"/>
+              </w:rPr>
+              <w:t xml:space="preserve"> matnlarni </w:t>
+            </w:r>
             <w:r>
               <w:rPr>
                 <w:rFonts w:ascii="Times New Roman" w:eastAsia="TimesNewRomanPSMT" w:hAnsi="Times New Roman"/>
@@ -1031,7 +593,6 @@
               </w:rPr>
               <w:t>qaytarsin</w:t>
             </w:r>
-            <w:proofErr w:type="spellEnd"/>
           </w:p>
         </w:tc>
       </w:tr>
@@ -1081,7 +642,6 @@
                 <w:lang w:val="en-US"/>
               </w:rPr>
             </w:pPr>
-            <w:proofErr w:type="spellStart"/>
             <w:r>
               <w:rPr>
                 <w:rFonts w:ascii="Times New Roman" w:eastAsia="TimesNewRomanPSMT" w:hAnsi="Times New Roman"/>
@@ -1093,7 +653,6 @@
               </w:rPr>
               <w:t>write_text</w:t>
             </w:r>
-            <w:proofErr w:type="spellEnd"/>
             <w:r>
               <w:rPr>
                 <w:rFonts w:ascii="Times New Roman" w:eastAsia="TimesNewRomanPSMT" w:hAnsi="Times New Roman"/>
@@ -1103,7 +662,6 @@
               </w:rPr>
               <w:t>(</w:t>
             </w:r>
-            <w:proofErr w:type="spellStart"/>
             <w:r>
               <w:rPr>
                 <w:rFonts w:ascii="Times New Roman" w:eastAsia="TimesNewRomanPSMT" w:hAnsi="Times New Roman"/>
@@ -1113,7 +671,6 @@
               </w:rPr>
               <w:t>matn</w:t>
             </w:r>
-            <w:proofErr w:type="spellEnd"/>
             <w:r>
               <w:rPr>
                 <w:rFonts w:ascii="Times New Roman" w:eastAsia="TimesNewRomanPSMT" w:hAnsi="Times New Roman"/>
@@ -1139,117 +696,15 @@
                 <w:lang w:val="en-US"/>
               </w:rPr>
             </w:pPr>
-            <w:proofErr w:type="spellStart"/>
-            <w:r>
-              <w:rPr>
-                <w:rFonts w:ascii="Times New Roman" w:eastAsia="TimesNewRomanPSMT" w:hAnsi="Times New Roman"/>
-                <w:sz w:val="28"/>
-                <w:szCs w:val="28"/>
-                <w:lang w:val="en-US"/>
-              </w:rPr>
-              <w:t>Fayl</w:t>
-            </w:r>
-            <w:proofErr w:type="spellEnd"/>
-            <w:r>
-              <w:rPr>
-                <w:rFonts w:ascii="Times New Roman" w:eastAsia="TimesNewRomanPSMT" w:hAnsi="Times New Roman"/>
-                <w:sz w:val="28"/>
-                <w:szCs w:val="28"/>
-                <w:lang w:val="en-US"/>
-              </w:rPr>
-              <w:t xml:space="preserve"> </w:t>
-            </w:r>
-            <w:proofErr w:type="spellStart"/>
-            <w:r>
-              <w:rPr>
-                <w:rFonts w:ascii="Times New Roman" w:eastAsia="TimesNewRomanPSMT" w:hAnsi="Times New Roman"/>
-                <w:sz w:val="28"/>
-                <w:szCs w:val="28"/>
-                <w:lang w:val="en-US"/>
-              </w:rPr>
-              <w:t>ma’lumotlarini</w:t>
-            </w:r>
-            <w:proofErr w:type="spellEnd"/>
-            <w:r>
-              <w:rPr>
-                <w:rFonts w:ascii="Times New Roman" w:eastAsia="TimesNewRomanPSMT" w:hAnsi="Times New Roman"/>
-                <w:sz w:val="28"/>
-                <w:szCs w:val="28"/>
-                <w:lang w:val="en-US"/>
-              </w:rPr>
-              <w:t xml:space="preserve"> </w:t>
-            </w:r>
-            <w:proofErr w:type="spellStart"/>
-            <w:r>
-              <w:rPr>
-                <w:rFonts w:ascii="Times New Roman" w:eastAsia="TimesNewRomanPSMT" w:hAnsi="Times New Roman"/>
-                <w:sz w:val="28"/>
-                <w:szCs w:val="28"/>
-                <w:lang w:val="en-US"/>
-              </w:rPr>
-              <w:t>berilgan</w:t>
-            </w:r>
-            <w:proofErr w:type="spellEnd"/>
-            <w:r>
-              <w:rPr>
-                <w:rFonts w:ascii="Times New Roman" w:eastAsia="TimesNewRomanPSMT" w:hAnsi="Times New Roman"/>
-                <w:sz w:val="28"/>
-                <w:szCs w:val="28"/>
-                <w:lang w:val="en-US"/>
-              </w:rPr>
-              <w:t xml:space="preserve"> </w:t>
-            </w:r>
-            <w:proofErr w:type="spellStart"/>
-            <w:r>
-              <w:rPr>
-                <w:rFonts w:ascii="Times New Roman" w:eastAsia="TimesNewRomanPSMT" w:hAnsi="Times New Roman"/>
-                <w:sz w:val="28"/>
-                <w:szCs w:val="28"/>
-                <w:lang w:val="en-US"/>
-              </w:rPr>
-              <w:t>matn</w:t>
-            </w:r>
-            <w:proofErr w:type="spellEnd"/>
-            <w:r>
-              <w:rPr>
-                <w:rFonts w:ascii="Times New Roman" w:eastAsia="TimesNewRomanPSMT" w:hAnsi="Times New Roman"/>
-                <w:sz w:val="28"/>
-                <w:szCs w:val="28"/>
-                <w:lang w:val="en-US"/>
-              </w:rPr>
-              <w:t xml:space="preserve"> </w:t>
-            </w:r>
-            <w:proofErr w:type="spellStart"/>
-            <w:r>
-              <w:rPr>
-                <w:rFonts w:ascii="Times New Roman" w:eastAsia="TimesNewRomanPSMT" w:hAnsi="Times New Roman"/>
-                <w:sz w:val="28"/>
-                <w:szCs w:val="28"/>
-                <w:lang w:val="en-US"/>
-              </w:rPr>
-              <w:t>ga</w:t>
-            </w:r>
-            <w:proofErr w:type="spellEnd"/>
-            <w:r>
-              <w:rPr>
-                <w:rFonts w:ascii="Times New Roman" w:eastAsia="TimesNewRomanPSMT" w:hAnsi="Times New Roman"/>
-                <w:sz w:val="28"/>
-                <w:szCs w:val="28"/>
-                <w:lang w:val="en-US"/>
-              </w:rPr>
-              <w:t xml:space="preserve"> </w:t>
-            </w:r>
-            <w:proofErr w:type="spellStart"/>
-            <w:r>
-              <w:rPr>
-                <w:rFonts w:ascii="Times New Roman" w:eastAsia="TimesNewRomanPSMT" w:hAnsi="Times New Roman"/>
-                <w:sz w:val="28"/>
-                <w:szCs w:val="28"/>
-                <w:lang w:val="en-US"/>
-              </w:rPr>
-              <w:t>o’zgartirsin</w:t>
-            </w:r>
-            <w:proofErr w:type="spellEnd"/>
+            <w:r>
+              <w:rPr>
+                <w:rFonts w:ascii="Times New Roman" w:eastAsia="TimesNewRomanPSMT" w:hAnsi="Times New Roman"/>
+                <w:sz w:val="28"/>
+                <w:szCs w:val="28"/>
+                <w:lang w:val="en-US"/>
+              </w:rPr>
+              <w:t>Fayl ma’lumotlarini berilgan matn ga o’zgartirsin</w:t>
+            </w:r>
           </w:p>
         </w:tc>
       </w:tr>
@@ -1299,7 +754,6 @@
                 <w:lang w:val="en-US"/>
               </w:rPr>
             </w:pPr>
-            <w:proofErr w:type="spellStart"/>
             <w:r>
               <w:rPr>
                 <w:rFonts w:ascii="Times New Roman" w:eastAsia="TimesNewRomanPSMT" w:hAnsi="Times New Roman"/>
@@ -1311,7 +765,6 @@
               </w:rPr>
               <w:t>add_text</w:t>
             </w:r>
-            <w:proofErr w:type="spellEnd"/>
             <w:r>
               <w:rPr>
                 <w:rFonts w:ascii="Times New Roman" w:eastAsia="TimesNewRomanPSMT" w:hAnsi="Times New Roman"/>
@@ -1321,7 +774,6 @@
               </w:rPr>
               <w:t>(</w:t>
             </w:r>
-            <w:proofErr w:type="spellStart"/>
             <w:r>
               <w:rPr>
                 <w:rFonts w:ascii="Times New Roman" w:eastAsia="TimesNewRomanPSMT" w:hAnsi="Times New Roman"/>
@@ -1331,7 +783,6 @@
               </w:rPr>
               <w:t>matn</w:t>
             </w:r>
-            <w:proofErr w:type="spellEnd"/>
             <w:r>
               <w:rPr>
                 <w:rFonts w:ascii="Times New Roman" w:eastAsia="TimesNewRomanPSMT" w:hAnsi="Times New Roman"/>
@@ -1357,117 +808,15 @@
                 <w:lang w:val="en-US"/>
               </w:rPr>
             </w:pPr>
-            <w:proofErr w:type="spellStart"/>
-            <w:r>
-              <w:rPr>
-                <w:rFonts w:ascii="Times New Roman" w:eastAsia="TimesNewRomanPSMT" w:hAnsi="Times New Roman"/>
-                <w:sz w:val="28"/>
-                <w:szCs w:val="28"/>
-                <w:lang w:val="en-US"/>
-              </w:rPr>
-              <w:t>Fayl</w:t>
-            </w:r>
-            <w:proofErr w:type="spellEnd"/>
-            <w:r>
-              <w:rPr>
-                <w:rFonts w:ascii="Times New Roman" w:eastAsia="TimesNewRomanPSMT" w:hAnsi="Times New Roman"/>
-                <w:sz w:val="28"/>
-                <w:szCs w:val="28"/>
-                <w:lang w:val="en-US"/>
-              </w:rPr>
-              <w:t xml:space="preserve"> </w:t>
-            </w:r>
-            <w:proofErr w:type="spellStart"/>
-            <w:r>
-              <w:rPr>
-                <w:rFonts w:ascii="Times New Roman" w:eastAsia="TimesNewRomanPSMT" w:hAnsi="Times New Roman"/>
-                <w:sz w:val="28"/>
-                <w:szCs w:val="28"/>
-                <w:lang w:val="en-US"/>
-              </w:rPr>
-              <w:t>ma’lumotlari</w:t>
-            </w:r>
-            <w:proofErr w:type="spellEnd"/>
-            <w:r>
-              <w:rPr>
-                <w:rFonts w:ascii="Times New Roman" w:eastAsia="TimesNewRomanPSMT" w:hAnsi="Times New Roman"/>
-                <w:sz w:val="28"/>
-                <w:szCs w:val="28"/>
-                <w:lang w:val="en-US"/>
-              </w:rPr>
-              <w:t xml:space="preserve"> </w:t>
-            </w:r>
-            <w:proofErr w:type="spellStart"/>
-            <w:r>
-              <w:rPr>
-                <w:rFonts w:ascii="Times New Roman" w:eastAsia="TimesNewRomanPSMT" w:hAnsi="Times New Roman"/>
-                <w:sz w:val="28"/>
-                <w:szCs w:val="28"/>
-                <w:lang w:val="en-US"/>
-              </w:rPr>
-              <w:t>davomiga</w:t>
-            </w:r>
-            <w:proofErr w:type="spellEnd"/>
-            <w:r>
-              <w:rPr>
-                <w:rFonts w:ascii="Times New Roman" w:eastAsia="TimesNewRomanPSMT" w:hAnsi="Times New Roman"/>
-                <w:sz w:val="28"/>
-                <w:szCs w:val="28"/>
-                <w:lang w:val="en-US"/>
-              </w:rPr>
-              <w:t xml:space="preserve"> </w:t>
-            </w:r>
-            <w:proofErr w:type="spellStart"/>
-            <w:r>
-              <w:rPr>
-                <w:rFonts w:ascii="Times New Roman" w:eastAsia="TimesNewRomanPSMT" w:hAnsi="Times New Roman"/>
-                <w:sz w:val="28"/>
-                <w:szCs w:val="28"/>
-                <w:lang w:val="en-US"/>
-              </w:rPr>
-              <w:t>berilgan</w:t>
-            </w:r>
-            <w:proofErr w:type="spellEnd"/>
-            <w:r>
-              <w:rPr>
-                <w:rFonts w:ascii="Times New Roman" w:eastAsia="TimesNewRomanPSMT" w:hAnsi="Times New Roman"/>
-                <w:sz w:val="28"/>
-                <w:szCs w:val="28"/>
-                <w:lang w:val="en-US"/>
-              </w:rPr>
-              <w:t xml:space="preserve"> </w:t>
-            </w:r>
-            <w:proofErr w:type="spellStart"/>
-            <w:r>
-              <w:rPr>
-                <w:rFonts w:ascii="Times New Roman" w:eastAsia="TimesNewRomanPSMT" w:hAnsi="Times New Roman"/>
-                <w:sz w:val="28"/>
-                <w:szCs w:val="28"/>
-                <w:lang w:val="en-US"/>
-              </w:rPr>
-              <w:t>matnni</w:t>
-            </w:r>
-            <w:proofErr w:type="spellEnd"/>
-            <w:r>
-              <w:rPr>
-                <w:rFonts w:ascii="Times New Roman" w:eastAsia="TimesNewRomanPSMT" w:hAnsi="Times New Roman"/>
-                <w:sz w:val="28"/>
-                <w:szCs w:val="28"/>
-                <w:lang w:val="en-US"/>
-              </w:rPr>
-              <w:t xml:space="preserve"> </w:t>
-            </w:r>
-            <w:proofErr w:type="spellStart"/>
-            <w:r>
-              <w:rPr>
-                <w:rFonts w:ascii="Times New Roman" w:eastAsia="TimesNewRomanPSMT" w:hAnsi="Times New Roman"/>
-                <w:sz w:val="28"/>
-                <w:szCs w:val="28"/>
-                <w:lang w:val="en-US"/>
-              </w:rPr>
-              <w:t>qo’shsin</w:t>
-            </w:r>
-            <w:proofErr w:type="spellEnd"/>
+            <w:r>
+              <w:rPr>
+                <w:rFonts w:ascii="Times New Roman" w:eastAsia="TimesNewRomanPSMT" w:hAnsi="Times New Roman"/>
+                <w:sz w:val="28"/>
+                <w:szCs w:val="28"/>
+                <w:lang w:val="en-US"/>
+              </w:rPr>
+              <w:t>Fayl ma’lumotlari davomiga berilgan matnni qo’shsin</w:t>
+            </w:r>
           </w:p>
         </w:tc>
       </w:tr>
@@ -1517,49 +866,25 @@
                 <w:lang w:val="en-US"/>
               </w:rPr>
             </w:pPr>
-            <w:proofErr w:type="spellStart"/>
-            <w:r>
-              <w:rPr>
-                <w:rFonts w:ascii="Times New Roman" w:eastAsia="TimesNewRomanPSMT" w:hAnsi="Times New Roman"/>
-                <w:b/>
-                <w:bCs/>
-                <w:sz w:val="28"/>
-                <w:szCs w:val="28"/>
-                <w:lang w:val="en-US"/>
-              </w:rPr>
-              <w:t>first_</w:t>
-            </w:r>
-            <w:proofErr w:type="gramStart"/>
-            <w:r>
-              <w:rPr>
-                <w:rFonts w:ascii="Times New Roman" w:eastAsia="TimesNewRomanPSMT" w:hAnsi="Times New Roman"/>
-                <w:b/>
-                <w:bCs/>
-                <w:sz w:val="28"/>
-                <w:szCs w:val="28"/>
-                <w:lang w:val="en-US"/>
-              </w:rPr>
-              <w:t>row</w:t>
-            </w:r>
-            <w:proofErr w:type="spellEnd"/>
-            <w:r>
-              <w:rPr>
-                <w:rFonts w:ascii="Times New Roman" w:eastAsia="TimesNewRomanPSMT" w:hAnsi="Times New Roman"/>
-                <w:sz w:val="28"/>
-                <w:szCs w:val="28"/>
-                <w:lang w:val="en-US"/>
-              </w:rPr>
-              <w:t>(</w:t>
-            </w:r>
-            <w:proofErr w:type="gramEnd"/>
-            <w:r>
-              <w:rPr>
-                <w:rFonts w:ascii="Times New Roman" w:eastAsia="TimesNewRomanPSMT" w:hAnsi="Times New Roman"/>
-                <w:sz w:val="28"/>
-                <w:szCs w:val="28"/>
-                <w:lang w:val="en-US"/>
-              </w:rPr>
-              <w:t>)</w:t>
+            <w:r>
+              <w:rPr>
+                <w:rFonts w:ascii="Times New Roman" w:eastAsia="TimesNewRomanPSMT" w:hAnsi="Times New Roman"/>
+                <w:b/>
+                <w:bCs/>
+                <w:sz w:val="28"/>
+                <w:szCs w:val="28"/>
+                <w:lang w:val="en-US"/>
+              </w:rPr>
+              <w:t>first_row</w:t>
+            </w:r>
+            <w:r>
+              <w:rPr>
+                <w:rFonts w:ascii="Times New Roman" w:eastAsia="TimesNewRomanPSMT" w:hAnsi="Times New Roman"/>
+                <w:sz w:val="28"/>
+                <w:szCs w:val="28"/>
+                <w:lang w:val="en-US"/>
+              </w:rPr>
+              <w:t>()</w:t>
             </w:r>
           </w:p>
         </w:tc>
@@ -1577,7 +902,6 @@
                 <w:lang w:val="en-US"/>
               </w:rPr>
             </w:pPr>
-            <w:proofErr w:type="spellStart"/>
             <w:r>
               <w:rPr>
                 <w:rFonts w:ascii="Times New Roman" w:eastAsia="TimesNewRomanPSMT" w:hAnsi="Times New Roman"/>
@@ -1587,87 +911,15 @@
               </w:rPr>
               <w:t>Fayldagi</w:t>
             </w:r>
-            <w:proofErr w:type="spellEnd"/>
-            <w:r>
-              <w:rPr>
-                <w:rFonts w:ascii="Times New Roman" w:eastAsia="TimesNewRomanPSMT" w:hAnsi="Times New Roman"/>
-                <w:sz w:val="28"/>
-                <w:szCs w:val="28"/>
-                <w:lang w:val="en-US"/>
-              </w:rPr>
-              <w:t xml:space="preserve"> </w:t>
-            </w:r>
-            <w:proofErr w:type="spellStart"/>
-            <w:r>
-              <w:rPr>
-                <w:rFonts w:ascii="Times New Roman" w:eastAsia="TimesNewRomanPSMT" w:hAnsi="Times New Roman"/>
-                <w:sz w:val="28"/>
-                <w:szCs w:val="28"/>
-                <w:lang w:val="en-US"/>
-              </w:rPr>
-              <w:t>birinchi</w:t>
-            </w:r>
-            <w:proofErr w:type="spellEnd"/>
-            <w:r>
-              <w:rPr>
-                <w:rFonts w:ascii="Times New Roman" w:eastAsia="TimesNewRomanPSMT" w:hAnsi="Times New Roman"/>
-                <w:sz w:val="28"/>
-                <w:szCs w:val="28"/>
-                <w:lang w:val="en-US"/>
-              </w:rPr>
-              <w:t xml:space="preserve"> </w:t>
-            </w:r>
-            <w:proofErr w:type="spellStart"/>
-            <w:r>
-              <w:rPr>
-                <w:rFonts w:ascii="Times New Roman" w:eastAsia="TimesNewRomanPSMT" w:hAnsi="Times New Roman"/>
-                <w:sz w:val="28"/>
-                <w:szCs w:val="28"/>
-                <w:lang w:val="en-US"/>
-              </w:rPr>
-              <w:t>qator</w:t>
-            </w:r>
-            <w:proofErr w:type="spellEnd"/>
-            <w:r>
-              <w:rPr>
-                <w:rFonts w:ascii="Times New Roman" w:eastAsia="TimesNewRomanPSMT" w:hAnsi="Times New Roman"/>
-                <w:sz w:val="28"/>
-                <w:szCs w:val="28"/>
-                <w:lang w:val="en-US"/>
-              </w:rPr>
-              <w:t xml:space="preserve"> </w:t>
-            </w:r>
-            <w:proofErr w:type="spellStart"/>
-            <w:r>
-              <w:rPr>
-                <w:rFonts w:ascii="Times New Roman" w:eastAsia="TimesNewRomanPSMT" w:hAnsi="Times New Roman"/>
-                <w:sz w:val="28"/>
-                <w:szCs w:val="28"/>
-                <w:lang w:val="en-US"/>
-              </w:rPr>
-              <w:t>matnni</w:t>
-            </w:r>
-            <w:proofErr w:type="spellEnd"/>
-            <w:r>
-              <w:rPr>
-                <w:rFonts w:ascii="Times New Roman" w:eastAsia="TimesNewRomanPSMT" w:hAnsi="Times New Roman"/>
-                <w:sz w:val="28"/>
-                <w:szCs w:val="28"/>
-                <w:lang w:val="en-US"/>
-              </w:rPr>
-              <w:t xml:space="preserve"> </w:t>
-            </w:r>
-            <w:proofErr w:type="spellStart"/>
-            <w:r>
-              <w:rPr>
-                <w:rFonts w:ascii="Times New Roman" w:eastAsia="TimesNewRomanPSMT" w:hAnsi="Times New Roman"/>
-                <w:sz w:val="28"/>
-                <w:szCs w:val="28"/>
-                <w:lang w:val="en-US"/>
-              </w:rPr>
-              <w:t>qaytarsin</w:t>
-            </w:r>
-            <w:proofErr w:type="spellEnd"/>
+            <w:r>
+              <w:rPr>
+                <w:rFonts w:ascii="Times New Roman" w:eastAsia="TimesNewRomanPSMT" w:hAnsi="Times New Roman"/>
+                <w:sz w:val="28"/>
+                <w:szCs w:val="28"/>
+                <w:lang w:val="en-US"/>
+              </w:rPr>
+              <w:t xml:space="preserve"> birinchi qator matnni qaytarsin</w:t>
+            </w:r>
           </w:p>
         </w:tc>
       </w:tr>
@@ -1717,8 +969,6 @@
                 <w:lang w:val="en-US"/>
               </w:rPr>
             </w:pPr>
-            <w:proofErr w:type="spellStart"/>
-            <w:proofErr w:type="gramStart"/>
             <w:r>
               <w:rPr>
                 <w:rFonts w:ascii="Times New Roman" w:eastAsia="TimesNewRomanPSMT" w:hAnsi="Times New Roman"/>
@@ -1730,25 +980,14 @@
               </w:rPr>
               <w:t>massiv</w:t>
             </w:r>
-            <w:proofErr w:type="spellEnd"/>
-            <w:r>
-              <w:rPr>
-                <w:rFonts w:ascii="Times New Roman" w:eastAsia="TimesNewRomanPSMT" w:hAnsi="Times New Roman"/>
-                <w:sz w:val="28"/>
-                <w:szCs w:val="28"/>
-                <w:lang w:val="en-US"/>
-              </w:rPr>
-              <w:t>(</w:t>
-            </w:r>
-            <w:proofErr w:type="gramEnd"/>
-            <w:r>
-              <w:rPr>
-                <w:rFonts w:ascii="Times New Roman" w:eastAsia="TimesNewRomanPSMT" w:hAnsi="Times New Roman"/>
-                <w:sz w:val="28"/>
-                <w:szCs w:val="28"/>
-                <w:lang w:val="en-US"/>
-              </w:rPr>
-              <w:t>)</w:t>
+            <w:r>
+              <w:rPr>
+                <w:rFonts w:ascii="Times New Roman" w:eastAsia="TimesNewRomanPSMT" w:hAnsi="Times New Roman"/>
+                <w:sz w:val="28"/>
+                <w:szCs w:val="28"/>
+                <w:lang w:val="en-US"/>
+              </w:rPr>
+              <w:t>()</w:t>
             </w:r>
           </w:p>
         </w:tc>
@@ -1766,7 +1005,6 @@
                 <w:lang w:val="en-US"/>
               </w:rPr>
             </w:pPr>
-            <w:proofErr w:type="spellStart"/>
             <w:r>
               <w:rPr>
                 <w:rFonts w:ascii="Times New Roman" w:eastAsia="TimesNewRomanPSMT" w:hAnsi="Times New Roman"/>
@@ -1776,167 +1014,15 @@
               </w:rPr>
               <w:t>Fayldagi</w:t>
             </w:r>
-            <w:proofErr w:type="spellEnd"/>
-            <w:r>
-              <w:rPr>
-                <w:rFonts w:ascii="Times New Roman" w:eastAsia="TimesNewRomanPSMT" w:hAnsi="Times New Roman"/>
-                <w:sz w:val="28"/>
-                <w:szCs w:val="28"/>
-                <w:lang w:val="en-US"/>
-              </w:rPr>
-              <w:t xml:space="preserve"> har </w:t>
-            </w:r>
-            <w:proofErr w:type="spellStart"/>
-            <w:r>
-              <w:rPr>
-                <w:rFonts w:ascii="Times New Roman" w:eastAsia="TimesNewRomanPSMT" w:hAnsi="Times New Roman"/>
-                <w:sz w:val="28"/>
-                <w:szCs w:val="28"/>
-                <w:lang w:val="en-US"/>
-              </w:rPr>
-              <w:t>bir</w:t>
-            </w:r>
-            <w:proofErr w:type="spellEnd"/>
-            <w:r>
-              <w:rPr>
-                <w:rFonts w:ascii="Times New Roman" w:eastAsia="TimesNewRomanPSMT" w:hAnsi="Times New Roman"/>
-                <w:sz w:val="28"/>
-                <w:szCs w:val="28"/>
-                <w:lang w:val="en-US"/>
-              </w:rPr>
-              <w:t xml:space="preserve"> </w:t>
-            </w:r>
-            <w:proofErr w:type="spellStart"/>
-            <w:r>
-              <w:rPr>
-                <w:rFonts w:ascii="Times New Roman" w:eastAsia="TimesNewRomanPSMT" w:hAnsi="Times New Roman"/>
-                <w:sz w:val="28"/>
-                <w:szCs w:val="28"/>
-                <w:lang w:val="en-US"/>
-              </w:rPr>
-              <w:t>qator</w:t>
-            </w:r>
-            <w:proofErr w:type="spellEnd"/>
-            <w:r>
-              <w:rPr>
-                <w:rFonts w:ascii="Times New Roman" w:eastAsia="TimesNewRomanPSMT" w:hAnsi="Times New Roman"/>
-                <w:sz w:val="28"/>
-                <w:szCs w:val="28"/>
-                <w:lang w:val="en-US"/>
-              </w:rPr>
-              <w:t xml:space="preserve"> </w:t>
-            </w:r>
-            <w:proofErr w:type="spellStart"/>
-            <w:r>
-              <w:rPr>
-                <w:rFonts w:ascii="Times New Roman" w:eastAsia="TimesNewRomanPSMT" w:hAnsi="Times New Roman"/>
-                <w:sz w:val="28"/>
-                <w:szCs w:val="28"/>
-                <w:lang w:val="en-US"/>
-              </w:rPr>
-              <w:t>matndan</w:t>
-            </w:r>
-            <w:proofErr w:type="spellEnd"/>
-            <w:r>
-              <w:rPr>
-                <w:rFonts w:ascii="Times New Roman" w:eastAsia="TimesNewRomanPSMT" w:hAnsi="Times New Roman"/>
-                <w:sz w:val="28"/>
-                <w:szCs w:val="28"/>
-                <w:lang w:val="en-US"/>
-              </w:rPr>
-              <w:t xml:space="preserve"> </w:t>
-            </w:r>
-            <w:proofErr w:type="spellStart"/>
-            <w:r>
-              <w:rPr>
-                <w:rFonts w:ascii="Times New Roman" w:eastAsia="TimesNewRomanPSMT" w:hAnsi="Times New Roman"/>
-                <w:sz w:val="28"/>
-                <w:szCs w:val="28"/>
-                <w:lang w:val="en-US"/>
-              </w:rPr>
-              <w:t>massiv</w:t>
-            </w:r>
-            <w:proofErr w:type="spellEnd"/>
-            <w:r>
-              <w:rPr>
-                <w:rFonts w:ascii="Times New Roman" w:eastAsia="TimesNewRomanPSMT" w:hAnsi="Times New Roman"/>
-                <w:sz w:val="28"/>
-                <w:szCs w:val="28"/>
-                <w:lang w:val="en-US"/>
-              </w:rPr>
-              <w:t xml:space="preserve"> </w:t>
-            </w:r>
-            <w:proofErr w:type="spellStart"/>
-            <w:r>
-              <w:rPr>
-                <w:rFonts w:ascii="Times New Roman" w:eastAsia="TimesNewRomanPSMT" w:hAnsi="Times New Roman"/>
-                <w:sz w:val="28"/>
-                <w:szCs w:val="28"/>
-                <w:lang w:val="en-US"/>
-              </w:rPr>
-              <w:t>yaratsin</w:t>
-            </w:r>
-            <w:proofErr w:type="spellEnd"/>
-            <w:r>
-              <w:rPr>
-                <w:rFonts w:ascii="Times New Roman" w:eastAsia="TimesNewRomanPSMT" w:hAnsi="Times New Roman"/>
-                <w:sz w:val="28"/>
-                <w:szCs w:val="28"/>
-                <w:lang w:val="en-US"/>
-              </w:rPr>
-              <w:t xml:space="preserve"> </w:t>
-            </w:r>
-            <w:proofErr w:type="spellStart"/>
-            <w:r>
-              <w:rPr>
-                <w:rFonts w:ascii="Times New Roman" w:eastAsia="TimesNewRomanPSMT" w:hAnsi="Times New Roman"/>
-                <w:sz w:val="28"/>
-                <w:szCs w:val="28"/>
-                <w:lang w:val="en-US"/>
-              </w:rPr>
-              <w:t>va</w:t>
-            </w:r>
-            <w:proofErr w:type="spellEnd"/>
-            <w:r>
-              <w:rPr>
-                <w:rFonts w:ascii="Times New Roman" w:eastAsia="TimesNewRomanPSMT" w:hAnsi="Times New Roman"/>
-                <w:sz w:val="28"/>
-                <w:szCs w:val="28"/>
-                <w:lang w:val="en-US"/>
-              </w:rPr>
-              <w:t xml:space="preserve"> </w:t>
-            </w:r>
-            <w:proofErr w:type="spellStart"/>
-            <w:r>
-              <w:rPr>
-                <w:rFonts w:ascii="Times New Roman" w:eastAsia="TimesNewRomanPSMT" w:hAnsi="Times New Roman"/>
-                <w:sz w:val="28"/>
-                <w:szCs w:val="28"/>
-                <w:lang w:val="en-US"/>
-              </w:rPr>
-              <w:t>uni</w:t>
-            </w:r>
-            <w:proofErr w:type="spellEnd"/>
-            <w:r>
-              <w:rPr>
-                <w:rFonts w:ascii="Times New Roman" w:eastAsia="TimesNewRomanPSMT" w:hAnsi="Times New Roman"/>
-                <w:sz w:val="28"/>
-                <w:szCs w:val="28"/>
-                <w:lang w:val="en-US"/>
-              </w:rPr>
-              <w:t xml:space="preserve"> </w:t>
-            </w:r>
-            <w:proofErr w:type="spellStart"/>
-            <w:r>
-              <w:rPr>
-                <w:rFonts w:ascii="Times New Roman" w:eastAsia="TimesNewRomanPSMT" w:hAnsi="Times New Roman"/>
-                <w:sz w:val="28"/>
-                <w:szCs w:val="28"/>
-                <w:lang w:val="en-US"/>
-              </w:rPr>
-              <w:t>qaytarsin</w:t>
-            </w:r>
-            <w:proofErr w:type="spellEnd"/>
+            <w:r>
+              <w:rPr>
+                <w:rFonts w:ascii="Times New Roman" w:eastAsia="TimesNewRomanPSMT" w:hAnsi="Times New Roman"/>
+                <w:sz w:val="28"/>
+                <w:szCs w:val="28"/>
+                <w:lang w:val="en-US"/>
+              </w:rPr>
+              <w:t xml:space="preserve"> har bir qator matndan massiv yaratsin va uni qaytarsin</w:t>
+            </w:r>
           </w:p>
         </w:tc>
       </w:tr>
@@ -1986,49 +1072,25 @@
                 <w:lang w:val="en-US"/>
               </w:rPr>
             </w:pPr>
-            <w:proofErr w:type="spellStart"/>
-            <w:r>
-              <w:rPr>
-                <w:rFonts w:ascii="Times New Roman" w:eastAsia="TimesNewRomanPSMT" w:hAnsi="Times New Roman"/>
-                <w:b/>
-                <w:bCs/>
-                <w:sz w:val="28"/>
-                <w:szCs w:val="28"/>
-                <w:lang w:val="en-US"/>
-              </w:rPr>
-              <w:t>del_</w:t>
-            </w:r>
-            <w:proofErr w:type="gramStart"/>
-            <w:r>
-              <w:rPr>
-                <w:rFonts w:ascii="Times New Roman" w:eastAsia="TimesNewRomanPSMT" w:hAnsi="Times New Roman"/>
-                <w:b/>
-                <w:bCs/>
-                <w:sz w:val="28"/>
-                <w:szCs w:val="28"/>
-                <w:lang w:val="en-US"/>
-              </w:rPr>
-              <w:t>abzas</w:t>
-            </w:r>
-            <w:proofErr w:type="spellEnd"/>
-            <w:r>
-              <w:rPr>
-                <w:rFonts w:ascii="Times New Roman" w:eastAsia="TimesNewRomanPSMT" w:hAnsi="Times New Roman"/>
-                <w:sz w:val="28"/>
-                <w:szCs w:val="28"/>
-                <w:lang w:val="en-US"/>
-              </w:rPr>
-              <w:t>(</w:t>
-            </w:r>
-            <w:proofErr w:type="gramEnd"/>
-            <w:r>
-              <w:rPr>
-                <w:rFonts w:ascii="Times New Roman" w:eastAsia="TimesNewRomanPSMT" w:hAnsi="Times New Roman"/>
-                <w:sz w:val="28"/>
-                <w:szCs w:val="28"/>
-                <w:lang w:val="en-US"/>
-              </w:rPr>
-              <w:t>)</w:t>
+            <w:r>
+              <w:rPr>
+                <w:rFonts w:ascii="Times New Roman" w:eastAsia="TimesNewRomanPSMT" w:hAnsi="Times New Roman"/>
+                <w:b/>
+                <w:bCs/>
+                <w:sz w:val="28"/>
+                <w:szCs w:val="28"/>
+                <w:lang w:val="en-US"/>
+              </w:rPr>
+              <w:t>del_abzas</w:t>
+            </w:r>
+            <w:r>
+              <w:rPr>
+                <w:rFonts w:ascii="Times New Roman" w:eastAsia="TimesNewRomanPSMT" w:hAnsi="Times New Roman"/>
+                <w:sz w:val="28"/>
+                <w:szCs w:val="28"/>
+                <w:lang w:val="en-US"/>
+              </w:rPr>
+              <w:t>()</w:t>
             </w:r>
           </w:p>
         </w:tc>
@@ -2046,7 +1108,6 @@
                 <w:lang w:val="en-US"/>
               </w:rPr>
             </w:pPr>
-            <w:proofErr w:type="spellStart"/>
             <w:r>
               <w:rPr>
                 <w:rFonts w:ascii="Times New Roman" w:eastAsia="TimesNewRomanPSMT" w:hAnsi="Times New Roman"/>
@@ -2056,87 +1117,15 @@
               </w:rPr>
               <w:t>Fayldagi</w:t>
             </w:r>
-            <w:proofErr w:type="spellEnd"/>
-            <w:r>
-              <w:rPr>
-                <w:rFonts w:ascii="Times New Roman" w:eastAsia="TimesNewRomanPSMT" w:hAnsi="Times New Roman"/>
-                <w:sz w:val="28"/>
-                <w:szCs w:val="28"/>
-                <w:lang w:val="en-US"/>
-              </w:rPr>
-              <w:t xml:space="preserve"> har </w:t>
-            </w:r>
-            <w:proofErr w:type="spellStart"/>
-            <w:r>
-              <w:rPr>
-                <w:rFonts w:ascii="Times New Roman" w:eastAsia="TimesNewRomanPSMT" w:hAnsi="Times New Roman"/>
-                <w:sz w:val="28"/>
-                <w:szCs w:val="28"/>
-                <w:lang w:val="en-US"/>
-              </w:rPr>
-              <w:t>bir</w:t>
-            </w:r>
-            <w:proofErr w:type="spellEnd"/>
-            <w:r>
-              <w:rPr>
-                <w:rFonts w:ascii="Times New Roman" w:eastAsia="TimesNewRomanPSMT" w:hAnsi="Times New Roman"/>
-                <w:sz w:val="28"/>
-                <w:szCs w:val="28"/>
-                <w:lang w:val="en-US"/>
-              </w:rPr>
-              <w:t xml:space="preserve"> </w:t>
-            </w:r>
-            <w:proofErr w:type="spellStart"/>
-            <w:r>
-              <w:rPr>
-                <w:rFonts w:ascii="Times New Roman" w:eastAsia="TimesNewRomanPSMT" w:hAnsi="Times New Roman"/>
-                <w:sz w:val="28"/>
-                <w:szCs w:val="28"/>
-                <w:lang w:val="en-US"/>
-              </w:rPr>
-              <w:t>abzas</w:t>
-            </w:r>
-            <w:proofErr w:type="spellEnd"/>
-            <w:r>
-              <w:rPr>
-                <w:rFonts w:ascii="Times New Roman" w:eastAsia="TimesNewRomanPSMT" w:hAnsi="Times New Roman"/>
-                <w:sz w:val="28"/>
-                <w:szCs w:val="28"/>
-                <w:lang w:val="en-US"/>
-              </w:rPr>
-              <w:t xml:space="preserve"> (enter “\n”) </w:t>
-            </w:r>
-            <w:proofErr w:type="spellStart"/>
-            <w:r>
-              <w:rPr>
-                <w:rFonts w:ascii="Times New Roman" w:eastAsia="TimesNewRomanPSMT" w:hAnsi="Times New Roman"/>
-                <w:sz w:val="28"/>
-                <w:szCs w:val="28"/>
-                <w:lang w:val="en-US"/>
-              </w:rPr>
-              <w:t>ni</w:t>
-            </w:r>
-            <w:proofErr w:type="spellEnd"/>
-            <w:r>
-              <w:rPr>
-                <w:rFonts w:ascii="Times New Roman" w:eastAsia="TimesNewRomanPSMT" w:hAnsi="Times New Roman"/>
-                <w:sz w:val="28"/>
-                <w:szCs w:val="28"/>
-                <w:lang w:val="en-US"/>
-              </w:rPr>
-              <w:t xml:space="preserve"> </w:t>
-            </w:r>
-            <w:proofErr w:type="spellStart"/>
-            <w:r>
-              <w:rPr>
-                <w:rFonts w:ascii="Times New Roman" w:eastAsia="TimesNewRomanPSMT" w:hAnsi="Times New Roman"/>
-                <w:sz w:val="28"/>
-                <w:szCs w:val="28"/>
-                <w:lang w:val="en-US"/>
-              </w:rPr>
-              <w:t>o’chirsin</w:t>
-            </w:r>
-            <w:proofErr w:type="spellEnd"/>
+            <w:r>
+              <w:rPr>
+                <w:rFonts w:ascii="Times New Roman" w:eastAsia="TimesNewRomanPSMT" w:hAnsi="Times New Roman"/>
+                <w:sz w:val="28"/>
+                <w:szCs w:val="28"/>
+                <w:lang w:val="en-US"/>
+              </w:rPr>
+              <w:t xml:space="preserve"> har bir abzas (enter “\n”) ni o’chirsin</w:t>
+            </w:r>
           </w:p>
         </w:tc>
       </w:tr>
@@ -2197,55 +1186,7 @@
                 <w:szCs w:val="28"/>
                 <w:lang w:val="en-US"/>
               </w:rPr>
-              <w:t>__</w:t>
-            </w:r>
-            <w:proofErr w:type="spellStart"/>
-            <w:r>
-              <w:rPr>
-                <w:rFonts w:ascii="Times New Roman" w:eastAsia="TimesNewRomanPSMT" w:hAnsi="Times New Roman"/>
-                <w:b/>
-                <w:bCs/>
-                <w:sz w:val="28"/>
-                <w:szCs w:val="28"/>
-                <w:lang w:val="en-US"/>
-              </w:rPr>
-              <w:t>repr</w:t>
-            </w:r>
-            <w:proofErr w:type="spellEnd"/>
-            <w:r>
-              <w:rPr>
-                <w:rFonts w:ascii="Times New Roman" w:eastAsia="TimesNewRomanPSMT" w:hAnsi="Times New Roman"/>
-                <w:b/>
-                <w:bCs/>
-                <w:sz w:val="28"/>
-                <w:szCs w:val="28"/>
-                <w:lang w:val="en-US"/>
-              </w:rPr>
-              <w:t>_</w:t>
-            </w:r>
-            <w:proofErr w:type="gramStart"/>
-            <w:r>
-              <w:rPr>
-                <w:rFonts w:ascii="Times New Roman" w:eastAsia="TimesNewRomanPSMT" w:hAnsi="Times New Roman"/>
-                <w:b/>
-                <w:bCs/>
-                <w:sz w:val="28"/>
-                <w:szCs w:val="28"/>
-                <w:lang w:val="en-US"/>
-              </w:rPr>
-              <w:t>_(</w:t>
-            </w:r>
-            <w:proofErr w:type="gramEnd"/>
-            <w:r>
-              <w:rPr>
-                <w:rFonts w:ascii="Times New Roman" w:eastAsia="TimesNewRomanPSMT" w:hAnsi="Times New Roman"/>
-                <w:b/>
-                <w:bCs/>
-                <w:sz w:val="28"/>
-                <w:szCs w:val="28"/>
-                <w:lang w:val="en-US"/>
-              </w:rPr>
-              <w:t>)</w:t>
+              <w:t>__repr__()</w:t>
             </w:r>
           </w:p>
         </w:tc>
@@ -2263,77 +1204,15 @@
                 <w:lang w:val="en-US"/>
               </w:rPr>
             </w:pPr>
-            <w:proofErr w:type="spellStart"/>
-            <w:r>
-              <w:rPr>
-                <w:rFonts w:ascii="Times New Roman" w:eastAsia="TimesNewRomanPSMT" w:hAnsi="Times New Roman"/>
-                <w:sz w:val="28"/>
-                <w:szCs w:val="28"/>
-                <w:lang w:val="en-US"/>
-              </w:rPr>
-              <w:t>Fayldagi</w:t>
-            </w:r>
-            <w:proofErr w:type="spellEnd"/>
-            <w:r>
-              <w:rPr>
-                <w:rFonts w:ascii="Times New Roman" w:eastAsia="TimesNewRomanPSMT" w:hAnsi="Times New Roman"/>
-                <w:sz w:val="28"/>
-                <w:szCs w:val="28"/>
-                <w:lang w:val="en-US"/>
-              </w:rPr>
-              <w:t xml:space="preserve"> </w:t>
-            </w:r>
-            <w:proofErr w:type="spellStart"/>
-            <w:r>
-              <w:rPr>
-                <w:rFonts w:ascii="Times New Roman" w:eastAsia="TimesNewRomanPSMT" w:hAnsi="Times New Roman"/>
-                <w:sz w:val="28"/>
-                <w:szCs w:val="28"/>
-                <w:lang w:val="en-US"/>
-              </w:rPr>
-              <w:t>belgilar</w:t>
-            </w:r>
-            <w:proofErr w:type="spellEnd"/>
-            <w:r>
-              <w:rPr>
-                <w:rFonts w:ascii="Times New Roman" w:eastAsia="TimesNewRomanPSMT" w:hAnsi="Times New Roman"/>
-                <w:sz w:val="28"/>
-                <w:szCs w:val="28"/>
-                <w:lang w:val="en-US"/>
-              </w:rPr>
-              <w:t xml:space="preserve"> </w:t>
-            </w:r>
-            <w:proofErr w:type="spellStart"/>
-            <w:r>
-              <w:rPr>
-                <w:rFonts w:ascii="Times New Roman" w:eastAsia="TimesNewRomanPSMT" w:hAnsi="Times New Roman"/>
-                <w:sz w:val="28"/>
-                <w:szCs w:val="28"/>
-                <w:lang w:val="en-US"/>
-              </w:rPr>
-              <w:t>sonini</w:t>
-            </w:r>
-            <w:proofErr w:type="spellEnd"/>
-            <w:r>
-              <w:rPr>
-                <w:rFonts w:ascii="Times New Roman" w:eastAsia="TimesNewRomanPSMT" w:hAnsi="Times New Roman"/>
-                <w:sz w:val="28"/>
-                <w:szCs w:val="28"/>
-                <w:lang w:val="en-US"/>
-              </w:rPr>
-              <w:t xml:space="preserve"> </w:t>
-            </w:r>
-            <w:proofErr w:type="spellStart"/>
-            <w:r>
-              <w:rPr>
-                <w:rFonts w:ascii="Times New Roman" w:eastAsia="TimesNewRomanPSMT" w:hAnsi="Times New Roman"/>
-                <w:sz w:val="28"/>
-                <w:szCs w:val="28"/>
-                <w:lang w:val="en-US"/>
-              </w:rPr>
-              <w:t>qaytarsin</w:t>
-            </w:r>
-            <w:proofErr w:type="spellEnd"/>
+            <w:r>
+              <w:rPr>
+                <w:rFonts w:ascii="Times New Roman" w:eastAsia="TimesNewRomanPSMT" w:hAnsi="Times New Roman"/>
+                <w:sz w:val="28"/>
+                <w:szCs w:val="28"/>
+                <w:lang w:val="en-US"/>
+              </w:rPr>
+              <w:t>Fayldagi belgilar sonini qaytarsin</w:t>
+            </w:r>
           </w:p>
         </w:tc>
       </w:tr>
@@ -2394,21 +1273,8 @@
                 <w:szCs w:val="28"/>
                 <w:lang w:val="en-US"/>
               </w:rPr>
-              <w:t>__call_</w:t>
-            </w:r>
-            <w:proofErr w:type="gramStart"/>
-            <w:r>
-              <w:rPr>
-                <w:rFonts w:ascii="Times New Roman" w:eastAsia="TimesNewRomanPSMT" w:hAnsi="Times New Roman"/>
-                <w:b/>
-                <w:bCs/>
-                <w:sz w:val="28"/>
-                <w:szCs w:val="28"/>
-                <w:lang w:val="en-US"/>
-              </w:rPr>
-              <w:t>_(</w:t>
-            </w:r>
-            <w:proofErr w:type="gramEnd"/>
+              <w:t>__call__(</w:t>
+            </w:r>
             <w:r>
               <w:rPr>
                 <w:rFonts w:ascii="Times New Roman" w:eastAsia="TimesNewRomanPSMT" w:hAnsi="Times New Roman"/>
@@ -2429,7 +1295,6 @@
               </w:rPr>
               <w:t xml:space="preserve">, </w:t>
             </w:r>
-            <w:proofErr w:type="spellStart"/>
             <w:r>
               <w:rPr>
                 <w:rFonts w:ascii="Times New Roman" w:eastAsia="TimesNewRomanPSMT" w:hAnsi="Times New Roman"/>
@@ -2439,7 +1304,6 @@
               </w:rPr>
               <w:t>objfile</w:t>
             </w:r>
-            <w:proofErr w:type="spellEnd"/>
             <w:r>
               <w:rPr>
                 <w:rFonts w:ascii="Times New Roman" w:eastAsia="TimesNewRomanPSMT" w:hAnsi="Times New Roman"/>
@@ -2467,224 +1331,14 @@
                 <w:lang w:val="en-US"/>
               </w:rPr>
             </w:pPr>
-            <w:proofErr w:type="spellStart"/>
-            <w:r>
-              <w:rPr>
-                <w:rFonts w:ascii="Times New Roman" w:eastAsia="TimesNewRomanPSMT" w:hAnsi="Times New Roman"/>
-                <w:sz w:val="28"/>
-                <w:szCs w:val="28"/>
-                <w:lang w:val="en-US"/>
-              </w:rPr>
-              <w:t>Faylga</w:t>
-            </w:r>
-            <w:proofErr w:type="spellEnd"/>
-            <w:r>
-              <w:rPr>
-                <w:rFonts w:ascii="Times New Roman" w:eastAsia="TimesNewRomanPSMT" w:hAnsi="Times New Roman"/>
-                <w:sz w:val="28"/>
-                <w:szCs w:val="28"/>
-                <w:lang w:val="en-US"/>
-              </w:rPr>
-              <w:t xml:space="preserve"> </w:t>
-            </w:r>
-            <w:proofErr w:type="spellStart"/>
-            <w:r>
-              <w:rPr>
-                <w:rFonts w:ascii="Times New Roman" w:eastAsia="TimesNewRomanPSMT" w:hAnsi="Times New Roman"/>
-                <w:sz w:val="28"/>
-                <w:szCs w:val="28"/>
-                <w:lang w:val="en-US"/>
-              </w:rPr>
-              <w:t>berilgan</w:t>
-            </w:r>
-            <w:proofErr w:type="spellEnd"/>
-            <w:r>
-              <w:rPr>
-                <w:rFonts w:ascii="Times New Roman" w:eastAsia="TimesNewRomanPSMT" w:hAnsi="Times New Roman"/>
-                <w:sz w:val="28"/>
-                <w:szCs w:val="28"/>
-                <w:lang w:val="en-US"/>
-              </w:rPr>
-              <w:t xml:space="preserve"> </w:t>
-            </w:r>
-            <w:proofErr w:type="spellStart"/>
-            <w:r>
-              <w:rPr>
-                <w:rFonts w:ascii="Times New Roman" w:eastAsia="TimesNewRomanPSMT" w:hAnsi="Times New Roman"/>
-                <w:sz w:val="28"/>
-                <w:szCs w:val="28"/>
-                <w:lang w:val="en-US"/>
-              </w:rPr>
-              <w:t>obyekt</w:t>
-            </w:r>
-            <w:proofErr w:type="spellEnd"/>
-            <w:r>
-              <w:rPr>
-                <w:rFonts w:ascii="Times New Roman" w:eastAsia="TimesNewRomanPSMT" w:hAnsi="Times New Roman"/>
-                <w:sz w:val="28"/>
-                <w:szCs w:val="28"/>
-                <w:lang w:val="en-US"/>
-              </w:rPr>
-              <w:t xml:space="preserve"> </w:t>
-            </w:r>
-            <w:proofErr w:type="spellStart"/>
-            <w:r>
-              <w:rPr>
-                <w:rFonts w:ascii="Times New Roman" w:eastAsia="TimesNewRomanPSMT" w:hAnsi="Times New Roman"/>
-                <w:sz w:val="28"/>
-                <w:szCs w:val="28"/>
-                <w:lang w:val="en-US"/>
-              </w:rPr>
-              <w:t>faylini</w:t>
-            </w:r>
-            <w:proofErr w:type="spellEnd"/>
-            <w:r>
-              <w:rPr>
-                <w:rFonts w:ascii="Times New Roman" w:eastAsia="TimesNewRomanPSMT" w:hAnsi="Times New Roman"/>
-                <w:sz w:val="28"/>
-                <w:szCs w:val="28"/>
-                <w:lang w:val="en-US"/>
-              </w:rPr>
-              <w:t xml:space="preserve"> </w:t>
-            </w:r>
-            <w:proofErr w:type="spellStart"/>
-            <w:r>
-              <w:rPr>
-                <w:rFonts w:ascii="Times New Roman" w:eastAsia="TimesNewRomanPSMT" w:hAnsi="Times New Roman"/>
-                <w:sz w:val="28"/>
-                <w:szCs w:val="28"/>
-                <w:lang w:val="en-US"/>
-              </w:rPr>
-              <w:t>matnlarini</w:t>
-            </w:r>
-            <w:proofErr w:type="spellEnd"/>
-            <w:r>
-              <w:rPr>
-                <w:rFonts w:ascii="Times New Roman" w:eastAsia="TimesNewRomanPSMT" w:hAnsi="Times New Roman"/>
-                <w:sz w:val="28"/>
-                <w:szCs w:val="28"/>
-                <w:lang w:val="en-US"/>
-              </w:rPr>
-              <w:t xml:space="preserve"> </w:t>
-            </w:r>
-            <w:proofErr w:type="spellStart"/>
-            <w:r>
-              <w:rPr>
-                <w:rFonts w:ascii="Times New Roman" w:eastAsia="TimesNewRomanPSMT" w:hAnsi="Times New Roman"/>
-                <w:sz w:val="28"/>
-                <w:szCs w:val="28"/>
-                <w:lang w:val="en-US"/>
-              </w:rPr>
-              <w:t>qo’shsin</w:t>
-            </w:r>
-            <w:proofErr w:type="spellEnd"/>
-            <w:r>
-              <w:rPr>
-                <w:rFonts w:ascii="Times New Roman" w:eastAsia="TimesNewRomanPSMT" w:hAnsi="Times New Roman"/>
-                <w:sz w:val="28"/>
-                <w:szCs w:val="28"/>
-                <w:lang w:val="en-US"/>
-              </w:rPr>
-              <w:t xml:space="preserve">, agar </w:t>
-            </w:r>
-            <w:r>
-              <w:rPr>
-                <w:rFonts w:ascii="Times New Roman" w:eastAsia="TimesNewRomanPSMT" w:hAnsi="Times New Roman"/>
-                <w:sz w:val="28"/>
-                <w:szCs w:val="28"/>
-                <w:lang w:val="en-US"/>
-              </w:rPr>
-              <w:t xml:space="preserve">n </w:t>
-            </w:r>
-            <w:proofErr w:type="spellStart"/>
-            <w:r>
-              <w:rPr>
-                <w:rFonts w:ascii="Times New Roman" w:eastAsia="TimesNewRomanPSMT" w:hAnsi="Times New Roman"/>
-                <w:sz w:val="28"/>
-                <w:szCs w:val="28"/>
-                <w:lang w:val="en-US"/>
-              </w:rPr>
-              <w:t>ga</w:t>
-            </w:r>
-            <w:proofErr w:type="spellEnd"/>
-            <w:r>
-              <w:rPr>
-                <w:rFonts w:ascii="Times New Roman" w:eastAsia="TimesNewRomanPSMT" w:hAnsi="Times New Roman"/>
-                <w:sz w:val="28"/>
-                <w:szCs w:val="28"/>
-                <w:lang w:val="en-US"/>
-              </w:rPr>
-              <w:t xml:space="preserve"> </w:t>
-            </w:r>
-            <w:proofErr w:type="spellStart"/>
-            <w:r>
-              <w:rPr>
-                <w:rFonts w:ascii="Times New Roman" w:eastAsia="TimesNewRomanPSMT" w:hAnsi="Times New Roman"/>
-                <w:sz w:val="28"/>
-                <w:szCs w:val="28"/>
-                <w:lang w:val="en-US"/>
-              </w:rPr>
-              <w:t>qiymat</w:t>
-            </w:r>
-            <w:proofErr w:type="spellEnd"/>
-            <w:r>
-              <w:rPr>
-                <w:rFonts w:ascii="Times New Roman" w:eastAsia="TimesNewRomanPSMT" w:hAnsi="Times New Roman"/>
-                <w:sz w:val="28"/>
-                <w:szCs w:val="28"/>
-                <w:lang w:val="en-US"/>
-              </w:rPr>
-              <w:t xml:space="preserve"> </w:t>
-            </w:r>
-            <w:proofErr w:type="spellStart"/>
-            <w:r>
-              <w:rPr>
-                <w:rFonts w:ascii="Times New Roman" w:eastAsia="TimesNewRomanPSMT" w:hAnsi="Times New Roman"/>
-                <w:sz w:val="28"/>
-                <w:szCs w:val="28"/>
-                <w:lang w:val="en-US"/>
-              </w:rPr>
-              <w:t>berilsa</w:t>
-            </w:r>
-            <w:proofErr w:type="spellEnd"/>
-            <w:r>
-              <w:rPr>
-                <w:rFonts w:ascii="Times New Roman" w:eastAsia="TimesNewRomanPSMT" w:hAnsi="Times New Roman"/>
-                <w:sz w:val="28"/>
-                <w:szCs w:val="28"/>
-                <w:lang w:val="en-US"/>
-              </w:rPr>
-              <w:t xml:space="preserve">, n </w:t>
-            </w:r>
-            <w:proofErr w:type="spellStart"/>
-            <w:r>
-              <w:rPr>
-                <w:rFonts w:ascii="Times New Roman" w:eastAsia="TimesNewRomanPSMT" w:hAnsi="Times New Roman"/>
-                <w:sz w:val="28"/>
-                <w:szCs w:val="28"/>
-                <w:lang w:val="en-US"/>
-              </w:rPr>
-              <w:t>inchi</w:t>
-            </w:r>
-            <w:proofErr w:type="spellEnd"/>
-            <w:r>
-              <w:rPr>
-                <w:rFonts w:ascii="Times New Roman" w:eastAsia="TimesNewRomanPSMT" w:hAnsi="Times New Roman"/>
-                <w:sz w:val="28"/>
-                <w:szCs w:val="28"/>
-                <w:lang w:val="en-US"/>
-              </w:rPr>
-              <w:t xml:space="preserve"> </w:t>
-            </w:r>
-            <w:proofErr w:type="spellStart"/>
-            <w:r>
-              <w:rPr>
-                <w:rFonts w:ascii="Times New Roman" w:eastAsia="TimesNewRomanPSMT" w:hAnsi="Times New Roman"/>
-                <w:sz w:val="28"/>
-                <w:szCs w:val="28"/>
-                <w:lang w:val="en-US"/>
-              </w:rPr>
-              <w:t>qator</w:t>
+            <w:r>
+              <w:rPr>
+                <w:rFonts w:ascii="Times New Roman" w:eastAsia="TimesNewRomanPSMT" w:hAnsi="Times New Roman"/>
+                <w:sz w:val="28"/>
+                <w:szCs w:val="28"/>
+                <w:lang w:val="en-US"/>
+              </w:rPr>
+              <w:t>Faylga berilgan obyekt faylini matnlarini qo’shsin, agar n ga qiymat berilsa, n inchi qator</w:t>
             </w:r>
             <w:r>
               <w:rPr>
@@ -2695,107 +1349,15 @@
               </w:rPr>
               <w:t>dan</w:t>
             </w:r>
-            <w:proofErr w:type="spellEnd"/>
-            <w:r>
-              <w:rPr>
-                <w:rFonts w:ascii="Times New Roman" w:eastAsia="TimesNewRomanPSMT" w:hAnsi="Times New Roman"/>
-                <w:sz w:val="28"/>
-                <w:szCs w:val="28"/>
-                <w:lang w:val="en-US"/>
-              </w:rPr>
-              <w:t xml:space="preserve"> </w:t>
-            </w:r>
-            <w:proofErr w:type="spellStart"/>
-            <w:r>
-              <w:rPr>
-                <w:rFonts w:ascii="Times New Roman" w:eastAsia="TimesNewRomanPSMT" w:hAnsi="Times New Roman"/>
-                <w:sz w:val="28"/>
-                <w:szCs w:val="28"/>
-                <w:lang w:val="en-US"/>
-              </w:rPr>
-              <w:t>berilgan</w:t>
-            </w:r>
-            <w:proofErr w:type="spellEnd"/>
-            <w:r>
-              <w:rPr>
-                <w:rFonts w:ascii="Times New Roman" w:eastAsia="TimesNewRomanPSMT" w:hAnsi="Times New Roman"/>
-                <w:sz w:val="28"/>
-                <w:szCs w:val="28"/>
-                <w:lang w:val="en-US"/>
-              </w:rPr>
-              <w:t xml:space="preserve"> </w:t>
-            </w:r>
-            <w:proofErr w:type="spellStart"/>
-            <w:r>
-              <w:rPr>
-                <w:rFonts w:ascii="Times New Roman" w:eastAsia="TimesNewRomanPSMT" w:hAnsi="Times New Roman"/>
-                <w:sz w:val="28"/>
-                <w:szCs w:val="28"/>
-                <w:lang w:val="en-US"/>
-              </w:rPr>
-              <w:t>obyekt</w:t>
-            </w:r>
-            <w:proofErr w:type="spellEnd"/>
-            <w:r>
-              <w:rPr>
-                <w:rFonts w:ascii="Times New Roman" w:eastAsia="TimesNewRomanPSMT" w:hAnsi="Times New Roman"/>
-                <w:sz w:val="28"/>
-                <w:szCs w:val="28"/>
-                <w:lang w:val="en-US"/>
-              </w:rPr>
-              <w:t xml:space="preserve"> </w:t>
-            </w:r>
-            <w:proofErr w:type="spellStart"/>
-            <w:r>
-              <w:rPr>
-                <w:rFonts w:ascii="Times New Roman" w:eastAsia="TimesNewRomanPSMT" w:hAnsi="Times New Roman"/>
-                <w:sz w:val="28"/>
-                <w:szCs w:val="28"/>
-                <w:lang w:val="en-US"/>
-              </w:rPr>
-              <w:t>faylning</w:t>
-            </w:r>
-            <w:proofErr w:type="spellEnd"/>
-            <w:r>
-              <w:rPr>
-                <w:rFonts w:ascii="Times New Roman" w:eastAsia="TimesNewRomanPSMT" w:hAnsi="Times New Roman"/>
-                <w:sz w:val="28"/>
-                <w:szCs w:val="28"/>
-                <w:lang w:val="en-US"/>
-              </w:rPr>
-              <w:t xml:space="preserve"> </w:t>
-            </w:r>
-            <w:proofErr w:type="spellStart"/>
-            <w:r>
-              <w:rPr>
-                <w:rFonts w:ascii="Times New Roman" w:eastAsia="TimesNewRomanPSMT" w:hAnsi="Times New Roman"/>
-                <w:sz w:val="28"/>
-                <w:szCs w:val="28"/>
-                <w:lang w:val="en-US"/>
-              </w:rPr>
-              <w:t>matnlari</w:t>
-            </w:r>
-            <w:proofErr w:type="spellEnd"/>
-            <w:r>
-              <w:rPr>
-                <w:rFonts w:ascii="Times New Roman" w:eastAsia="TimesNewRomanPSMT" w:hAnsi="Times New Roman"/>
-                <w:sz w:val="28"/>
-                <w:szCs w:val="28"/>
-                <w:lang w:val="en-US"/>
-              </w:rPr>
-              <w:t xml:space="preserve"> </w:t>
-            </w:r>
-            <w:proofErr w:type="spellStart"/>
-            <w:r>
-              <w:rPr>
-                <w:rFonts w:ascii="Times New Roman" w:eastAsia="TimesNewRomanPSMT" w:hAnsi="Times New Roman"/>
-                <w:sz w:val="28"/>
-                <w:szCs w:val="28"/>
-                <w:lang w:val="en-US"/>
-              </w:rPr>
-              <w:t>qo’shilsin</w:t>
-            </w:r>
-            <w:proofErr w:type="spellEnd"/>
+            <w:r>
+              <w:rPr>
+                <w:rFonts w:ascii="Times New Roman" w:eastAsia="TimesNewRomanPSMT" w:hAnsi="Times New Roman"/>
+                <w:sz w:val="28"/>
+                <w:szCs w:val="28"/>
+                <w:lang w:val="en-US"/>
+              </w:rPr>
+              <w:t xml:space="preserve"> berilgan obyekt faylning matnlari qo’shilsin</w:t>
+            </w:r>
           </w:p>
         </w:tc>
       </w:tr>
@@ -2856,31 +1418,7 @@
                 <w:szCs w:val="28"/>
                 <w:lang w:val="en-US"/>
               </w:rPr>
-              <w:t>__</w:t>
-            </w:r>
-            <w:proofErr w:type="spellStart"/>
-            <w:r>
-              <w:rPr>
-                <w:rFonts w:ascii="Times New Roman" w:eastAsia="TimesNewRomanPSMT" w:hAnsi="Times New Roman"/>
-                <w:b/>
-                <w:bCs/>
-                <w:sz w:val="28"/>
-                <w:szCs w:val="28"/>
-                <w:lang w:val="en-US"/>
-              </w:rPr>
-              <w:t>getitem</w:t>
-            </w:r>
-            <w:proofErr w:type="spellEnd"/>
-            <w:r>
-              <w:rPr>
-                <w:rFonts w:ascii="Times New Roman" w:eastAsia="TimesNewRomanPSMT" w:hAnsi="Times New Roman"/>
-                <w:b/>
-                <w:bCs/>
-                <w:sz w:val="28"/>
-                <w:szCs w:val="28"/>
-                <w:lang w:val="en-US"/>
-              </w:rPr>
-              <w:t>__(</w:t>
+              <w:t>__getitem__(</w:t>
             </w:r>
             <w:r>
               <w:rPr>
@@ -2918,122 +1456,15 @@
                 <w:lang w:val="en-US"/>
               </w:rPr>
             </w:pPr>
-            <w:proofErr w:type="spellStart"/>
-            <w:r>
-              <w:rPr>
-                <w:rFonts w:ascii="Times New Roman" w:eastAsia="TimesNewRomanPSMT" w:hAnsi="Times New Roman"/>
-                <w:sz w:val="28"/>
-                <w:szCs w:val="28"/>
-                <w:lang w:val="en-US"/>
-              </w:rPr>
-              <w:t>Fayldagi</w:t>
-            </w:r>
-            <w:proofErr w:type="spellEnd"/>
-            <w:r>
-              <w:rPr>
-                <w:rFonts w:ascii="Times New Roman" w:eastAsia="TimesNewRomanPSMT" w:hAnsi="Times New Roman"/>
-                <w:sz w:val="28"/>
-                <w:szCs w:val="28"/>
-                <w:lang w:val="en-US"/>
-              </w:rPr>
-              <w:t xml:space="preserve"> </w:t>
-            </w:r>
-            <w:r>
-              <w:rPr>
-                <w:rFonts w:ascii="Times New Roman" w:eastAsia="TimesNewRomanPSMT" w:hAnsi="Times New Roman"/>
-                <w:sz w:val="28"/>
-                <w:szCs w:val="28"/>
-                <w:lang w:val="en-US"/>
-              </w:rPr>
-              <w:t>[</w:t>
-            </w:r>
-            <w:r>
-              <w:rPr>
-                <w:rFonts w:ascii="Times New Roman" w:eastAsia="TimesNewRomanPSMT" w:hAnsi="Times New Roman"/>
-                <w:sz w:val="28"/>
-                <w:szCs w:val="28"/>
-                <w:lang w:val="en-US"/>
-              </w:rPr>
-              <w:t>n</w:t>
-            </w:r>
-            <w:r>
-              <w:rPr>
-                <w:rFonts w:ascii="Times New Roman" w:eastAsia="TimesNewRomanPSMT" w:hAnsi="Times New Roman"/>
-                <w:sz w:val="28"/>
-                <w:szCs w:val="28"/>
-                <w:lang w:val="en-US"/>
-              </w:rPr>
-              <w:t>]</w:t>
-            </w:r>
-            <w:r>
-              <w:rPr>
-                <w:rFonts w:ascii="Times New Roman" w:eastAsia="TimesNewRomanPSMT" w:hAnsi="Times New Roman"/>
-                <w:sz w:val="28"/>
-                <w:szCs w:val="28"/>
-                <w:lang w:val="en-US"/>
-              </w:rPr>
-              <w:t xml:space="preserve"> </w:t>
-            </w:r>
-            <w:r>
-              <w:rPr>
-                <w:rFonts w:ascii="Times New Roman" w:eastAsia="TimesNewRomanPSMT" w:hAnsi="Times New Roman"/>
-                <w:sz w:val="28"/>
-                <w:szCs w:val="28"/>
-                <w:lang w:val="en-US"/>
-              </w:rPr>
-              <w:t xml:space="preserve">index </w:t>
-            </w:r>
-            <w:proofErr w:type="spellStart"/>
-            <w:r>
-              <w:rPr>
-                <w:rFonts w:ascii="Times New Roman" w:eastAsia="TimesNewRomanPSMT" w:hAnsi="Times New Roman"/>
-                <w:sz w:val="28"/>
-                <w:szCs w:val="28"/>
-                <w:lang w:val="en-US"/>
-              </w:rPr>
-              <w:t>bo’yicha</w:t>
-            </w:r>
-            <w:proofErr w:type="spellEnd"/>
-            <w:r>
-              <w:rPr>
-                <w:rFonts w:ascii="Times New Roman" w:eastAsia="TimesNewRomanPSMT" w:hAnsi="Times New Roman"/>
-                <w:sz w:val="28"/>
-                <w:szCs w:val="28"/>
-                <w:lang w:val="en-US"/>
-              </w:rPr>
-              <w:t xml:space="preserve"> q</w:t>
-            </w:r>
-            <w:proofErr w:type="spellStart"/>
-            <w:r>
-              <w:rPr>
-                <w:rFonts w:ascii="Times New Roman" w:eastAsia="TimesNewRomanPSMT" w:hAnsi="Times New Roman"/>
-                <w:sz w:val="28"/>
-                <w:szCs w:val="28"/>
-                <w:lang w:val="en-US"/>
-              </w:rPr>
-              <w:t>atorni</w:t>
-            </w:r>
-            <w:proofErr w:type="spellEnd"/>
-            <w:r>
-              <w:rPr>
-                <w:rFonts w:ascii="Times New Roman" w:eastAsia="TimesNewRomanPSMT" w:hAnsi="Times New Roman"/>
-                <w:sz w:val="28"/>
-                <w:szCs w:val="28"/>
-                <w:lang w:val="en-US"/>
-              </w:rPr>
-              <w:t xml:space="preserve"> </w:t>
-            </w:r>
-            <w:proofErr w:type="spellStart"/>
-            <w:r>
-              <w:rPr>
-                <w:rFonts w:ascii="Times New Roman" w:eastAsia="TimesNewRomanPSMT" w:hAnsi="Times New Roman"/>
-                <w:sz w:val="28"/>
-                <w:szCs w:val="28"/>
-                <w:lang w:val="en-US"/>
-              </w:rPr>
-              <w:t>qaytarsin</w:t>
-            </w:r>
-            <w:proofErr w:type="spellEnd"/>
+            <w:r>
+              <w:rPr>
+                <w:rFonts w:ascii="Times New Roman" w:eastAsia="TimesNewRomanPSMT" w:hAnsi="Times New Roman"/>
+                <w:sz w:val="28"/>
+                <w:szCs w:val="28"/>
+                <w:lang w:val="en-US"/>
+              </w:rPr>
+              <w:t>Fayldagi [n] index bo’yicha qatorni qaytarsin</w:t>
+            </w:r>
           </w:p>
         </w:tc>
       </w:tr>
@@ -3094,45 +1525,8 @@
                 <w:szCs w:val="28"/>
                 <w:lang w:val="en-US"/>
               </w:rPr>
-              <w:t>__</w:t>
-            </w:r>
-            <w:proofErr w:type="spellStart"/>
-            <w:r>
-              <w:rPr>
-                <w:rFonts w:ascii="Times New Roman" w:eastAsia="TimesNewRomanPSMT" w:hAnsi="Times New Roman"/>
-                <w:b/>
-                <w:bCs/>
-                <w:sz w:val="28"/>
-                <w:szCs w:val="28"/>
-                <w:lang w:val="en-US"/>
-              </w:rPr>
-              <w:t>setitem</w:t>
-            </w:r>
-            <w:proofErr w:type="spellEnd"/>
-            <w:r>
-              <w:rPr>
-                <w:rFonts w:ascii="Times New Roman" w:eastAsia="TimesNewRomanPSMT" w:hAnsi="Times New Roman"/>
-                <w:b/>
-                <w:bCs/>
-                <w:sz w:val="28"/>
-                <w:szCs w:val="28"/>
-                <w:lang w:val="en-US"/>
-              </w:rPr>
-              <w:t>_</w:t>
-            </w:r>
-            <w:proofErr w:type="gramStart"/>
-            <w:r>
-              <w:rPr>
-                <w:rFonts w:ascii="Times New Roman" w:eastAsia="TimesNewRomanPSMT" w:hAnsi="Times New Roman"/>
-                <w:b/>
-                <w:bCs/>
-                <w:sz w:val="28"/>
-                <w:szCs w:val="28"/>
-                <w:lang w:val="en-US"/>
-              </w:rPr>
-              <w:t>_(</w:t>
-            </w:r>
-            <w:proofErr w:type="gramEnd"/>
+              <w:t>__setitem__(</w:t>
+            </w:r>
             <w:r>
               <w:rPr>
                 <w:rFonts w:ascii="Times New Roman" w:eastAsia="TimesNewRomanPSMT" w:hAnsi="Times New Roman"/>
@@ -3153,7 +1547,6 @@
               </w:rPr>
               <w:t xml:space="preserve">, </w:t>
             </w:r>
-            <w:proofErr w:type="spellStart"/>
             <w:r>
               <w:rPr>
                 <w:rFonts w:ascii="Times New Roman" w:eastAsia="TimesNewRomanPSMT" w:hAnsi="Times New Roman"/>
@@ -3163,7 +1556,6 @@
               </w:rPr>
               <w:t>matn</w:t>
             </w:r>
-            <w:proofErr w:type="spellEnd"/>
             <w:r>
               <w:rPr>
                 <w:rFonts w:ascii="Times New Roman" w:eastAsia="TimesNewRomanPSMT" w:hAnsi="Times New Roman"/>
@@ -3191,105 +1583,14 @@
                 <w:lang w:val="en-US"/>
               </w:rPr>
             </w:pPr>
-            <w:proofErr w:type="spellStart"/>
-            <w:r>
-              <w:rPr>
-                <w:rFonts w:ascii="Times New Roman" w:eastAsia="TimesNewRomanPSMT" w:hAnsi="Times New Roman"/>
-                <w:sz w:val="28"/>
-                <w:szCs w:val="28"/>
-                <w:lang w:val="en-US"/>
-              </w:rPr>
-              <w:t>Fayldagi</w:t>
-            </w:r>
-            <w:proofErr w:type="spellEnd"/>
-            <w:r>
-              <w:rPr>
-                <w:rFonts w:ascii="Times New Roman" w:eastAsia="TimesNewRomanPSMT" w:hAnsi="Times New Roman"/>
-                <w:sz w:val="28"/>
-                <w:szCs w:val="28"/>
-                <w:lang w:val="en-US"/>
-              </w:rPr>
-              <w:t xml:space="preserve"> n </w:t>
-            </w:r>
-            <w:proofErr w:type="spellStart"/>
-            <w:r>
-              <w:rPr>
-                <w:rFonts w:ascii="Times New Roman" w:eastAsia="TimesNewRomanPSMT" w:hAnsi="Times New Roman"/>
-                <w:sz w:val="28"/>
-                <w:szCs w:val="28"/>
-                <w:lang w:val="en-US"/>
-              </w:rPr>
-              <w:t>inchi</w:t>
-            </w:r>
-            <w:proofErr w:type="spellEnd"/>
-            <w:r>
-              <w:rPr>
-                <w:rFonts w:ascii="Times New Roman" w:eastAsia="TimesNewRomanPSMT" w:hAnsi="Times New Roman"/>
-                <w:sz w:val="28"/>
-                <w:szCs w:val="28"/>
-                <w:lang w:val="en-US"/>
-              </w:rPr>
-              <w:t xml:space="preserve"> </w:t>
-            </w:r>
-            <w:proofErr w:type="spellStart"/>
-            <w:r>
-              <w:rPr>
-                <w:rFonts w:ascii="Times New Roman" w:eastAsia="TimesNewRomanPSMT" w:hAnsi="Times New Roman"/>
-                <w:sz w:val="28"/>
-                <w:szCs w:val="28"/>
-                <w:lang w:val="en-US"/>
-              </w:rPr>
-              <w:t>qatorni</w:t>
-            </w:r>
-            <w:proofErr w:type="spellEnd"/>
-            <w:r>
-              <w:rPr>
-                <w:rFonts w:ascii="Times New Roman" w:eastAsia="TimesNewRomanPSMT" w:hAnsi="Times New Roman"/>
-                <w:sz w:val="28"/>
-                <w:szCs w:val="28"/>
-                <w:lang w:val="en-US"/>
-              </w:rPr>
-              <w:t xml:space="preserve"> </w:t>
-            </w:r>
-            <w:proofErr w:type="spellStart"/>
-            <w:r>
-              <w:rPr>
-                <w:rFonts w:ascii="Times New Roman" w:eastAsia="TimesNewRomanPSMT" w:hAnsi="Times New Roman"/>
-                <w:sz w:val="28"/>
-                <w:szCs w:val="28"/>
-                <w:lang w:val="en-US"/>
-              </w:rPr>
-              <w:t>berilgan</w:t>
-            </w:r>
-            <w:proofErr w:type="spellEnd"/>
-            <w:r>
-              <w:rPr>
-                <w:rFonts w:ascii="Times New Roman" w:eastAsia="TimesNewRomanPSMT" w:hAnsi="Times New Roman"/>
-                <w:sz w:val="28"/>
-                <w:szCs w:val="28"/>
-                <w:lang w:val="en-US"/>
-              </w:rPr>
-              <w:t xml:space="preserve"> </w:t>
-            </w:r>
-            <w:proofErr w:type="spellStart"/>
-            <w:r>
-              <w:rPr>
-                <w:rFonts w:ascii="Times New Roman" w:eastAsia="TimesNewRomanPSMT" w:hAnsi="Times New Roman"/>
-                <w:sz w:val="28"/>
-                <w:szCs w:val="28"/>
-                <w:lang w:val="en-US"/>
-              </w:rPr>
-              <w:t>matnga</w:t>
-            </w:r>
-            <w:proofErr w:type="spellEnd"/>
-            <w:r>
-              <w:rPr>
-                <w:rFonts w:ascii="Times New Roman" w:eastAsia="TimesNewRomanPSMT" w:hAnsi="Times New Roman"/>
-                <w:sz w:val="28"/>
-                <w:szCs w:val="28"/>
-                <w:lang w:val="en-US"/>
-              </w:rPr>
-              <w:t xml:space="preserve"> </w:t>
+            <w:r>
+              <w:rPr>
+                <w:rFonts w:ascii="Times New Roman" w:eastAsia="TimesNewRomanPSMT" w:hAnsi="Times New Roman"/>
+                <w:sz w:val="28"/>
+                <w:szCs w:val="28"/>
+                <w:lang w:val="en-US"/>
+              </w:rPr>
+              <w:t xml:space="preserve">Fayldagi n inchi qatorni berilgan matnga </w:t>
             </w:r>
           </w:p>
         </w:tc>
@@ -3342,53 +1643,16 @@
                 <w:lang w:val="en-US"/>
               </w:rPr>
             </w:pPr>
-            <w:proofErr w:type="spellStart"/>
-            <w:r>
-              <w:rPr>
-                <w:rFonts w:ascii="Times New Roman" w:eastAsia="TimesNewRomanPSMT" w:hAnsi="Times New Roman"/>
-                <w:b/>
-                <w:bCs/>
-                <w:sz w:val="28"/>
-                <w:szCs w:val="28"/>
-                <w:lang w:val="en-US"/>
-              </w:rPr>
-              <w:t>upper_</w:t>
-            </w:r>
-            <w:proofErr w:type="gramStart"/>
-            <w:r>
-              <w:rPr>
-                <w:rFonts w:ascii="Times New Roman" w:eastAsia="TimesNewRomanPSMT" w:hAnsi="Times New Roman"/>
-                <w:b/>
-                <w:bCs/>
-                <w:sz w:val="28"/>
-                <w:szCs w:val="28"/>
-                <w:lang w:val="en-US"/>
-              </w:rPr>
-              <w:t>word</w:t>
-            </w:r>
-            <w:proofErr w:type="spellEnd"/>
-            <w:r>
-              <w:rPr>
-                <w:rFonts w:ascii="Times New Roman" w:eastAsia="TimesNewRomanPSMT" w:hAnsi="Times New Roman"/>
-                <w:b/>
-                <w:bCs/>
-                <w:sz w:val="28"/>
-                <w:szCs w:val="28"/>
-                <w:lang w:val="en-US"/>
-              </w:rPr>
-              <w:t>(</w:t>
-            </w:r>
-            <w:proofErr w:type="gramEnd"/>
-            <w:r>
-              <w:rPr>
-                <w:rFonts w:ascii="Times New Roman" w:eastAsia="TimesNewRomanPSMT" w:hAnsi="Times New Roman"/>
-                <w:b/>
-                <w:bCs/>
-                <w:sz w:val="28"/>
-                <w:szCs w:val="28"/>
-                <w:lang w:val="en-US"/>
-              </w:rPr>
-              <w:t>)</w:t>
+            <w:r>
+              <w:rPr>
+                <w:rFonts w:ascii="Times New Roman" w:eastAsia="TimesNewRomanPSMT" w:hAnsi="Times New Roman"/>
+                <w:b/>
+                <w:bCs/>
+                <w:sz w:val="28"/>
+                <w:szCs w:val="28"/>
+                <w:lang w:val="en-US"/>
+              </w:rPr>
+              <w:t>upper_word()</w:t>
             </w:r>
           </w:p>
         </w:tc>
@@ -3408,157 +1672,15 @@
                 <w:lang w:val="en-US"/>
               </w:rPr>
             </w:pPr>
-            <w:proofErr w:type="spellStart"/>
-            <w:r>
-              <w:rPr>
-                <w:rFonts w:ascii="Times New Roman" w:eastAsia="TimesNewRomanPSMT" w:hAnsi="Times New Roman"/>
-                <w:sz w:val="28"/>
-                <w:szCs w:val="28"/>
-                <w:lang w:val="en-US"/>
-              </w:rPr>
-              <w:t>Fayldagi</w:t>
-            </w:r>
-            <w:proofErr w:type="spellEnd"/>
-            <w:r>
-              <w:rPr>
-                <w:rFonts w:ascii="Times New Roman" w:eastAsia="TimesNewRomanPSMT" w:hAnsi="Times New Roman"/>
-                <w:sz w:val="28"/>
-                <w:szCs w:val="28"/>
-                <w:lang w:val="en-US"/>
-              </w:rPr>
-              <w:t xml:space="preserve"> har </w:t>
-            </w:r>
-            <w:proofErr w:type="spellStart"/>
-            <w:r>
-              <w:rPr>
-                <w:rFonts w:ascii="Times New Roman" w:eastAsia="TimesNewRomanPSMT" w:hAnsi="Times New Roman"/>
-                <w:sz w:val="28"/>
-                <w:szCs w:val="28"/>
-                <w:lang w:val="en-US"/>
-              </w:rPr>
-              <w:t>bir</w:t>
-            </w:r>
-            <w:proofErr w:type="spellEnd"/>
-            <w:r>
-              <w:rPr>
-                <w:rFonts w:ascii="Times New Roman" w:eastAsia="TimesNewRomanPSMT" w:hAnsi="Times New Roman"/>
-                <w:sz w:val="28"/>
-                <w:szCs w:val="28"/>
-                <w:lang w:val="en-US"/>
-              </w:rPr>
-              <w:t xml:space="preserve"> </w:t>
-            </w:r>
-            <w:proofErr w:type="spellStart"/>
-            <w:r>
-              <w:rPr>
-                <w:rFonts w:ascii="Times New Roman" w:eastAsia="TimesNewRomanPSMT" w:hAnsi="Times New Roman"/>
-                <w:sz w:val="28"/>
-                <w:szCs w:val="28"/>
-                <w:lang w:val="en-US"/>
-              </w:rPr>
-              <w:t>so’zni</w:t>
-            </w:r>
-            <w:proofErr w:type="spellEnd"/>
-            <w:r>
-              <w:rPr>
-                <w:rFonts w:ascii="Times New Roman" w:eastAsia="TimesNewRomanPSMT" w:hAnsi="Times New Roman"/>
-                <w:sz w:val="28"/>
-                <w:szCs w:val="28"/>
-                <w:lang w:val="en-US"/>
-              </w:rPr>
-              <w:t xml:space="preserve"> </w:t>
-            </w:r>
-            <w:proofErr w:type="spellStart"/>
-            <w:r>
-              <w:rPr>
-                <w:rFonts w:ascii="Times New Roman" w:eastAsia="TimesNewRomanPSMT" w:hAnsi="Times New Roman"/>
-                <w:sz w:val="28"/>
-                <w:szCs w:val="28"/>
-                <w:lang w:val="en-US"/>
-              </w:rPr>
-              <w:t>birinchi</w:t>
-            </w:r>
-            <w:proofErr w:type="spellEnd"/>
-            <w:r>
-              <w:rPr>
-                <w:rFonts w:ascii="Times New Roman" w:eastAsia="TimesNewRomanPSMT" w:hAnsi="Times New Roman"/>
-                <w:sz w:val="28"/>
-                <w:szCs w:val="28"/>
-                <w:lang w:val="en-US"/>
-              </w:rPr>
-              <w:t xml:space="preserve"> </w:t>
-            </w:r>
-            <w:proofErr w:type="spellStart"/>
-            <w:r>
-              <w:rPr>
-                <w:rFonts w:ascii="Times New Roman" w:eastAsia="TimesNewRomanPSMT" w:hAnsi="Times New Roman"/>
-                <w:sz w:val="28"/>
-                <w:szCs w:val="28"/>
-                <w:lang w:val="en-US"/>
-              </w:rPr>
-              <w:t>harfini</w:t>
-            </w:r>
-            <w:proofErr w:type="spellEnd"/>
-            <w:r>
-              <w:rPr>
-                <w:rFonts w:ascii="Times New Roman" w:eastAsia="TimesNewRomanPSMT" w:hAnsi="Times New Roman"/>
-                <w:sz w:val="28"/>
-                <w:szCs w:val="28"/>
-                <w:lang w:val="en-US"/>
-              </w:rPr>
-              <w:t xml:space="preserve"> (title) </w:t>
-            </w:r>
-            <w:proofErr w:type="spellStart"/>
-            <w:r>
-              <w:rPr>
-                <w:rFonts w:ascii="Times New Roman" w:eastAsia="TimesNewRomanPSMT" w:hAnsi="Times New Roman"/>
-                <w:sz w:val="28"/>
-                <w:szCs w:val="28"/>
-                <w:lang w:val="en-US"/>
-              </w:rPr>
-              <w:t>katta</w:t>
-            </w:r>
-            <w:proofErr w:type="spellEnd"/>
-            <w:r>
-              <w:rPr>
-                <w:rFonts w:ascii="Times New Roman" w:eastAsia="TimesNewRomanPSMT" w:hAnsi="Times New Roman"/>
-                <w:sz w:val="28"/>
-                <w:szCs w:val="28"/>
-                <w:lang w:val="en-US"/>
-              </w:rPr>
-              <w:t xml:space="preserve"> </w:t>
-            </w:r>
-            <w:proofErr w:type="spellStart"/>
-            <w:r>
-              <w:rPr>
-                <w:rFonts w:ascii="Times New Roman" w:eastAsia="TimesNewRomanPSMT" w:hAnsi="Times New Roman"/>
-                <w:sz w:val="28"/>
-                <w:szCs w:val="28"/>
-                <w:lang w:val="en-US"/>
-              </w:rPr>
-              <w:t>harfga</w:t>
-            </w:r>
-            <w:proofErr w:type="spellEnd"/>
-            <w:r>
-              <w:rPr>
-                <w:rFonts w:ascii="Times New Roman" w:eastAsia="TimesNewRomanPSMT" w:hAnsi="Times New Roman"/>
-                <w:sz w:val="28"/>
-                <w:szCs w:val="28"/>
-                <w:lang w:val="en-US"/>
-              </w:rPr>
-              <w:t xml:space="preserve"> </w:t>
-            </w:r>
-            <w:proofErr w:type="spellStart"/>
-            <w:r>
-              <w:rPr>
-                <w:rFonts w:ascii="Times New Roman" w:eastAsia="TimesNewRomanPSMT" w:hAnsi="Times New Roman"/>
-                <w:sz w:val="28"/>
-                <w:szCs w:val="28"/>
-                <w:lang w:val="en-US"/>
-              </w:rPr>
-              <w:t>o’tkazsin</w:t>
-            </w:r>
-            <w:proofErr w:type="spellEnd"/>
+            <w:r>
+              <w:rPr>
+                <w:rFonts w:ascii="Times New Roman" w:eastAsia="TimesNewRomanPSMT" w:hAnsi="Times New Roman"/>
+                <w:sz w:val="28"/>
+                <w:szCs w:val="28"/>
+                <w:lang w:val="en-US"/>
+              </w:rPr>
+              <w:t>Fayldagi har bir so’zni birinchi harfini (title) katta harfga o’tkazsin</w:t>
+            </w:r>
           </w:p>
         </w:tc>
       </w:tr>
@@ -3610,53 +1732,16 @@
                 <w:lang w:val="en-US"/>
               </w:rPr>
             </w:pPr>
-            <w:proofErr w:type="spellStart"/>
-            <w:r>
-              <w:rPr>
-                <w:rFonts w:ascii="Times New Roman" w:eastAsia="TimesNewRomanPSMT" w:hAnsi="Times New Roman"/>
-                <w:b/>
-                <w:bCs/>
-                <w:sz w:val="28"/>
-                <w:szCs w:val="28"/>
-                <w:lang w:val="en-US"/>
-              </w:rPr>
-              <w:t>upper_</w:t>
-            </w:r>
-            <w:proofErr w:type="gramStart"/>
-            <w:r>
-              <w:rPr>
-                <w:rFonts w:ascii="Times New Roman" w:eastAsia="TimesNewRomanPSMT" w:hAnsi="Times New Roman"/>
-                <w:b/>
-                <w:bCs/>
-                <w:sz w:val="28"/>
-                <w:szCs w:val="28"/>
-                <w:lang w:val="en-US"/>
-              </w:rPr>
-              <w:t>row</w:t>
-            </w:r>
-            <w:proofErr w:type="spellEnd"/>
-            <w:r>
-              <w:rPr>
-                <w:rFonts w:ascii="Times New Roman" w:eastAsia="TimesNewRomanPSMT" w:hAnsi="Times New Roman"/>
-                <w:b/>
-                <w:bCs/>
-                <w:sz w:val="28"/>
-                <w:szCs w:val="28"/>
-                <w:lang w:val="en-US"/>
-              </w:rPr>
-              <w:t>(</w:t>
-            </w:r>
-            <w:proofErr w:type="gramEnd"/>
-            <w:r>
-              <w:rPr>
-                <w:rFonts w:ascii="Times New Roman" w:eastAsia="TimesNewRomanPSMT" w:hAnsi="Times New Roman"/>
-                <w:b/>
-                <w:bCs/>
-                <w:sz w:val="28"/>
-                <w:szCs w:val="28"/>
-                <w:lang w:val="en-US"/>
-              </w:rPr>
-              <w:t>)</w:t>
+            <w:r>
+              <w:rPr>
+                <w:rFonts w:ascii="Times New Roman" w:eastAsia="TimesNewRomanPSMT" w:hAnsi="Times New Roman"/>
+                <w:b/>
+                <w:bCs/>
+                <w:sz w:val="28"/>
+                <w:szCs w:val="28"/>
+                <w:lang w:val="en-US"/>
+              </w:rPr>
+              <w:t>upper_row()</w:t>
             </w:r>
           </w:p>
         </w:tc>
@@ -3676,185 +1761,14 @@
                 <w:lang w:val="en-US"/>
               </w:rPr>
             </w:pPr>
-            <w:proofErr w:type="spellStart"/>
-            <w:r>
-              <w:rPr>
-                <w:rFonts w:ascii="Times New Roman" w:eastAsia="TimesNewRomanPSMT" w:hAnsi="Times New Roman"/>
-                <w:sz w:val="28"/>
-                <w:szCs w:val="28"/>
-                <w:lang w:val="en-US"/>
-              </w:rPr>
-              <w:t>Fayldagi</w:t>
-            </w:r>
-            <w:proofErr w:type="spellEnd"/>
-            <w:r>
-              <w:rPr>
-                <w:rFonts w:ascii="Times New Roman" w:eastAsia="TimesNewRomanPSMT" w:hAnsi="Times New Roman"/>
-                <w:sz w:val="28"/>
-                <w:szCs w:val="28"/>
-                <w:lang w:val="en-US"/>
-              </w:rPr>
-              <w:t xml:space="preserve"> har </w:t>
-            </w:r>
-            <w:proofErr w:type="spellStart"/>
-            <w:r>
-              <w:rPr>
-                <w:rFonts w:ascii="Times New Roman" w:eastAsia="TimesNewRomanPSMT" w:hAnsi="Times New Roman"/>
-                <w:sz w:val="28"/>
-                <w:szCs w:val="28"/>
-                <w:lang w:val="en-US"/>
-              </w:rPr>
-              <w:t>bir</w:t>
-            </w:r>
-            <w:proofErr w:type="spellEnd"/>
-            <w:r>
-              <w:rPr>
-                <w:rFonts w:ascii="Times New Roman" w:eastAsia="TimesNewRomanPSMT" w:hAnsi="Times New Roman"/>
-                <w:sz w:val="28"/>
-                <w:szCs w:val="28"/>
-                <w:lang w:val="en-US"/>
-              </w:rPr>
-              <w:t xml:space="preserve"> </w:t>
-            </w:r>
-            <w:proofErr w:type="spellStart"/>
-            <w:r>
-              <w:rPr>
-                <w:rFonts w:ascii="Times New Roman" w:eastAsia="TimesNewRomanPSMT" w:hAnsi="Times New Roman"/>
-                <w:sz w:val="28"/>
-                <w:szCs w:val="28"/>
-                <w:lang w:val="en-US"/>
-              </w:rPr>
-              <w:t>qator</w:t>
-            </w:r>
-            <w:proofErr w:type="spellEnd"/>
-            <w:r>
-              <w:rPr>
-                <w:rFonts w:ascii="Times New Roman" w:eastAsia="TimesNewRomanPSMT" w:hAnsi="Times New Roman"/>
-                <w:sz w:val="28"/>
-                <w:szCs w:val="28"/>
-                <w:lang w:val="en-US"/>
-              </w:rPr>
-              <w:t xml:space="preserve"> </w:t>
-            </w:r>
-            <w:proofErr w:type="spellStart"/>
-            <w:r>
-              <w:rPr>
-                <w:rFonts w:ascii="Times New Roman" w:eastAsia="TimesNewRomanPSMT" w:hAnsi="Times New Roman"/>
-                <w:sz w:val="28"/>
-                <w:szCs w:val="28"/>
-                <w:lang w:val="en-US"/>
-              </w:rPr>
-              <w:t>matnning</w:t>
-            </w:r>
-            <w:proofErr w:type="spellEnd"/>
-            <w:r>
-              <w:rPr>
-                <w:rFonts w:ascii="Times New Roman" w:eastAsia="TimesNewRomanPSMT" w:hAnsi="Times New Roman"/>
-                <w:sz w:val="28"/>
-                <w:szCs w:val="28"/>
-                <w:lang w:val="en-US"/>
-              </w:rPr>
-              <w:t xml:space="preserve"> </w:t>
-            </w:r>
-            <w:proofErr w:type="spellStart"/>
-            <w:r>
-              <w:rPr>
-                <w:rFonts w:ascii="Times New Roman" w:eastAsia="TimesNewRomanPSMT" w:hAnsi="Times New Roman"/>
-                <w:sz w:val="28"/>
-                <w:szCs w:val="28"/>
-                <w:lang w:val="en-US"/>
-              </w:rPr>
-              <w:t>birinchi</w:t>
-            </w:r>
-            <w:proofErr w:type="spellEnd"/>
-            <w:r>
-              <w:rPr>
-                <w:rFonts w:ascii="Times New Roman" w:eastAsia="TimesNewRomanPSMT" w:hAnsi="Times New Roman"/>
-                <w:sz w:val="28"/>
-                <w:szCs w:val="28"/>
-                <w:lang w:val="en-US"/>
-              </w:rPr>
-              <w:t xml:space="preserve"> </w:t>
-            </w:r>
-            <w:proofErr w:type="spellStart"/>
-            <w:r>
-              <w:rPr>
-                <w:rFonts w:ascii="Times New Roman" w:eastAsia="TimesNewRomanPSMT" w:hAnsi="Times New Roman"/>
-                <w:sz w:val="28"/>
-                <w:szCs w:val="28"/>
-                <w:lang w:val="en-US"/>
-              </w:rPr>
-              <w:t>harfini</w:t>
-            </w:r>
-            <w:proofErr w:type="spellEnd"/>
-            <w:r>
-              <w:rPr>
-                <w:rFonts w:ascii="Times New Roman" w:eastAsia="TimesNewRomanPSMT" w:hAnsi="Times New Roman"/>
-                <w:sz w:val="28"/>
-                <w:szCs w:val="28"/>
-                <w:lang w:val="en-US"/>
-              </w:rPr>
-              <w:t xml:space="preserve"> </w:t>
-            </w:r>
-            <w:proofErr w:type="spellStart"/>
-            <w:r>
-              <w:rPr>
-                <w:rFonts w:ascii="Times New Roman" w:eastAsia="TimesNewRomanPSMT" w:hAnsi="Times New Roman"/>
-                <w:sz w:val="28"/>
-                <w:szCs w:val="28"/>
-                <w:lang w:val="en-US"/>
-              </w:rPr>
-              <w:t>katta</w:t>
-            </w:r>
-            <w:proofErr w:type="spellEnd"/>
-            <w:r>
-              <w:rPr>
-                <w:rFonts w:ascii="Times New Roman" w:eastAsia="TimesNewRomanPSMT" w:hAnsi="Times New Roman"/>
-                <w:sz w:val="28"/>
-                <w:szCs w:val="28"/>
-                <w:lang w:val="en-US"/>
-              </w:rPr>
-              <w:t xml:space="preserve"> </w:t>
-            </w:r>
-            <w:proofErr w:type="spellStart"/>
-            <w:r>
-              <w:rPr>
-                <w:rFonts w:ascii="Times New Roman" w:eastAsia="TimesNewRomanPSMT" w:hAnsi="Times New Roman"/>
-                <w:sz w:val="28"/>
-                <w:szCs w:val="28"/>
-                <w:lang w:val="en-US"/>
-              </w:rPr>
-              <w:t>harfga</w:t>
-            </w:r>
-            <w:proofErr w:type="spellEnd"/>
-            <w:r>
-              <w:rPr>
-                <w:rFonts w:ascii="Times New Roman" w:eastAsia="TimesNewRomanPSMT" w:hAnsi="Times New Roman"/>
-                <w:sz w:val="28"/>
-                <w:szCs w:val="28"/>
-                <w:lang w:val="en-US"/>
-              </w:rPr>
-              <w:t xml:space="preserve"> </w:t>
-            </w:r>
-            <w:proofErr w:type="spellStart"/>
-            <w:r>
-              <w:rPr>
-                <w:rFonts w:ascii="Times New Roman" w:eastAsia="TimesNewRomanPSMT" w:hAnsi="Times New Roman"/>
-                <w:sz w:val="28"/>
-                <w:szCs w:val="28"/>
-                <w:lang w:val="en-US"/>
-              </w:rPr>
-              <w:t>o’tkazing</w:t>
-            </w:r>
-            <w:proofErr w:type="spellEnd"/>
-            <w:r>
-              <w:rPr>
-                <w:rFonts w:ascii="Times New Roman" w:eastAsia="TimesNewRomanPSMT" w:hAnsi="Times New Roman"/>
-                <w:sz w:val="28"/>
-                <w:szCs w:val="28"/>
-                <w:lang w:val="en-US"/>
-              </w:rPr>
-              <w:t xml:space="preserve"> </w:t>
+            <w:r>
+              <w:rPr>
+                <w:rFonts w:ascii="Times New Roman" w:eastAsia="TimesNewRomanPSMT" w:hAnsi="Times New Roman"/>
+                <w:sz w:val="28"/>
+                <w:szCs w:val="28"/>
+                <w:lang w:val="en-US"/>
+              </w:rPr>
+              <w:t xml:space="preserve">Fayldagi har bir qator matnning birinchi harfini katta harfga o’tkazing </w:t>
             </w:r>
           </w:p>
         </w:tc>
@@ -3907,29 +1821,16 @@
                 <w:lang w:val="en-US"/>
               </w:rPr>
             </w:pPr>
-            <w:proofErr w:type="spellStart"/>
-            <w:r>
-              <w:rPr>
-                <w:rFonts w:ascii="Times New Roman" w:eastAsia="TimesNewRomanPSMT" w:hAnsi="Times New Roman"/>
-                <w:b/>
-                <w:bCs/>
-                <w:sz w:val="28"/>
-                <w:szCs w:val="28"/>
-                <w:lang w:val="en-US"/>
-              </w:rPr>
-              <w:t>del_row</w:t>
-            </w:r>
-            <w:proofErr w:type="spellEnd"/>
-            <w:r>
-              <w:rPr>
-                <w:rFonts w:ascii="Times New Roman" w:eastAsia="TimesNewRomanPSMT" w:hAnsi="Times New Roman"/>
-                <w:b/>
-                <w:bCs/>
-                <w:sz w:val="28"/>
-                <w:szCs w:val="28"/>
-                <w:lang w:val="en-US"/>
-              </w:rPr>
-              <w:t>(</w:t>
+            <w:r>
+              <w:rPr>
+                <w:rFonts w:ascii="Times New Roman" w:eastAsia="TimesNewRomanPSMT" w:hAnsi="Times New Roman"/>
+                <w:b/>
+                <w:bCs/>
+                <w:sz w:val="28"/>
+                <w:szCs w:val="28"/>
+                <w:lang w:val="en-US"/>
+              </w:rPr>
+              <w:t>del_row(</w:t>
             </w:r>
             <w:r>
               <w:rPr>
@@ -3969,106 +1870,33 @@
                 <w:lang w:val="en-US"/>
               </w:rPr>
             </w:pPr>
-            <w:proofErr w:type="spellStart"/>
-            <w:r>
-              <w:rPr>
-                <w:rFonts w:ascii="Times New Roman" w:eastAsia="TimesNewRomanPSMT" w:hAnsi="Times New Roman"/>
-                <w:sz w:val="28"/>
-                <w:szCs w:val="28"/>
-                <w:lang w:val="en-US"/>
-              </w:rPr>
-              <w:t>Fayldan</w:t>
-            </w:r>
-            <w:proofErr w:type="spellEnd"/>
-            <w:r>
-              <w:rPr>
-                <w:rFonts w:ascii="Times New Roman" w:eastAsia="TimesNewRomanPSMT" w:hAnsi="Times New Roman"/>
-                <w:sz w:val="28"/>
-                <w:szCs w:val="28"/>
-                <w:lang w:val="en-US"/>
-              </w:rPr>
-              <w:t xml:space="preserve"> </w:t>
-            </w:r>
-            <w:proofErr w:type="spellStart"/>
-            <w:r>
-              <w:rPr>
-                <w:rFonts w:ascii="Times New Roman" w:eastAsia="TimesNewRomanPSMT" w:hAnsi="Times New Roman"/>
-                <w:sz w:val="28"/>
-                <w:szCs w:val="28"/>
-                <w:lang w:val="en-US"/>
-              </w:rPr>
-              <w:t>berilgan</w:t>
-            </w:r>
-            <w:proofErr w:type="spellEnd"/>
-            <w:r>
-              <w:rPr>
-                <w:rFonts w:ascii="Times New Roman" w:eastAsia="TimesNewRomanPSMT" w:hAnsi="Times New Roman"/>
-                <w:sz w:val="28"/>
-                <w:szCs w:val="28"/>
-                <w:lang w:val="en-US"/>
-              </w:rPr>
-              <w:t xml:space="preserve"> </w:t>
-            </w:r>
-            <w:r>
-              <w:rPr>
-                <w:rFonts w:ascii="Times New Roman" w:eastAsia="TimesNewRomanPSMT" w:hAnsi="Times New Roman"/>
-                <w:sz w:val="28"/>
-                <w:szCs w:val="28"/>
-                <w:lang w:val="en-US"/>
-              </w:rPr>
-              <w:t xml:space="preserve">n </w:t>
-            </w:r>
-            <w:proofErr w:type="spellStart"/>
-            <w:r>
-              <w:rPr>
-                <w:rFonts w:ascii="Times New Roman" w:eastAsia="TimesNewRomanPSMT" w:hAnsi="Times New Roman"/>
-                <w:sz w:val="28"/>
-                <w:szCs w:val="28"/>
-                <w:lang w:val="en-US"/>
-              </w:rPr>
-              <w:t>inchi</w:t>
-            </w:r>
-            <w:proofErr w:type="spellEnd"/>
-            <w:r>
-              <w:rPr>
-                <w:rFonts w:ascii="Times New Roman" w:eastAsia="TimesNewRomanPSMT" w:hAnsi="Times New Roman"/>
-                <w:sz w:val="28"/>
-                <w:szCs w:val="28"/>
-                <w:lang w:val="en-US"/>
-              </w:rPr>
-              <w:t xml:space="preserve"> </w:t>
-            </w:r>
-            <w:proofErr w:type="spellStart"/>
-            <w:r>
-              <w:rPr>
-                <w:rFonts w:ascii="Times New Roman" w:eastAsia="TimesNewRomanPSMT" w:hAnsi="Times New Roman"/>
-                <w:sz w:val="28"/>
-                <w:szCs w:val="28"/>
-                <w:lang w:val="en-US"/>
-              </w:rPr>
-              <w:t>qatorni</w:t>
-            </w:r>
-            <w:proofErr w:type="spellEnd"/>
-            <w:r>
-              <w:rPr>
-                <w:rFonts w:ascii="Times New Roman" w:eastAsia="TimesNewRomanPSMT" w:hAnsi="Times New Roman"/>
-                <w:sz w:val="28"/>
-                <w:szCs w:val="28"/>
-                <w:lang w:val="en-US"/>
-              </w:rPr>
-              <w:t xml:space="preserve"> </w:t>
-            </w:r>
-            <w:proofErr w:type="spellStart"/>
-            <w:r>
-              <w:rPr>
-                <w:rFonts w:ascii="Times New Roman" w:eastAsia="TimesNewRomanPSMT" w:hAnsi="Times New Roman"/>
-                <w:sz w:val="28"/>
-                <w:szCs w:val="28"/>
-                <w:lang w:val="en-US"/>
-              </w:rPr>
-              <w:t>o’chirsin</w:t>
-            </w:r>
-            <w:proofErr w:type="spellEnd"/>
+            <w:r>
+              <w:rPr>
+                <w:rFonts w:ascii="Times New Roman" w:eastAsia="TimesNewRomanPSMT" w:hAnsi="Times New Roman"/>
+                <w:sz w:val="28"/>
+                <w:szCs w:val="28"/>
+                <w:lang w:val="en-US"/>
+              </w:rPr>
+              <w:t xml:space="preserve">Fayldan berilgan </w:t>
+            </w:r>
+            <w:r>
+              <w:rPr>
+                <w:rFonts w:ascii="Times New Roman" w:eastAsia="TimesNewRomanPSMT" w:hAnsi="Times New Roman"/>
+                <w:sz w:val="28"/>
+                <w:szCs w:val="28"/>
+                <w:lang w:val="en-US"/>
+              </w:rPr>
+              <w:t>n inchi</w:t>
+            </w:r>
+            <w:r>
+              <w:rPr>
+                <w:rFonts w:ascii="Times New Roman" w:eastAsia="TimesNewRomanPSMT" w:hAnsi="Times New Roman"/>
+                <w:sz w:val="28"/>
+                <w:szCs w:val="28"/>
+                <w:lang w:val="en-US"/>
+              </w:rPr>
+              <w:t xml:space="preserve"> qatorni o’chirsin</w:t>
+            </w:r>
           </w:p>
         </w:tc>
       </w:tr>
@@ -4120,29 +1948,16 @@
                 <w:lang w:val="en-US"/>
               </w:rPr>
             </w:pPr>
-            <w:proofErr w:type="spellStart"/>
-            <w:r>
-              <w:rPr>
-                <w:rFonts w:ascii="Times New Roman" w:eastAsia="TimesNewRomanPSMT" w:hAnsi="Times New Roman"/>
-                <w:b/>
-                <w:bCs/>
-                <w:sz w:val="28"/>
-                <w:szCs w:val="28"/>
-                <w:lang w:val="en-US"/>
-              </w:rPr>
-              <w:t>get_row</w:t>
-            </w:r>
-            <w:proofErr w:type="spellEnd"/>
-            <w:r>
-              <w:rPr>
-                <w:rFonts w:ascii="Times New Roman" w:eastAsia="TimesNewRomanPSMT" w:hAnsi="Times New Roman"/>
-                <w:b/>
-                <w:bCs/>
-                <w:sz w:val="28"/>
-                <w:szCs w:val="28"/>
-                <w:lang w:val="en-US"/>
-              </w:rPr>
-              <w:t>(</w:t>
+            <w:r>
+              <w:rPr>
+                <w:rFonts w:ascii="Times New Roman" w:eastAsia="TimesNewRomanPSMT" w:hAnsi="Times New Roman"/>
+                <w:b/>
+                <w:bCs/>
+                <w:sz w:val="28"/>
+                <w:szCs w:val="28"/>
+                <w:lang w:val="en-US"/>
+              </w:rPr>
+              <w:t>get_row(</w:t>
             </w:r>
             <w:r>
               <w:rPr>
@@ -4182,97 +1997,15 @@
                 <w:lang w:val="en-US"/>
               </w:rPr>
             </w:pPr>
-            <w:proofErr w:type="spellStart"/>
-            <w:r>
-              <w:rPr>
-                <w:rFonts w:ascii="Times New Roman" w:eastAsia="TimesNewRomanPSMT" w:hAnsi="Times New Roman"/>
-                <w:sz w:val="28"/>
-                <w:szCs w:val="28"/>
-                <w:lang w:val="en-US"/>
-              </w:rPr>
-              <w:t>Fayldan</w:t>
-            </w:r>
-            <w:proofErr w:type="spellEnd"/>
-            <w:r>
-              <w:rPr>
-                <w:rFonts w:ascii="Times New Roman" w:eastAsia="TimesNewRomanPSMT" w:hAnsi="Times New Roman"/>
-                <w:sz w:val="28"/>
-                <w:szCs w:val="28"/>
-                <w:lang w:val="en-US"/>
-              </w:rPr>
-              <w:t xml:space="preserve"> </w:t>
-            </w:r>
-            <w:proofErr w:type="spellStart"/>
-            <w:r>
-              <w:rPr>
-                <w:rFonts w:ascii="Times New Roman" w:eastAsia="TimesNewRomanPSMT" w:hAnsi="Times New Roman"/>
-                <w:sz w:val="28"/>
-                <w:szCs w:val="28"/>
-                <w:lang w:val="en-US"/>
-              </w:rPr>
-              <w:t>berilgan</w:t>
-            </w:r>
-            <w:proofErr w:type="spellEnd"/>
-            <w:r>
-              <w:rPr>
-                <w:rFonts w:ascii="Times New Roman" w:eastAsia="TimesNewRomanPSMT" w:hAnsi="Times New Roman"/>
-                <w:sz w:val="28"/>
-                <w:szCs w:val="28"/>
-                <w:lang w:val="en-US"/>
-              </w:rPr>
-              <w:t xml:space="preserve"> n </w:t>
-            </w:r>
-            <w:proofErr w:type="spellStart"/>
-            <w:r>
-              <w:rPr>
-                <w:rFonts w:ascii="Times New Roman" w:eastAsia="TimesNewRomanPSMT" w:hAnsi="Times New Roman"/>
-                <w:sz w:val="28"/>
-                <w:szCs w:val="28"/>
-                <w:lang w:val="en-US"/>
-              </w:rPr>
-              <w:t>inchi</w:t>
-            </w:r>
-            <w:proofErr w:type="spellEnd"/>
-            <w:r>
-              <w:rPr>
-                <w:rFonts w:ascii="Times New Roman" w:eastAsia="TimesNewRomanPSMT" w:hAnsi="Times New Roman"/>
-                <w:sz w:val="28"/>
-                <w:szCs w:val="28"/>
-                <w:lang w:val="en-US"/>
-              </w:rPr>
-              <w:t xml:space="preserve"> </w:t>
-            </w:r>
-            <w:proofErr w:type="spellStart"/>
-            <w:r>
-              <w:rPr>
-                <w:rFonts w:ascii="Times New Roman" w:eastAsia="TimesNewRomanPSMT" w:hAnsi="Times New Roman"/>
-                <w:sz w:val="28"/>
-                <w:szCs w:val="28"/>
-                <w:lang w:val="en-US"/>
-              </w:rPr>
-              <w:t>qatorni</w:t>
-            </w:r>
-            <w:proofErr w:type="spellEnd"/>
-            <w:r>
-              <w:rPr>
-                <w:rFonts w:ascii="Times New Roman" w:eastAsia="TimesNewRomanPSMT" w:hAnsi="Times New Roman"/>
-                <w:sz w:val="28"/>
-                <w:szCs w:val="28"/>
-                <w:lang w:val="en-US"/>
-              </w:rPr>
-              <w:t xml:space="preserve"> </w:t>
-            </w:r>
-            <w:proofErr w:type="spellStart"/>
-            <w:r>
-              <w:rPr>
-                <w:rFonts w:ascii="Times New Roman" w:eastAsia="TimesNewRomanPSMT" w:hAnsi="Times New Roman"/>
-                <w:sz w:val="28"/>
-                <w:szCs w:val="28"/>
-                <w:lang w:val="en-US"/>
-              </w:rPr>
-              <w:t>qaytarsin</w:t>
-            </w:r>
-            <w:proofErr w:type="spellEnd"/>
+            <w:r>
+              <w:rPr>
+                <w:rFonts w:ascii="Times New Roman" w:eastAsia="TimesNewRomanPSMT" w:hAnsi="Times New Roman"/>
+                <w:sz w:val="28"/>
+                <w:szCs w:val="28"/>
+                <w:lang w:val="en-US"/>
+              </w:rPr>
+              <w:t>Fayldan berilgan n inchi qatorni qaytarsin</w:t>
+            </w:r>
           </w:p>
         </w:tc>
       </w:tr>
@@ -4324,43 +2057,17 @@
                 <w:lang w:val="en-US"/>
               </w:rPr>
             </w:pPr>
-            <w:proofErr w:type="spellStart"/>
-            <w:r>
-              <w:rPr>
-                <w:rFonts w:ascii="Times New Roman" w:eastAsia="TimesNewRomanPSMT" w:hAnsi="Times New Roman"/>
-                <w:b/>
-                <w:bCs/>
-                <w:sz w:val="28"/>
-                <w:szCs w:val="28"/>
-                <w:lang w:val="en-US"/>
-              </w:rPr>
-              <w:t>del_</w:t>
-            </w:r>
-            <w:proofErr w:type="gramStart"/>
-            <w:r>
-              <w:rPr>
-                <w:rFonts w:ascii="Times New Roman" w:eastAsia="TimesNewRomanPSMT" w:hAnsi="Times New Roman"/>
-                <w:b/>
-                <w:bCs/>
-                <w:sz w:val="28"/>
-                <w:szCs w:val="28"/>
-                <w:lang w:val="en-US"/>
-              </w:rPr>
-              <w:t>rows</w:t>
-            </w:r>
-            <w:proofErr w:type="spellEnd"/>
-            <w:r>
-              <w:rPr>
-                <w:rFonts w:ascii="Times New Roman" w:eastAsia="TimesNewRomanPSMT" w:hAnsi="Times New Roman"/>
-                <w:b/>
-                <w:bCs/>
-                <w:sz w:val="28"/>
-                <w:szCs w:val="28"/>
-                <w:lang w:val="en-US"/>
-              </w:rPr>
-              <w:t>(</w:t>
-            </w:r>
-            <w:proofErr w:type="gramEnd"/>
+            <w:r>
+              <w:rPr>
+                <w:rFonts w:ascii="Times New Roman" w:eastAsia="TimesNewRomanPSMT" w:hAnsi="Times New Roman"/>
+                <w:b/>
+                <w:bCs/>
+                <w:sz w:val="28"/>
+                <w:szCs w:val="28"/>
+                <w:lang w:val="en-US"/>
+              </w:rPr>
+              <w:t>del_rows(</w:t>
+            </w:r>
             <w:r>
               <w:rPr>
                 <w:rFonts w:ascii="Times New Roman" w:eastAsia="TimesNewRomanPSMT" w:hAnsi="Times New Roman"/>
@@ -4408,117 +2115,15 @@
                 <w:lang w:val="en-US"/>
               </w:rPr>
             </w:pPr>
-            <w:proofErr w:type="spellStart"/>
-            <w:r>
-              <w:rPr>
-                <w:rFonts w:ascii="Times New Roman" w:eastAsia="TimesNewRomanPSMT" w:hAnsi="Times New Roman"/>
-                <w:sz w:val="28"/>
-                <w:szCs w:val="28"/>
-                <w:lang w:val="en-US"/>
-              </w:rPr>
-              <w:t>Fayldan</w:t>
-            </w:r>
-            <w:proofErr w:type="spellEnd"/>
-            <w:r>
-              <w:rPr>
-                <w:rFonts w:ascii="Times New Roman" w:eastAsia="TimesNewRomanPSMT" w:hAnsi="Times New Roman"/>
-                <w:sz w:val="28"/>
-                <w:szCs w:val="28"/>
-                <w:lang w:val="en-US"/>
-              </w:rPr>
-              <w:t xml:space="preserve"> n </w:t>
-            </w:r>
-            <w:proofErr w:type="spellStart"/>
-            <w:r>
-              <w:rPr>
-                <w:rFonts w:ascii="Times New Roman" w:eastAsia="TimesNewRomanPSMT" w:hAnsi="Times New Roman"/>
-                <w:sz w:val="28"/>
-                <w:szCs w:val="28"/>
-                <w:lang w:val="en-US"/>
-              </w:rPr>
-              <w:t>inchi</w:t>
-            </w:r>
-            <w:proofErr w:type="spellEnd"/>
-            <w:r>
-              <w:rPr>
-                <w:rFonts w:ascii="Times New Roman" w:eastAsia="TimesNewRomanPSMT" w:hAnsi="Times New Roman"/>
-                <w:sz w:val="28"/>
-                <w:szCs w:val="28"/>
-                <w:lang w:val="en-US"/>
-              </w:rPr>
-              <w:t xml:space="preserve"> </w:t>
-            </w:r>
-            <w:proofErr w:type="spellStart"/>
-            <w:r>
-              <w:rPr>
-                <w:rFonts w:ascii="Times New Roman" w:eastAsia="TimesNewRomanPSMT" w:hAnsi="Times New Roman"/>
-                <w:sz w:val="28"/>
-                <w:szCs w:val="28"/>
-                <w:lang w:val="en-US"/>
-              </w:rPr>
-              <w:t>qatordan</w:t>
-            </w:r>
-            <w:proofErr w:type="spellEnd"/>
-            <w:r>
-              <w:rPr>
-                <w:rFonts w:ascii="Times New Roman" w:eastAsia="TimesNewRomanPSMT" w:hAnsi="Times New Roman"/>
-                <w:sz w:val="28"/>
-                <w:szCs w:val="28"/>
-                <w:lang w:val="en-US"/>
-              </w:rPr>
-              <w:t xml:space="preserve"> m </w:t>
-            </w:r>
-            <w:proofErr w:type="spellStart"/>
-            <w:r>
-              <w:rPr>
-                <w:rFonts w:ascii="Times New Roman" w:eastAsia="TimesNewRomanPSMT" w:hAnsi="Times New Roman"/>
-                <w:sz w:val="28"/>
-                <w:szCs w:val="28"/>
-                <w:lang w:val="en-US"/>
-              </w:rPr>
-              <w:t>inchi</w:t>
-            </w:r>
-            <w:proofErr w:type="spellEnd"/>
-            <w:r>
-              <w:rPr>
-                <w:rFonts w:ascii="Times New Roman" w:eastAsia="TimesNewRomanPSMT" w:hAnsi="Times New Roman"/>
-                <w:sz w:val="28"/>
-                <w:szCs w:val="28"/>
-                <w:lang w:val="en-US"/>
-              </w:rPr>
-              <w:t xml:space="preserve"> </w:t>
-            </w:r>
-            <w:proofErr w:type="spellStart"/>
-            <w:r>
-              <w:rPr>
-                <w:rFonts w:ascii="Times New Roman" w:eastAsia="TimesNewRomanPSMT" w:hAnsi="Times New Roman"/>
-                <w:sz w:val="28"/>
-                <w:szCs w:val="28"/>
-                <w:lang w:val="en-US"/>
-              </w:rPr>
-              <w:t>qatorgacha</w:t>
-            </w:r>
-            <w:proofErr w:type="spellEnd"/>
-            <w:r>
-              <w:rPr>
-                <w:rFonts w:ascii="Times New Roman" w:eastAsia="TimesNewRomanPSMT" w:hAnsi="Times New Roman"/>
-                <w:sz w:val="28"/>
-                <w:szCs w:val="28"/>
-                <w:lang w:val="en-US"/>
-              </w:rPr>
-              <w:t xml:space="preserve"> </w:t>
-            </w:r>
-            <w:proofErr w:type="spellStart"/>
-            <w:r>
-              <w:rPr>
-                <w:rFonts w:ascii="Times New Roman" w:eastAsia="TimesNewRomanPSMT" w:hAnsi="Times New Roman"/>
-                <w:sz w:val="28"/>
-                <w:szCs w:val="28"/>
-                <w:lang w:val="en-US"/>
-              </w:rPr>
-              <w:t>o’chirilsin</w:t>
-            </w:r>
-            <w:proofErr w:type="spellEnd"/>
+            <w:r>
+              <w:rPr>
+                <w:rFonts w:ascii="Times New Roman" w:eastAsia="TimesNewRomanPSMT" w:hAnsi="Times New Roman"/>
+                <w:sz w:val="28"/>
+                <w:szCs w:val="28"/>
+                <w:lang w:val="en-US"/>
+              </w:rPr>
+              <w:t>Fayldan n inchi qatordan m inchi qatorgacha o’chirilsin</w:t>
+            </w:r>
           </w:p>
         </w:tc>
       </w:tr>
@@ -4570,54 +2175,17 @@
                 <w:lang w:val="en-US"/>
               </w:rPr>
             </w:pPr>
-            <w:proofErr w:type="spellStart"/>
-            <w:r>
-              <w:rPr>
-                <w:rFonts w:ascii="Times New Roman" w:eastAsia="TimesNewRomanPSMT" w:hAnsi="Times New Roman"/>
-                <w:b/>
-                <w:bCs/>
-                <w:sz w:val="28"/>
-                <w:szCs w:val="28"/>
-                <w:lang w:val="en-US"/>
-              </w:rPr>
-              <w:t>get_</w:t>
-            </w:r>
-            <w:proofErr w:type="gramStart"/>
-            <w:r>
-              <w:rPr>
-                <w:rFonts w:ascii="Times New Roman" w:eastAsia="TimesNewRomanPSMT" w:hAnsi="Times New Roman"/>
-                <w:b/>
-                <w:bCs/>
-                <w:sz w:val="28"/>
-                <w:szCs w:val="28"/>
-                <w:lang w:val="en-US"/>
-              </w:rPr>
-              <w:t>row</w:t>
-            </w:r>
-            <w:r>
-              <w:rPr>
-                <w:rFonts w:ascii="Times New Roman" w:eastAsia="TimesNewRomanPSMT" w:hAnsi="Times New Roman"/>
-                <w:b/>
-                <w:bCs/>
-                <w:sz w:val="28"/>
-                <w:szCs w:val="28"/>
-                <w:lang w:val="en-US"/>
-              </w:rPr>
-              <w:t>s</w:t>
-            </w:r>
-            <w:proofErr w:type="spellEnd"/>
-            <w:r>
-              <w:rPr>
-                <w:rFonts w:ascii="Times New Roman" w:eastAsia="TimesNewRomanPSMT" w:hAnsi="Times New Roman"/>
-                <w:b/>
-                <w:bCs/>
-                <w:sz w:val="28"/>
-                <w:szCs w:val="28"/>
-                <w:lang w:val="en-US"/>
-              </w:rPr>
-              <w:t>(</w:t>
-            </w:r>
-            <w:proofErr w:type="gramEnd"/>
+            <w:r>
+              <w:rPr>
+                <w:rFonts w:ascii="Times New Roman" w:eastAsia="TimesNewRomanPSMT" w:hAnsi="Times New Roman"/>
+                <w:b/>
+                <w:bCs/>
+                <w:sz w:val="28"/>
+                <w:szCs w:val="28"/>
+                <w:lang w:val="en-US"/>
+              </w:rPr>
+              <w:t>get_rows(</w:t>
+            </w:r>
             <w:r>
               <w:rPr>
                 <w:rFonts w:ascii="Times New Roman" w:eastAsia="TimesNewRomanPSMT" w:hAnsi="Times New Roman"/>
@@ -4665,117 +2233,15 @@
                 <w:lang w:val="en-US"/>
               </w:rPr>
             </w:pPr>
-            <w:proofErr w:type="spellStart"/>
-            <w:r>
-              <w:rPr>
-                <w:rFonts w:ascii="Times New Roman" w:eastAsia="TimesNewRomanPSMT" w:hAnsi="Times New Roman"/>
-                <w:sz w:val="28"/>
-                <w:szCs w:val="28"/>
-                <w:lang w:val="en-US"/>
-              </w:rPr>
-              <w:t>Fayldan</w:t>
-            </w:r>
-            <w:proofErr w:type="spellEnd"/>
-            <w:r>
-              <w:rPr>
-                <w:rFonts w:ascii="Times New Roman" w:eastAsia="TimesNewRomanPSMT" w:hAnsi="Times New Roman"/>
-                <w:sz w:val="28"/>
-                <w:szCs w:val="28"/>
-                <w:lang w:val="en-US"/>
-              </w:rPr>
-              <w:t xml:space="preserve"> n </w:t>
-            </w:r>
-            <w:proofErr w:type="spellStart"/>
-            <w:r>
-              <w:rPr>
-                <w:rFonts w:ascii="Times New Roman" w:eastAsia="TimesNewRomanPSMT" w:hAnsi="Times New Roman"/>
-                <w:sz w:val="28"/>
-                <w:szCs w:val="28"/>
-                <w:lang w:val="en-US"/>
-              </w:rPr>
-              <w:t>inchi</w:t>
-            </w:r>
-            <w:proofErr w:type="spellEnd"/>
-            <w:r>
-              <w:rPr>
-                <w:rFonts w:ascii="Times New Roman" w:eastAsia="TimesNewRomanPSMT" w:hAnsi="Times New Roman"/>
-                <w:sz w:val="28"/>
-                <w:szCs w:val="28"/>
-                <w:lang w:val="en-US"/>
-              </w:rPr>
-              <w:t xml:space="preserve"> </w:t>
-            </w:r>
-            <w:proofErr w:type="spellStart"/>
-            <w:r>
-              <w:rPr>
-                <w:rFonts w:ascii="Times New Roman" w:eastAsia="TimesNewRomanPSMT" w:hAnsi="Times New Roman"/>
-                <w:sz w:val="28"/>
-                <w:szCs w:val="28"/>
-                <w:lang w:val="en-US"/>
-              </w:rPr>
-              <w:t>qatordan</w:t>
-            </w:r>
-            <w:proofErr w:type="spellEnd"/>
-            <w:r>
-              <w:rPr>
-                <w:rFonts w:ascii="Times New Roman" w:eastAsia="TimesNewRomanPSMT" w:hAnsi="Times New Roman"/>
-                <w:sz w:val="28"/>
-                <w:szCs w:val="28"/>
-                <w:lang w:val="en-US"/>
-              </w:rPr>
-              <w:t xml:space="preserve"> m </w:t>
-            </w:r>
-            <w:proofErr w:type="spellStart"/>
-            <w:r>
-              <w:rPr>
-                <w:rFonts w:ascii="Times New Roman" w:eastAsia="TimesNewRomanPSMT" w:hAnsi="Times New Roman"/>
-                <w:sz w:val="28"/>
-                <w:szCs w:val="28"/>
-                <w:lang w:val="en-US"/>
-              </w:rPr>
-              <w:t>inchi</w:t>
-            </w:r>
-            <w:proofErr w:type="spellEnd"/>
-            <w:r>
-              <w:rPr>
-                <w:rFonts w:ascii="Times New Roman" w:eastAsia="TimesNewRomanPSMT" w:hAnsi="Times New Roman"/>
-                <w:sz w:val="28"/>
-                <w:szCs w:val="28"/>
-                <w:lang w:val="en-US"/>
-              </w:rPr>
-              <w:t xml:space="preserve"> </w:t>
-            </w:r>
-            <w:proofErr w:type="spellStart"/>
-            <w:r>
-              <w:rPr>
-                <w:rFonts w:ascii="Times New Roman" w:eastAsia="TimesNewRomanPSMT" w:hAnsi="Times New Roman"/>
-                <w:sz w:val="28"/>
-                <w:szCs w:val="28"/>
-                <w:lang w:val="en-US"/>
-              </w:rPr>
-              <w:t>qatorgacha</w:t>
-            </w:r>
-            <w:proofErr w:type="spellEnd"/>
-            <w:r>
-              <w:rPr>
-                <w:rFonts w:ascii="Times New Roman" w:eastAsia="TimesNewRomanPSMT" w:hAnsi="Times New Roman"/>
-                <w:sz w:val="28"/>
-                <w:szCs w:val="28"/>
-                <w:lang w:val="en-US"/>
-              </w:rPr>
-              <w:t xml:space="preserve"> </w:t>
-            </w:r>
-            <w:proofErr w:type="spellStart"/>
-            <w:r>
-              <w:rPr>
-                <w:rFonts w:ascii="Times New Roman" w:eastAsia="TimesNewRomanPSMT" w:hAnsi="Times New Roman"/>
-                <w:sz w:val="28"/>
-                <w:szCs w:val="28"/>
-                <w:lang w:val="en-US"/>
-              </w:rPr>
-              <w:t>qaytarsin</w:t>
-            </w:r>
-            <w:proofErr w:type="spellEnd"/>
+            <w:r>
+              <w:rPr>
+                <w:rFonts w:ascii="Times New Roman" w:eastAsia="TimesNewRomanPSMT" w:hAnsi="Times New Roman"/>
+                <w:sz w:val="28"/>
+                <w:szCs w:val="28"/>
+                <w:lang w:val="en-US"/>
+              </w:rPr>
+              <w:t>Fayldan n inchi qatordan m inchi qatorgacha qaytarsin</w:t>
+            </w:r>
           </w:p>
         </w:tc>
       </w:tr>
@@ -4827,43 +2293,17 @@
                 <w:lang w:val="en-US"/>
               </w:rPr>
             </w:pPr>
-            <w:proofErr w:type="spellStart"/>
-            <w:r>
-              <w:rPr>
-                <w:rFonts w:ascii="Times New Roman" w:eastAsia="TimesNewRomanPSMT" w:hAnsi="Times New Roman"/>
-                <w:b/>
-                <w:bCs/>
-                <w:sz w:val="28"/>
-                <w:szCs w:val="28"/>
-                <w:lang w:val="en-US"/>
-              </w:rPr>
-              <w:t>new_</w:t>
-            </w:r>
-            <w:proofErr w:type="gramStart"/>
-            <w:r>
-              <w:rPr>
-                <w:rFonts w:ascii="Times New Roman" w:eastAsia="TimesNewRomanPSMT" w:hAnsi="Times New Roman"/>
-                <w:b/>
-                <w:bCs/>
-                <w:sz w:val="28"/>
-                <w:szCs w:val="28"/>
-                <w:lang w:val="en-US"/>
-              </w:rPr>
-              <w:t>file</w:t>
-            </w:r>
-            <w:proofErr w:type="spellEnd"/>
-            <w:r>
-              <w:rPr>
-                <w:rFonts w:ascii="Times New Roman" w:eastAsia="TimesNewRomanPSMT" w:hAnsi="Times New Roman"/>
-                <w:b/>
-                <w:bCs/>
-                <w:sz w:val="28"/>
-                <w:szCs w:val="28"/>
-                <w:lang w:val="en-US"/>
-              </w:rPr>
-              <w:t>(</w:t>
-            </w:r>
-            <w:proofErr w:type="gramEnd"/>
+            <w:r>
+              <w:rPr>
+                <w:rFonts w:ascii="Times New Roman" w:eastAsia="TimesNewRomanPSMT" w:hAnsi="Times New Roman"/>
+                <w:b/>
+                <w:bCs/>
+                <w:sz w:val="28"/>
+                <w:szCs w:val="28"/>
+                <w:lang w:val="en-US"/>
+              </w:rPr>
+              <w:t>new_file(</w:t>
+            </w:r>
             <w:r>
               <w:rPr>
                 <w:rFonts w:ascii="Times New Roman" w:eastAsia="TimesNewRomanPSMT" w:hAnsi="Times New Roman"/>
@@ -4902,197 +2342,15 @@
                 <w:lang w:val="en-US"/>
               </w:rPr>
             </w:pPr>
-            <w:proofErr w:type="spellStart"/>
-            <w:r>
-              <w:rPr>
-                <w:rFonts w:ascii="Times New Roman" w:eastAsia="TimesNewRomanPSMT" w:hAnsi="Times New Roman"/>
-                <w:sz w:val="28"/>
-                <w:szCs w:val="28"/>
-                <w:lang w:val="en-US"/>
-              </w:rPr>
-              <w:t>Fayldan</w:t>
-            </w:r>
-            <w:proofErr w:type="spellEnd"/>
-            <w:r>
-              <w:rPr>
-                <w:rFonts w:ascii="Times New Roman" w:eastAsia="TimesNewRomanPSMT" w:hAnsi="Times New Roman"/>
-                <w:sz w:val="28"/>
-                <w:szCs w:val="28"/>
-                <w:lang w:val="en-US"/>
-              </w:rPr>
-              <w:t xml:space="preserve"> n </w:t>
-            </w:r>
-            <w:proofErr w:type="spellStart"/>
-            <w:r>
-              <w:rPr>
-                <w:rFonts w:ascii="Times New Roman" w:eastAsia="TimesNewRomanPSMT" w:hAnsi="Times New Roman"/>
-                <w:sz w:val="28"/>
-                <w:szCs w:val="28"/>
-                <w:lang w:val="en-US"/>
-              </w:rPr>
-              <w:t>inchi</w:t>
-            </w:r>
-            <w:proofErr w:type="spellEnd"/>
-            <w:r>
-              <w:rPr>
-                <w:rFonts w:ascii="Times New Roman" w:eastAsia="TimesNewRomanPSMT" w:hAnsi="Times New Roman"/>
-                <w:sz w:val="28"/>
-                <w:szCs w:val="28"/>
-                <w:lang w:val="en-US"/>
-              </w:rPr>
-              <w:t xml:space="preserve"> </w:t>
-            </w:r>
-            <w:proofErr w:type="spellStart"/>
-            <w:r>
-              <w:rPr>
-                <w:rFonts w:ascii="Times New Roman" w:eastAsia="TimesNewRomanPSMT" w:hAnsi="Times New Roman"/>
-                <w:sz w:val="28"/>
-                <w:szCs w:val="28"/>
-                <w:lang w:val="en-US"/>
-              </w:rPr>
-              <w:t>belgidan</w:t>
-            </w:r>
-            <w:proofErr w:type="spellEnd"/>
-            <w:r>
-              <w:rPr>
-                <w:rFonts w:ascii="Times New Roman" w:eastAsia="TimesNewRomanPSMT" w:hAnsi="Times New Roman"/>
-                <w:sz w:val="28"/>
-                <w:szCs w:val="28"/>
-                <w:lang w:val="en-US"/>
-              </w:rPr>
-              <w:t xml:space="preserve"> m </w:t>
-            </w:r>
-            <w:proofErr w:type="spellStart"/>
-            <w:r>
-              <w:rPr>
-                <w:rFonts w:ascii="Times New Roman" w:eastAsia="TimesNewRomanPSMT" w:hAnsi="Times New Roman"/>
-                <w:sz w:val="28"/>
-                <w:szCs w:val="28"/>
-                <w:lang w:val="en-US"/>
-              </w:rPr>
-              <w:t>inchi</w:t>
-            </w:r>
-            <w:proofErr w:type="spellEnd"/>
-            <w:r>
-              <w:rPr>
-                <w:rFonts w:ascii="Times New Roman" w:eastAsia="TimesNewRomanPSMT" w:hAnsi="Times New Roman"/>
-                <w:sz w:val="28"/>
-                <w:szCs w:val="28"/>
-                <w:lang w:val="en-US"/>
-              </w:rPr>
-              <w:t xml:space="preserve"> </w:t>
-            </w:r>
-            <w:proofErr w:type="spellStart"/>
-            <w:r>
-              <w:rPr>
-                <w:rFonts w:ascii="Times New Roman" w:eastAsia="TimesNewRomanPSMT" w:hAnsi="Times New Roman"/>
-                <w:sz w:val="28"/>
-                <w:szCs w:val="28"/>
-                <w:lang w:val="en-US"/>
-              </w:rPr>
-              <w:t>belgigacha</w:t>
-            </w:r>
-            <w:proofErr w:type="spellEnd"/>
-            <w:r>
-              <w:rPr>
-                <w:rFonts w:ascii="Times New Roman" w:eastAsia="TimesNewRomanPSMT" w:hAnsi="Times New Roman"/>
-                <w:sz w:val="28"/>
-                <w:szCs w:val="28"/>
-                <w:lang w:val="en-US"/>
-              </w:rPr>
-              <w:t xml:space="preserve"> </w:t>
-            </w:r>
-            <w:proofErr w:type="spellStart"/>
-            <w:r>
-              <w:rPr>
-                <w:rFonts w:ascii="Times New Roman" w:eastAsia="TimesNewRomanPSMT" w:hAnsi="Times New Roman"/>
-                <w:sz w:val="28"/>
-                <w:szCs w:val="28"/>
-                <w:lang w:val="en-US"/>
-              </w:rPr>
-              <w:t>matnni</w:t>
-            </w:r>
-            <w:proofErr w:type="spellEnd"/>
-            <w:r>
-              <w:rPr>
-                <w:rFonts w:ascii="Times New Roman" w:eastAsia="TimesNewRomanPSMT" w:hAnsi="Times New Roman"/>
-                <w:sz w:val="28"/>
-                <w:szCs w:val="28"/>
-                <w:lang w:val="en-US"/>
-              </w:rPr>
-              <w:t xml:space="preserve"> </w:t>
-            </w:r>
-            <w:proofErr w:type="spellStart"/>
-            <w:r>
-              <w:rPr>
-                <w:rFonts w:ascii="Times New Roman" w:eastAsia="TimesNewRomanPSMT" w:hAnsi="Times New Roman"/>
-                <w:sz w:val="28"/>
-                <w:szCs w:val="28"/>
-                <w:lang w:val="en-US"/>
-              </w:rPr>
-              <w:t>qirqib</w:t>
-            </w:r>
-            <w:proofErr w:type="spellEnd"/>
-            <w:r>
-              <w:rPr>
-                <w:rFonts w:ascii="Times New Roman" w:eastAsia="TimesNewRomanPSMT" w:hAnsi="Times New Roman"/>
-                <w:sz w:val="28"/>
-                <w:szCs w:val="28"/>
-                <w:lang w:val="en-US"/>
-              </w:rPr>
-              <w:t xml:space="preserve"> </w:t>
-            </w:r>
-            <w:proofErr w:type="spellStart"/>
-            <w:r>
-              <w:rPr>
-                <w:rFonts w:ascii="Times New Roman" w:eastAsia="TimesNewRomanPSMT" w:hAnsi="Times New Roman"/>
-                <w:sz w:val="28"/>
-                <w:szCs w:val="28"/>
-                <w:lang w:val="en-US"/>
-              </w:rPr>
-              <w:t>yangi</w:t>
-            </w:r>
-            <w:proofErr w:type="spellEnd"/>
-            <w:r>
-              <w:rPr>
-                <w:rFonts w:ascii="Times New Roman" w:eastAsia="TimesNewRomanPSMT" w:hAnsi="Times New Roman"/>
-                <w:sz w:val="28"/>
-                <w:szCs w:val="28"/>
-                <w:lang w:val="en-US"/>
-              </w:rPr>
-              <w:t xml:space="preserve"> “new_file.txt” </w:t>
-            </w:r>
-            <w:proofErr w:type="spellStart"/>
-            <w:r>
-              <w:rPr>
-                <w:rFonts w:ascii="Times New Roman" w:eastAsia="TimesNewRomanPSMT" w:hAnsi="Times New Roman"/>
-                <w:sz w:val="28"/>
-                <w:szCs w:val="28"/>
-                <w:lang w:val="en-US"/>
-              </w:rPr>
-              <w:t>fayliga</w:t>
-            </w:r>
-            <w:proofErr w:type="spellEnd"/>
-            <w:r>
-              <w:rPr>
-                <w:rFonts w:ascii="Times New Roman" w:eastAsia="TimesNewRomanPSMT" w:hAnsi="Times New Roman"/>
-                <w:sz w:val="28"/>
-                <w:szCs w:val="28"/>
-                <w:lang w:val="en-US"/>
-              </w:rPr>
-              <w:t xml:space="preserve"> </w:t>
-            </w:r>
-            <w:proofErr w:type="spellStart"/>
-            <w:r>
-              <w:rPr>
-                <w:rFonts w:ascii="Times New Roman" w:eastAsia="TimesNewRomanPSMT" w:hAnsi="Times New Roman"/>
-                <w:sz w:val="28"/>
-                <w:szCs w:val="28"/>
-                <w:lang w:val="en-US"/>
-              </w:rPr>
-              <w:t>yozilsin</w:t>
-            </w:r>
-            <w:proofErr w:type="spellEnd"/>
+            <w:r>
+              <w:rPr>
+                <w:rFonts w:ascii="Times New Roman" w:eastAsia="TimesNewRomanPSMT" w:hAnsi="Times New Roman"/>
+                <w:sz w:val="28"/>
+                <w:szCs w:val="28"/>
+                <w:lang w:val="en-US"/>
+              </w:rPr>
+              <w:t>Fayldan n inchi belgidan m inchi belgigacha matnni qirqib yangi “new_file.txt” fayliga yozilsin</w:t>
+            </w:r>
           </w:p>
         </w:tc>
       </w:tr>
@@ -5144,29 +2402,16 @@
                 <w:lang w:val="en-US"/>
               </w:rPr>
             </w:pPr>
-            <w:proofErr w:type="spellStart"/>
-            <w:r>
-              <w:rPr>
-                <w:rFonts w:ascii="Times New Roman" w:eastAsia="TimesNewRomanPSMT" w:hAnsi="Times New Roman"/>
-                <w:b/>
-                <w:bCs/>
-                <w:sz w:val="28"/>
-                <w:szCs w:val="28"/>
-                <w:lang w:val="en-US"/>
-              </w:rPr>
-              <w:t>padding_left</w:t>
-            </w:r>
-            <w:proofErr w:type="spellEnd"/>
-            <w:r>
-              <w:rPr>
-                <w:rFonts w:ascii="Times New Roman" w:eastAsia="TimesNewRomanPSMT" w:hAnsi="Times New Roman"/>
-                <w:b/>
-                <w:bCs/>
-                <w:sz w:val="28"/>
-                <w:szCs w:val="28"/>
-                <w:lang w:val="en-US"/>
-              </w:rPr>
-              <w:t>(</w:t>
+            <w:r>
+              <w:rPr>
+                <w:rFonts w:ascii="Times New Roman" w:eastAsia="TimesNewRomanPSMT" w:hAnsi="Times New Roman"/>
+                <w:b/>
+                <w:bCs/>
+                <w:sz w:val="28"/>
+                <w:szCs w:val="28"/>
+                <w:lang w:val="en-US"/>
+              </w:rPr>
+              <w:t>padding_left(</w:t>
             </w:r>
             <w:r>
               <w:rPr>
@@ -5206,117 +2451,15 @@
                 <w:lang w:val="en-US"/>
               </w:rPr>
             </w:pPr>
-            <w:proofErr w:type="spellStart"/>
-            <w:r>
-              <w:rPr>
-                <w:rFonts w:ascii="Times New Roman" w:eastAsia="TimesNewRomanPSMT" w:hAnsi="Times New Roman"/>
-                <w:sz w:val="28"/>
-                <w:szCs w:val="28"/>
-                <w:lang w:val="en-US"/>
-              </w:rPr>
-              <w:t>Fayldagi</w:t>
-            </w:r>
-            <w:proofErr w:type="spellEnd"/>
-            <w:r>
-              <w:rPr>
-                <w:rFonts w:ascii="Times New Roman" w:eastAsia="TimesNewRomanPSMT" w:hAnsi="Times New Roman"/>
-                <w:sz w:val="28"/>
-                <w:szCs w:val="28"/>
-                <w:lang w:val="en-US"/>
-              </w:rPr>
-              <w:t xml:space="preserve"> har </w:t>
-            </w:r>
-            <w:proofErr w:type="spellStart"/>
-            <w:r>
-              <w:rPr>
-                <w:rFonts w:ascii="Times New Roman" w:eastAsia="TimesNewRomanPSMT" w:hAnsi="Times New Roman"/>
-                <w:sz w:val="28"/>
-                <w:szCs w:val="28"/>
-                <w:lang w:val="en-US"/>
-              </w:rPr>
-              <w:t>bir</w:t>
-            </w:r>
-            <w:proofErr w:type="spellEnd"/>
-            <w:r>
-              <w:rPr>
-                <w:rFonts w:ascii="Times New Roman" w:eastAsia="TimesNewRomanPSMT" w:hAnsi="Times New Roman"/>
-                <w:sz w:val="28"/>
-                <w:szCs w:val="28"/>
-                <w:lang w:val="en-US"/>
-              </w:rPr>
-              <w:t xml:space="preserve"> </w:t>
-            </w:r>
-            <w:proofErr w:type="spellStart"/>
-            <w:r>
-              <w:rPr>
-                <w:rFonts w:ascii="Times New Roman" w:eastAsia="TimesNewRomanPSMT" w:hAnsi="Times New Roman"/>
-                <w:sz w:val="28"/>
-                <w:szCs w:val="28"/>
-                <w:lang w:val="en-US"/>
-              </w:rPr>
-              <w:t>qator</w:t>
-            </w:r>
-            <w:proofErr w:type="spellEnd"/>
-            <w:r>
-              <w:rPr>
-                <w:rFonts w:ascii="Times New Roman" w:eastAsia="TimesNewRomanPSMT" w:hAnsi="Times New Roman"/>
-                <w:sz w:val="28"/>
-                <w:szCs w:val="28"/>
-                <w:lang w:val="en-US"/>
-              </w:rPr>
-              <w:t xml:space="preserve"> </w:t>
-            </w:r>
-            <w:proofErr w:type="spellStart"/>
-            <w:r>
-              <w:rPr>
-                <w:rFonts w:ascii="Times New Roman" w:eastAsia="TimesNewRomanPSMT" w:hAnsi="Times New Roman"/>
-                <w:sz w:val="28"/>
-                <w:szCs w:val="28"/>
-                <w:lang w:val="en-US"/>
-              </w:rPr>
-              <w:t>boshiga</w:t>
-            </w:r>
-            <w:proofErr w:type="spellEnd"/>
-            <w:r>
-              <w:rPr>
-                <w:rFonts w:ascii="Times New Roman" w:eastAsia="TimesNewRomanPSMT" w:hAnsi="Times New Roman"/>
-                <w:sz w:val="28"/>
-                <w:szCs w:val="28"/>
-                <w:lang w:val="en-US"/>
-              </w:rPr>
-              <w:t xml:space="preserve"> n ta </w:t>
-            </w:r>
-            <w:proofErr w:type="spellStart"/>
-            <w:r>
-              <w:rPr>
-                <w:rFonts w:ascii="Times New Roman" w:eastAsia="TimesNewRomanPSMT" w:hAnsi="Times New Roman"/>
-                <w:sz w:val="28"/>
-                <w:szCs w:val="28"/>
-                <w:lang w:val="en-US"/>
-              </w:rPr>
-              <w:t>bo’shliq</w:t>
-            </w:r>
-            <w:proofErr w:type="spellEnd"/>
-            <w:r>
-              <w:rPr>
-                <w:rFonts w:ascii="Times New Roman" w:eastAsia="TimesNewRomanPSMT" w:hAnsi="Times New Roman"/>
-                <w:sz w:val="28"/>
-                <w:szCs w:val="28"/>
-                <w:lang w:val="en-US"/>
-              </w:rPr>
-              <w:t xml:space="preserve"> </w:t>
-            </w:r>
-            <w:proofErr w:type="spellStart"/>
-            <w:r>
-              <w:rPr>
-                <w:rFonts w:ascii="Times New Roman" w:eastAsia="TimesNewRomanPSMT" w:hAnsi="Times New Roman"/>
-                <w:sz w:val="28"/>
-                <w:szCs w:val="28"/>
-                <w:lang w:val="en-US"/>
-              </w:rPr>
-              <w:t>qo’shsin</w:t>
-            </w:r>
-            <w:proofErr w:type="spellEnd"/>
+            <w:r>
+              <w:rPr>
+                <w:rFonts w:ascii="Times New Roman" w:eastAsia="TimesNewRomanPSMT" w:hAnsi="Times New Roman"/>
+                <w:sz w:val="28"/>
+                <w:szCs w:val="28"/>
+                <w:lang w:val="en-US"/>
+              </w:rPr>
+              <w:t>Fayldagi har bir qator boshiga n ta bo’shliq qo’shsin</w:t>
+            </w:r>
           </w:p>
         </w:tc>
       </w:tr>
@@ -5368,31 +2511,17 @@
                 <w:lang w:val="en-US"/>
               </w:rPr>
             </w:pPr>
-            <w:proofErr w:type="spellStart"/>
-            <w:r>
-              <w:rPr>
-                <w:rFonts w:ascii="Times New Roman" w:eastAsia="TimesNewRomanPSMT" w:hAnsi="Times New Roman"/>
-                <w:b/>
-                <w:bCs/>
-                <w:sz w:val="28"/>
-                <w:szCs w:val="28"/>
-                <w:lang w:val="en-US"/>
-              </w:rPr>
-              <w:t>append_file</w:t>
-            </w:r>
-            <w:proofErr w:type="spellEnd"/>
-            <w:r>
-              <w:rPr>
-                <w:rFonts w:ascii="Times New Roman" w:eastAsia="TimesNewRomanPSMT" w:hAnsi="Times New Roman"/>
-                <w:b/>
-                <w:bCs/>
-                <w:sz w:val="28"/>
-                <w:szCs w:val="28"/>
-                <w:lang w:val="en-US"/>
-              </w:rPr>
-              <w:t>(</w:t>
-            </w:r>
-            <w:proofErr w:type="spellStart"/>
+            <w:r>
+              <w:rPr>
+                <w:rFonts w:ascii="Times New Roman" w:eastAsia="TimesNewRomanPSMT" w:hAnsi="Times New Roman"/>
+                <w:b/>
+                <w:bCs/>
+                <w:sz w:val="28"/>
+                <w:szCs w:val="28"/>
+                <w:lang w:val="en-US"/>
+              </w:rPr>
+              <w:t>append_file(</w:t>
+            </w:r>
             <w:r>
               <w:rPr>
                 <w:rFonts w:ascii="Times New Roman" w:eastAsia="TimesNewRomanPSMT" w:hAnsi="Times New Roman"/>
@@ -5402,7 +2531,6 @@
               </w:rPr>
               <w:t>objfile</w:t>
             </w:r>
-            <w:proofErr w:type="spellEnd"/>
             <w:r>
               <w:rPr>
                 <w:rFonts w:ascii="Times New Roman" w:eastAsia="TimesNewRomanPSMT" w:hAnsi="Times New Roman"/>
@@ -5432,277 +2560,15 @@
                 <w:lang w:val="en-US"/>
               </w:rPr>
             </w:pPr>
-            <w:proofErr w:type="spellStart"/>
-            <w:r>
-              <w:rPr>
-                <w:rFonts w:ascii="Times New Roman" w:eastAsia="TimesNewRomanPSMT" w:hAnsi="Times New Roman"/>
-                <w:sz w:val="28"/>
-                <w:szCs w:val="28"/>
-                <w:lang w:val="en-US"/>
-              </w:rPr>
-              <w:t>Faylga</w:t>
-            </w:r>
-            <w:proofErr w:type="spellEnd"/>
-            <w:r>
-              <w:rPr>
-                <w:rFonts w:ascii="Times New Roman" w:eastAsia="TimesNewRomanPSMT" w:hAnsi="Times New Roman"/>
-                <w:sz w:val="28"/>
-                <w:szCs w:val="28"/>
-                <w:lang w:val="en-US"/>
-              </w:rPr>
-              <w:t xml:space="preserve"> </w:t>
-            </w:r>
-            <w:proofErr w:type="spellStart"/>
-            <w:r>
-              <w:rPr>
-                <w:rFonts w:ascii="Times New Roman" w:eastAsia="TimesNewRomanPSMT" w:hAnsi="Times New Roman"/>
-                <w:sz w:val="28"/>
-                <w:szCs w:val="28"/>
-                <w:lang w:val="en-US"/>
-              </w:rPr>
-              <w:t>berilgan</w:t>
-            </w:r>
-            <w:proofErr w:type="spellEnd"/>
-            <w:r>
-              <w:rPr>
-                <w:rFonts w:ascii="Times New Roman" w:eastAsia="TimesNewRomanPSMT" w:hAnsi="Times New Roman"/>
-                <w:sz w:val="28"/>
-                <w:szCs w:val="28"/>
-                <w:lang w:val="en-US"/>
-              </w:rPr>
-              <w:t xml:space="preserve"> </w:t>
-            </w:r>
-            <w:proofErr w:type="spellStart"/>
-            <w:r>
-              <w:rPr>
-                <w:rFonts w:ascii="Times New Roman" w:eastAsia="TimesNewRomanPSMT" w:hAnsi="Times New Roman"/>
-                <w:sz w:val="28"/>
-                <w:szCs w:val="28"/>
-                <w:lang w:val="en-US"/>
-              </w:rPr>
-              <w:t>obyekt</w:t>
-            </w:r>
-            <w:proofErr w:type="spellEnd"/>
-            <w:r>
-              <w:rPr>
-                <w:rFonts w:ascii="Times New Roman" w:eastAsia="TimesNewRomanPSMT" w:hAnsi="Times New Roman"/>
-                <w:sz w:val="28"/>
-                <w:szCs w:val="28"/>
-                <w:lang w:val="en-US"/>
-              </w:rPr>
-              <w:t xml:space="preserve"> </w:t>
-            </w:r>
-            <w:proofErr w:type="spellStart"/>
-            <w:r>
-              <w:rPr>
-                <w:rFonts w:ascii="Times New Roman" w:eastAsia="TimesNewRomanPSMT" w:hAnsi="Times New Roman"/>
-                <w:sz w:val="28"/>
-                <w:szCs w:val="28"/>
-                <w:lang w:val="en-US"/>
-              </w:rPr>
-              <w:t>faylining</w:t>
-            </w:r>
-            <w:proofErr w:type="spellEnd"/>
-            <w:r>
-              <w:rPr>
-                <w:rFonts w:ascii="Times New Roman" w:eastAsia="TimesNewRomanPSMT" w:hAnsi="Times New Roman"/>
-                <w:sz w:val="28"/>
-                <w:szCs w:val="28"/>
-                <w:lang w:val="en-US"/>
-              </w:rPr>
-              <w:t xml:space="preserve"> har </w:t>
-            </w:r>
-            <w:proofErr w:type="spellStart"/>
-            <w:r>
-              <w:rPr>
-                <w:rFonts w:ascii="Times New Roman" w:eastAsia="TimesNewRomanPSMT" w:hAnsi="Times New Roman"/>
-                <w:sz w:val="28"/>
-                <w:szCs w:val="28"/>
-                <w:lang w:val="en-US"/>
-              </w:rPr>
-              <w:t>bir</w:t>
-            </w:r>
-            <w:proofErr w:type="spellEnd"/>
-            <w:r>
-              <w:rPr>
-                <w:rFonts w:ascii="Times New Roman" w:eastAsia="TimesNewRomanPSMT" w:hAnsi="Times New Roman"/>
-                <w:sz w:val="28"/>
-                <w:szCs w:val="28"/>
-                <w:lang w:val="en-US"/>
-              </w:rPr>
-              <w:t xml:space="preserve"> </w:t>
-            </w:r>
-            <w:proofErr w:type="spellStart"/>
-            <w:r>
-              <w:rPr>
-                <w:rFonts w:ascii="Times New Roman" w:eastAsia="TimesNewRomanPSMT" w:hAnsi="Times New Roman"/>
-                <w:sz w:val="28"/>
-                <w:szCs w:val="28"/>
-                <w:lang w:val="en-US"/>
-              </w:rPr>
-              <w:t>qatori</w:t>
-            </w:r>
-            <w:proofErr w:type="spellEnd"/>
-            <w:r>
-              <w:rPr>
-                <w:rFonts w:ascii="Times New Roman" w:eastAsia="TimesNewRomanPSMT" w:hAnsi="Times New Roman"/>
-                <w:sz w:val="28"/>
-                <w:szCs w:val="28"/>
-                <w:lang w:val="en-US"/>
-              </w:rPr>
-              <w:t xml:space="preserve"> </w:t>
-            </w:r>
-            <w:proofErr w:type="spellStart"/>
-            <w:r>
-              <w:rPr>
-                <w:rFonts w:ascii="Times New Roman" w:eastAsia="TimesNewRomanPSMT" w:hAnsi="Times New Roman"/>
-                <w:sz w:val="28"/>
-                <w:szCs w:val="28"/>
-                <w:lang w:val="en-US"/>
-              </w:rPr>
-              <w:t>mos</w:t>
-            </w:r>
-            <w:proofErr w:type="spellEnd"/>
-            <w:r>
-              <w:rPr>
-                <w:rFonts w:ascii="Times New Roman" w:eastAsia="TimesNewRomanPSMT" w:hAnsi="Times New Roman"/>
-                <w:sz w:val="28"/>
-                <w:szCs w:val="28"/>
-                <w:lang w:val="en-US"/>
-              </w:rPr>
-              <w:t xml:space="preserve"> </w:t>
-            </w:r>
-            <w:proofErr w:type="spellStart"/>
-            <w:r>
-              <w:rPr>
-                <w:rFonts w:ascii="Times New Roman" w:eastAsia="TimesNewRomanPSMT" w:hAnsi="Times New Roman"/>
-                <w:sz w:val="28"/>
-                <w:szCs w:val="28"/>
-                <w:lang w:val="en-US"/>
-              </w:rPr>
-              <w:t>ravishda</w:t>
-            </w:r>
-            <w:proofErr w:type="spellEnd"/>
-            <w:r>
-              <w:rPr>
-                <w:rFonts w:ascii="Times New Roman" w:eastAsia="TimesNewRomanPSMT" w:hAnsi="Times New Roman"/>
-                <w:sz w:val="28"/>
-                <w:szCs w:val="28"/>
-                <w:lang w:val="en-US"/>
-              </w:rPr>
-              <w:t xml:space="preserve"> </w:t>
-            </w:r>
-            <w:proofErr w:type="spellStart"/>
-            <w:r>
-              <w:rPr>
-                <w:rFonts w:ascii="Times New Roman" w:eastAsia="TimesNewRomanPSMT" w:hAnsi="Times New Roman"/>
-                <w:sz w:val="28"/>
-                <w:szCs w:val="28"/>
-                <w:lang w:val="en-US"/>
-              </w:rPr>
-              <w:t>ketma-ket</w:t>
-            </w:r>
-            <w:proofErr w:type="spellEnd"/>
-            <w:r>
-              <w:rPr>
-                <w:rFonts w:ascii="Times New Roman" w:eastAsia="TimesNewRomanPSMT" w:hAnsi="Times New Roman"/>
-                <w:sz w:val="28"/>
-                <w:szCs w:val="28"/>
-                <w:lang w:val="en-US"/>
-              </w:rPr>
-              <w:t xml:space="preserve"> </w:t>
-            </w:r>
-            <w:proofErr w:type="spellStart"/>
-            <w:r>
-              <w:rPr>
-                <w:rFonts w:ascii="Times New Roman" w:eastAsia="TimesNewRomanPSMT" w:hAnsi="Times New Roman"/>
-                <w:sz w:val="28"/>
-                <w:szCs w:val="28"/>
-                <w:lang w:val="en-US"/>
-              </w:rPr>
-              <w:t>qator</w:t>
-            </w:r>
-            <w:proofErr w:type="spellEnd"/>
-            <w:r>
-              <w:rPr>
-                <w:rFonts w:ascii="Times New Roman" w:eastAsia="TimesNewRomanPSMT" w:hAnsi="Times New Roman"/>
-                <w:sz w:val="28"/>
-                <w:szCs w:val="28"/>
-                <w:lang w:val="en-US"/>
-              </w:rPr>
-              <w:t xml:space="preserve"> </w:t>
-            </w:r>
-            <w:proofErr w:type="spellStart"/>
-            <w:r>
-              <w:rPr>
-                <w:rFonts w:ascii="Times New Roman" w:eastAsia="TimesNewRomanPSMT" w:hAnsi="Times New Roman"/>
-                <w:sz w:val="28"/>
-                <w:szCs w:val="28"/>
-                <w:lang w:val="en-US"/>
-              </w:rPr>
-              <w:t>davomidan</w:t>
-            </w:r>
-            <w:proofErr w:type="spellEnd"/>
-            <w:r>
-              <w:rPr>
-                <w:rFonts w:ascii="Times New Roman" w:eastAsia="TimesNewRomanPSMT" w:hAnsi="Times New Roman"/>
-                <w:sz w:val="28"/>
-                <w:szCs w:val="28"/>
-                <w:lang w:val="en-US"/>
-              </w:rPr>
-              <w:t xml:space="preserve"> </w:t>
-            </w:r>
-            <w:proofErr w:type="spellStart"/>
-            <w:r>
-              <w:rPr>
-                <w:rFonts w:ascii="Times New Roman" w:eastAsia="TimesNewRomanPSMT" w:hAnsi="Times New Roman"/>
-                <w:sz w:val="28"/>
-                <w:szCs w:val="28"/>
-                <w:lang w:val="en-US"/>
-              </w:rPr>
-              <w:t>qatorma</w:t>
-            </w:r>
-            <w:proofErr w:type="spellEnd"/>
-            <w:r>
-              <w:rPr>
-                <w:rFonts w:ascii="Times New Roman" w:eastAsia="TimesNewRomanPSMT" w:hAnsi="Times New Roman"/>
-                <w:sz w:val="28"/>
-                <w:szCs w:val="28"/>
-                <w:lang w:val="en-US"/>
-              </w:rPr>
-              <w:t xml:space="preserve"> </w:t>
-            </w:r>
-            <w:proofErr w:type="spellStart"/>
-            <w:r>
-              <w:rPr>
-                <w:rFonts w:ascii="Times New Roman" w:eastAsia="TimesNewRomanPSMT" w:hAnsi="Times New Roman"/>
-                <w:sz w:val="28"/>
-                <w:szCs w:val="28"/>
-                <w:lang w:val="en-US"/>
-              </w:rPr>
-              <w:t>qator</w:t>
-            </w:r>
-            <w:proofErr w:type="spellEnd"/>
-            <w:r>
-              <w:rPr>
-                <w:rFonts w:ascii="Times New Roman" w:eastAsia="TimesNewRomanPSMT" w:hAnsi="Times New Roman"/>
-                <w:sz w:val="28"/>
-                <w:szCs w:val="28"/>
-                <w:lang w:val="en-US"/>
-              </w:rPr>
-              <w:t xml:space="preserve"> </w:t>
-            </w:r>
-            <w:proofErr w:type="spellStart"/>
-            <w:r>
-              <w:rPr>
-                <w:rFonts w:ascii="Times New Roman" w:eastAsia="TimesNewRomanPSMT" w:hAnsi="Times New Roman"/>
-                <w:sz w:val="28"/>
-                <w:szCs w:val="28"/>
-                <w:lang w:val="en-US"/>
-              </w:rPr>
-              <w:t>qo’shilsin</w:t>
-            </w:r>
-            <w:proofErr w:type="spellEnd"/>
+            <w:r>
+              <w:rPr>
+                <w:rFonts w:ascii="Times New Roman" w:eastAsia="TimesNewRomanPSMT" w:hAnsi="Times New Roman"/>
+                <w:sz w:val="28"/>
+                <w:szCs w:val="28"/>
+                <w:lang w:val="en-US"/>
+              </w:rPr>
+              <w:t>Faylga berilgan obyekt faylining har bir qatori mos ravishda ketma-ket qator davomidan qatorma qator qo’shilsin</w:t>
+            </w:r>
           </w:p>
         </w:tc>
       </w:tr>
@@ -5719,9 +2585,3992 @@
         </w:rPr>
       </w:pPr>
     </w:p>
+    <w:p>
+      <w:pPr>
+        <w:spacing w:after="0" w:line="276" w:lineRule="auto"/>
+        <w:rPr>
+          <w:rFonts w:ascii="Times New Roman" w:eastAsia="Times New Roman" w:hAnsi="Times New Roman"/>
+          <w:color w:val="000000"/>
+          <w:sz w:val="28"/>
+          <w:szCs w:val="28"/>
+          <w:lang w:val="en-US" w:eastAsia="ru-RU"/>
+        </w:rPr>
+      </w:pPr>
+    </w:p>
+    <w:p>
+      <w:pPr>
+        <w:spacing w:after="0" w:line="276" w:lineRule="auto"/>
+        <w:jc w:val="center"/>
+        <w:rPr>
+          <w:rFonts w:ascii="Times New Roman" w:eastAsia="Times New Roman" w:hAnsi="Times New Roman"/>
+          <w:sz w:val="28"/>
+          <w:szCs w:val="28"/>
+          <w:lang w:val="en-US" w:eastAsia="ru-RU"/>
+        </w:rPr>
+      </w:pPr>
+      <w:r>
+        <w:rPr>
+          <w:rFonts w:ascii="Times New Roman" w:eastAsia="Times New Roman" w:hAnsi="Times New Roman"/>
+          <w:b/>
+          <w:bCs/>
+          <w:sz w:val="28"/>
+          <w:szCs w:val="28"/>
+          <w:lang w:val="en-US" w:eastAsia="ru-RU"/>
+        </w:rPr>
+        <w:t>2</w:t>
+      </w:r>
+      <w:r>
+        <w:rPr>
+          <w:rFonts w:ascii="Times New Roman" w:eastAsia="Times New Roman" w:hAnsi="Times New Roman"/>
+          <w:b/>
+          <w:bCs/>
+          <w:sz w:val="28"/>
+          <w:szCs w:val="28"/>
+          <w:lang w:val="en-US" w:eastAsia="ru-RU"/>
+        </w:rPr>
+        <w:t>-</w:t>
+      </w:r>
+      <w:r>
+        <w:rPr>
+          <w:rFonts w:ascii="Times New Roman" w:eastAsia="Times New Roman" w:hAnsi="Times New Roman"/>
+          <w:b/>
+          <w:bCs/>
+          <w:sz w:val="28"/>
+          <w:szCs w:val="28"/>
+          <w:lang w:val="en-US" w:eastAsia="ru-RU"/>
+        </w:rPr>
+        <w:t>Topshiriqlar</w:t>
+      </w:r>
+      <w:r>
+        <w:rPr>
+          <w:rFonts w:ascii="Times New Roman" w:eastAsia="Times New Roman" w:hAnsi="Times New Roman"/>
+          <w:sz w:val="28"/>
+          <w:szCs w:val="28"/>
+          <w:lang w:val="en-US" w:eastAsia="ru-RU"/>
+        </w:rPr>
+        <w:t>:</w:t>
+      </w:r>
+    </w:p>
+    <w:p>
+      <w:pPr>
+        <w:pStyle w:val="a3"/>
+        <w:spacing w:after="0" w:line="276" w:lineRule="auto"/>
+        <w:ind w:left="-142" w:right="-284" w:hanging="426"/>
+        <w:rPr>
+          <w:rFonts w:ascii="Times New Roman" w:eastAsia="TimesNewRomanPSMT" w:hAnsi="Times New Roman"/>
+          <w:sz w:val="28"/>
+          <w:szCs w:val="28"/>
+          <w:lang w:val="en-US"/>
+        </w:rPr>
+      </w:pPr>
+      <w:r>
+        <w:rPr>
+          <w:rFonts w:ascii="Times New Roman" w:eastAsia="TimesNewRomanPSMT" w:hAnsi="Times New Roman"/>
+          <w:b/>
+          <w:bCs/>
+          <w:sz w:val="28"/>
+          <w:szCs w:val="28"/>
+          <w:lang w:val="en-US"/>
+        </w:rPr>
+        <w:t xml:space="preserve">Word </w:t>
+      </w:r>
+      <w:r>
+        <w:rPr>
+          <w:rFonts w:ascii="Times New Roman" w:eastAsia="TimesNewRomanPSMT" w:hAnsi="Times New Roman"/>
+          <w:sz w:val="28"/>
+          <w:szCs w:val="28"/>
+          <w:lang w:val="en-US"/>
+        </w:rPr>
+        <w:t xml:space="preserve">nomli doc fayl bilan ishlovchi class yarating </w:t>
+      </w:r>
+      <w:r>
+        <w:rPr>
+          <w:rFonts w:ascii="Times New Roman" w:eastAsia="TimesNewRomanPSMT" w:hAnsi="Times New Roman"/>
+          <w:sz w:val="28"/>
+          <w:szCs w:val="28"/>
+          <w:lang w:val="en-US"/>
+        </w:rPr>
+        <w:t>va uning quyidagicha metodlari bo’lsin</w:t>
+      </w:r>
+    </w:p>
+    <w:p>
+      <w:pPr>
+        <w:pStyle w:val="a3"/>
+        <w:spacing w:after="0" w:line="276" w:lineRule="auto"/>
+        <w:ind w:left="-142" w:right="-284" w:hanging="426"/>
+        <w:rPr>
+          <w:rFonts w:ascii="Times New Roman" w:eastAsia="TimesNewRomanPSMT" w:hAnsi="Times New Roman"/>
+          <w:sz w:val="28"/>
+          <w:szCs w:val="28"/>
+          <w:lang w:val="en-US"/>
+        </w:rPr>
+      </w:pPr>
+    </w:p>
+    <w:tbl>
+      <w:tblPr>
+        <w:tblStyle w:val="a7"/>
+        <w:tblW w:w="10773" w:type="dxa"/>
+        <w:tblInd w:w="-1139" w:type="dxa"/>
+        <w:tblLook w:val="04A0" w:firstRow="1" w:lastRow="0" w:firstColumn="1" w:lastColumn="0" w:noHBand="0" w:noVBand="1"/>
+      </w:tblPr>
+      <w:tblGrid>
+        <w:gridCol w:w="850"/>
+        <w:gridCol w:w="4253"/>
+        <w:gridCol w:w="5670"/>
+      </w:tblGrid>
+      <w:tr>
+        <w:trPr>
+          <w:trHeight w:val="386"/>
+        </w:trPr>
+        <w:tc>
+          <w:tcPr>
+            <w:tcW w:w="850" w:type="dxa"/>
+          </w:tcPr>
+          <w:p>
+            <w:pPr>
+              <w:pStyle w:val="a3"/>
+              <w:spacing w:line="276" w:lineRule="auto"/>
+              <w:ind w:left="-104"/>
+              <w:jc w:val="center"/>
+              <w:rPr>
+                <w:rFonts w:ascii="Times New Roman" w:eastAsia="TimesNewRomanPSMT" w:hAnsi="Times New Roman"/>
+                <w:b/>
+                <w:bCs/>
+                <w:sz w:val="28"/>
+                <w:szCs w:val="28"/>
+                <w:lang w:val="en-US"/>
+              </w:rPr>
+            </w:pPr>
+            <w:r>
+              <w:rPr>
+                <w:rFonts w:ascii="Times New Roman" w:eastAsia="TimesNewRomanPSMT" w:hAnsi="Times New Roman"/>
+                <w:b/>
+                <w:bCs/>
+                <w:sz w:val="28"/>
+                <w:szCs w:val="28"/>
+                <w:lang w:val="uz-Cyrl-UZ"/>
+              </w:rPr>
+              <w:t>№</w:t>
+            </w:r>
+          </w:p>
+        </w:tc>
+        <w:tc>
+          <w:tcPr>
+            <w:tcW w:w="4253" w:type="dxa"/>
+          </w:tcPr>
+          <w:p>
+            <w:pPr>
+              <w:pStyle w:val="a3"/>
+              <w:spacing w:line="276" w:lineRule="auto"/>
+              <w:ind w:left="0"/>
+              <w:jc w:val="center"/>
+              <w:rPr>
+                <w:rFonts w:ascii="Times New Roman" w:eastAsia="TimesNewRomanPSMT" w:hAnsi="Times New Roman"/>
+                <w:b/>
+                <w:bCs/>
+                <w:sz w:val="28"/>
+                <w:szCs w:val="28"/>
+                <w:lang w:val="en-US"/>
+              </w:rPr>
+            </w:pPr>
+            <w:r>
+              <w:rPr>
+                <w:rFonts w:ascii="Times New Roman" w:eastAsia="TimesNewRomanPSMT" w:hAnsi="Times New Roman"/>
+                <w:b/>
+                <w:bCs/>
+                <w:sz w:val="28"/>
+                <w:szCs w:val="28"/>
+                <w:lang w:val="en-US"/>
+              </w:rPr>
+              <w:t>Method</w:t>
+            </w:r>
+          </w:p>
+        </w:tc>
+        <w:tc>
+          <w:tcPr>
+            <w:tcW w:w="5670" w:type="dxa"/>
+          </w:tcPr>
+          <w:p>
+            <w:pPr>
+              <w:pStyle w:val="a3"/>
+              <w:spacing w:line="276" w:lineRule="auto"/>
+              <w:ind w:left="0"/>
+              <w:jc w:val="center"/>
+              <w:rPr>
+                <w:rFonts w:ascii="Times New Roman" w:eastAsia="TimesNewRomanPSMT" w:hAnsi="Times New Roman"/>
+                <w:b/>
+                <w:bCs/>
+                <w:sz w:val="28"/>
+                <w:szCs w:val="28"/>
+                <w:lang w:val="en-US"/>
+              </w:rPr>
+            </w:pPr>
+            <w:r>
+              <w:rPr>
+                <w:rFonts w:ascii="Times New Roman" w:eastAsia="TimesNewRomanPSMT" w:hAnsi="Times New Roman"/>
+                <w:b/>
+                <w:bCs/>
+                <w:sz w:val="28"/>
+                <w:szCs w:val="28"/>
+                <w:lang w:val="en-US"/>
+              </w:rPr>
+              <w:t>Vazifasi</w:t>
+            </w:r>
+          </w:p>
+        </w:tc>
+      </w:tr>
+      <w:tr>
+        <w:trPr>
+          <w:trHeight w:val="395"/>
+        </w:trPr>
+        <w:tc>
+          <w:tcPr>
+            <w:tcW w:w="850" w:type="dxa"/>
+            <w:vAlign w:val="center"/>
+          </w:tcPr>
+          <w:p>
+            <w:pPr>
+              <w:pStyle w:val="a3"/>
+              <w:numPr>
+                <w:ilvl w:val="0"/>
+                <w:numId w:val="14"/>
+              </w:numPr>
+              <w:spacing w:line="276" w:lineRule="auto"/>
+              <w:jc w:val="center"/>
+              <w:rPr>
+                <w:rFonts w:ascii="Times New Roman" w:eastAsia="TimesNewRomanPSMT" w:hAnsi="Times New Roman"/>
+                <w:b/>
+                <w:bCs/>
+                <w:sz w:val="28"/>
+                <w:szCs w:val="28"/>
+                <w:lang w:val="en-US"/>
+              </w:rPr>
+            </w:pPr>
+          </w:p>
+        </w:tc>
+        <w:tc>
+          <w:tcPr>
+            <w:tcW w:w="4253" w:type="dxa"/>
+            <w:vAlign w:val="center"/>
+          </w:tcPr>
+          <w:p>
+            <w:pPr>
+              <w:pStyle w:val="a3"/>
+              <w:spacing w:line="276" w:lineRule="auto"/>
+              <w:ind w:left="0" w:firstLine="174"/>
+              <w:rPr>
+                <w:rFonts w:ascii="Times New Roman" w:eastAsia="TimesNewRomanPSMT" w:hAnsi="Times New Roman"/>
+                <w:sz w:val="28"/>
+                <w:szCs w:val="28"/>
+                <w:lang w:val="en-US"/>
+              </w:rPr>
+            </w:pPr>
+            <w:r>
+              <w:rPr>
+                <w:rFonts w:ascii="Times New Roman" w:eastAsia="TimesNewRomanPSMT" w:hAnsi="Times New Roman"/>
+                <w:b/>
+                <w:bCs/>
+                <w:sz w:val="28"/>
+                <w:szCs w:val="28"/>
+                <w:lang w:val="en-US"/>
+              </w:rPr>
+              <w:t>__init__</w:t>
+            </w:r>
+            <w:r>
+              <w:rPr>
+                <w:rFonts w:ascii="Times New Roman" w:eastAsia="TimesNewRomanPSMT" w:hAnsi="Times New Roman"/>
+                <w:sz w:val="28"/>
+                <w:szCs w:val="28"/>
+                <w:lang w:val="en-US"/>
+              </w:rPr>
+              <w:t>(name)</w:t>
+            </w:r>
+          </w:p>
+        </w:tc>
+        <w:tc>
+          <w:tcPr>
+            <w:tcW w:w="5670" w:type="dxa"/>
+          </w:tcPr>
+          <w:p>
+            <w:pPr>
+              <w:pStyle w:val="a3"/>
+              <w:spacing w:line="276" w:lineRule="auto"/>
+              <w:ind w:left="0"/>
+              <w:rPr>
+                <w:rFonts w:ascii="Times New Roman" w:eastAsia="TimesNewRomanPSMT" w:hAnsi="Times New Roman"/>
+                <w:sz w:val="28"/>
+                <w:szCs w:val="28"/>
+                <w:lang w:val="en-US"/>
+              </w:rPr>
+            </w:pPr>
+            <w:r>
+              <w:rPr>
+                <w:rFonts w:ascii="Times New Roman" w:eastAsia="TimesNewRomanPSMT" w:hAnsi="Times New Roman"/>
+                <w:sz w:val="28"/>
+                <w:szCs w:val="28"/>
+                <w:lang w:val="en-US"/>
+              </w:rPr>
+              <w:t>name nomli fayl yaratilsin va uni nomini saqlovchi self.name xususiyat yaratilsin</w:t>
+            </w:r>
+          </w:p>
+        </w:tc>
+      </w:tr>
+      <w:tr>
+        <w:trPr>
+          <w:trHeight w:val="386"/>
+        </w:trPr>
+        <w:tc>
+          <w:tcPr>
+            <w:tcW w:w="850" w:type="dxa"/>
+            <w:vAlign w:val="center"/>
+          </w:tcPr>
+          <w:p>
+            <w:pPr>
+              <w:pStyle w:val="a3"/>
+              <w:numPr>
+                <w:ilvl w:val="0"/>
+                <w:numId w:val="14"/>
+              </w:numPr>
+              <w:spacing w:line="276" w:lineRule="auto"/>
+              <w:jc w:val="center"/>
+              <w:rPr>
+                <w:rFonts w:ascii="Times New Roman" w:eastAsia="TimesNewRomanPSMT" w:hAnsi="Times New Roman"/>
+                <w:b/>
+                <w:bCs/>
+                <w:sz w:val="28"/>
+                <w:szCs w:val="28"/>
+                <w:lang w:val="en-US"/>
+              </w:rPr>
+            </w:pPr>
+          </w:p>
+        </w:tc>
+        <w:tc>
+          <w:tcPr>
+            <w:tcW w:w="4253" w:type="dxa"/>
+            <w:vAlign w:val="center"/>
+          </w:tcPr>
+          <w:p>
+            <w:pPr>
+              <w:pStyle w:val="a3"/>
+              <w:spacing w:line="276" w:lineRule="auto"/>
+              <w:ind w:left="0" w:firstLine="174"/>
+              <w:rPr>
+                <w:rFonts w:ascii="Times New Roman" w:eastAsia="TimesNewRomanPSMT" w:hAnsi="Times New Roman"/>
+                <w:sz w:val="28"/>
+                <w:szCs w:val="28"/>
+                <w:lang w:val="en-US"/>
+              </w:rPr>
+            </w:pPr>
+            <w:r>
+              <w:rPr>
+                <w:rFonts w:ascii="Times New Roman" w:eastAsia="TimesNewRomanPSMT" w:hAnsi="Times New Roman"/>
+                <w:b/>
+                <w:bCs/>
+                <w:sz w:val="28"/>
+                <w:szCs w:val="28"/>
+                <w:lang w:val="en-US"/>
+              </w:rPr>
+              <w:t>read_text</w:t>
+            </w:r>
+            <w:r>
+              <w:rPr>
+                <w:rFonts w:ascii="Times New Roman" w:eastAsia="TimesNewRomanPSMT" w:hAnsi="Times New Roman"/>
+                <w:sz w:val="28"/>
+                <w:szCs w:val="28"/>
+                <w:lang w:val="en-US"/>
+              </w:rPr>
+              <w:t>()</w:t>
+            </w:r>
+          </w:p>
+        </w:tc>
+        <w:tc>
+          <w:tcPr>
+            <w:tcW w:w="5670" w:type="dxa"/>
+          </w:tcPr>
+          <w:p>
+            <w:pPr>
+              <w:spacing w:line="276" w:lineRule="auto"/>
+              <w:rPr>
+                <w:rFonts w:ascii="Times New Roman" w:eastAsia="TimesNewRomanPSMT" w:hAnsi="Times New Roman"/>
+                <w:sz w:val="28"/>
+                <w:szCs w:val="28"/>
+                <w:lang w:val="en-US"/>
+              </w:rPr>
+            </w:pPr>
+            <w:r>
+              <w:rPr>
+                <w:rFonts w:ascii="Times New Roman" w:eastAsia="TimesNewRomanPSMT" w:hAnsi="Times New Roman"/>
+                <w:sz w:val="28"/>
+                <w:szCs w:val="28"/>
+                <w:lang w:val="en-US"/>
+              </w:rPr>
+              <w:t>Fayldagi matnlarni qaytarsin</w:t>
+            </w:r>
+          </w:p>
+        </w:tc>
+      </w:tr>
+      <w:tr>
+        <w:trPr>
+          <w:trHeight w:val="395"/>
+        </w:trPr>
+        <w:tc>
+          <w:tcPr>
+            <w:tcW w:w="850" w:type="dxa"/>
+            <w:vAlign w:val="center"/>
+          </w:tcPr>
+          <w:p>
+            <w:pPr>
+              <w:pStyle w:val="a3"/>
+              <w:numPr>
+                <w:ilvl w:val="0"/>
+                <w:numId w:val="14"/>
+              </w:numPr>
+              <w:spacing w:line="276" w:lineRule="auto"/>
+              <w:jc w:val="center"/>
+              <w:rPr>
+                <w:rFonts w:ascii="Times New Roman" w:eastAsia="TimesNewRomanPSMT" w:hAnsi="Times New Roman"/>
+                <w:b/>
+                <w:bCs/>
+                <w:sz w:val="28"/>
+                <w:szCs w:val="28"/>
+                <w:lang w:val="en-US"/>
+              </w:rPr>
+            </w:pPr>
+          </w:p>
+        </w:tc>
+        <w:tc>
+          <w:tcPr>
+            <w:tcW w:w="4253" w:type="dxa"/>
+            <w:vAlign w:val="center"/>
+          </w:tcPr>
+          <w:p>
+            <w:pPr>
+              <w:pStyle w:val="a3"/>
+              <w:spacing w:line="276" w:lineRule="auto"/>
+              <w:ind w:left="0" w:firstLine="174"/>
+              <w:rPr>
+                <w:rFonts w:ascii="Times New Roman" w:eastAsia="TimesNewRomanPSMT" w:hAnsi="Times New Roman"/>
+                <w:sz w:val="28"/>
+                <w:szCs w:val="28"/>
+                <w:lang w:val="en-US"/>
+              </w:rPr>
+            </w:pPr>
+            <w:r>
+              <w:rPr>
+                <w:rFonts w:ascii="Times New Roman" w:eastAsia="TimesNewRomanPSMT" w:hAnsi="Times New Roman"/>
+                <w:b/>
+                <w:bCs/>
+                <w:sz w:val="28"/>
+                <w:szCs w:val="28"/>
+                <w:lang w:val="en-US"/>
+              </w:rPr>
+              <w:t>add_text</w:t>
+            </w:r>
+            <w:r>
+              <w:rPr>
+                <w:rFonts w:ascii="Times New Roman" w:eastAsia="TimesNewRomanPSMT" w:hAnsi="Times New Roman"/>
+                <w:sz w:val="28"/>
+                <w:szCs w:val="28"/>
+                <w:lang w:val="en-US"/>
+              </w:rPr>
+              <w:t>(</w:t>
+            </w:r>
+            <w:r>
+              <w:rPr>
+                <w:rFonts w:ascii="Times New Roman" w:eastAsia="TimesNewRomanPSMT" w:hAnsi="Times New Roman"/>
+                <w:sz w:val="28"/>
+                <w:szCs w:val="28"/>
+                <w:lang w:val="en-US"/>
+              </w:rPr>
+              <w:t>paragraf</w:t>
+            </w:r>
+            <w:r>
+              <w:rPr>
+                <w:rFonts w:ascii="Times New Roman" w:eastAsia="TimesNewRomanPSMT" w:hAnsi="Times New Roman"/>
+                <w:sz w:val="28"/>
+                <w:szCs w:val="28"/>
+                <w:lang w:val="en-US"/>
+              </w:rPr>
+              <w:t>)</w:t>
+            </w:r>
+          </w:p>
+        </w:tc>
+        <w:tc>
+          <w:tcPr>
+            <w:tcW w:w="5670" w:type="dxa"/>
+          </w:tcPr>
+          <w:p>
+            <w:pPr>
+              <w:spacing w:line="276" w:lineRule="auto"/>
+              <w:rPr>
+                <w:rFonts w:ascii="Times New Roman" w:eastAsia="TimesNewRomanPSMT" w:hAnsi="Times New Roman"/>
+                <w:sz w:val="28"/>
+                <w:szCs w:val="28"/>
+                <w:lang w:val="en-US"/>
+              </w:rPr>
+            </w:pPr>
+            <w:r>
+              <w:rPr>
+                <w:rFonts w:ascii="Times New Roman" w:eastAsia="TimesNewRomanPSMT" w:hAnsi="Times New Roman"/>
+                <w:sz w:val="28"/>
+                <w:szCs w:val="28"/>
+                <w:lang w:val="en-US"/>
+              </w:rPr>
+              <w:t xml:space="preserve">Fayl ma’lumotlari davomiga berilgan </w:t>
+            </w:r>
+            <w:r>
+              <w:rPr>
+                <w:rFonts w:ascii="Times New Roman" w:eastAsia="TimesNewRomanPSMT" w:hAnsi="Times New Roman"/>
+                <w:sz w:val="28"/>
+                <w:szCs w:val="28"/>
+                <w:lang w:val="en-US"/>
+              </w:rPr>
+              <w:t>paragraf</w:t>
+            </w:r>
+            <w:r>
+              <w:rPr>
+                <w:rFonts w:ascii="Times New Roman" w:eastAsia="TimesNewRomanPSMT" w:hAnsi="Times New Roman"/>
+                <w:sz w:val="28"/>
+                <w:szCs w:val="28"/>
+                <w:lang w:val="en-US"/>
+              </w:rPr>
+              <w:t>ni</w:t>
+            </w:r>
+            <w:r>
+              <w:rPr>
+                <w:rFonts w:ascii="Times New Roman" w:eastAsia="TimesNewRomanPSMT" w:hAnsi="Times New Roman"/>
+                <w:sz w:val="28"/>
+                <w:szCs w:val="28"/>
+                <w:lang w:val="en-US"/>
+              </w:rPr>
+              <w:t xml:space="preserve"> </w:t>
+            </w:r>
+            <w:r>
+              <w:rPr>
+                <w:rFonts w:ascii="Times New Roman" w:eastAsia="TimesNewRomanPSMT" w:hAnsi="Times New Roman"/>
+                <w:sz w:val="28"/>
+                <w:szCs w:val="28"/>
+                <w:lang w:val="en-US"/>
+              </w:rPr>
+              <w:t>qo’shsin</w:t>
+            </w:r>
+          </w:p>
+        </w:tc>
+      </w:tr>
+      <w:tr>
+        <w:trPr>
+          <w:trHeight w:val="395"/>
+        </w:trPr>
+        <w:tc>
+          <w:tcPr>
+            <w:tcW w:w="850" w:type="dxa"/>
+            <w:vAlign w:val="center"/>
+          </w:tcPr>
+          <w:p>
+            <w:pPr>
+              <w:pStyle w:val="a3"/>
+              <w:numPr>
+                <w:ilvl w:val="0"/>
+                <w:numId w:val="14"/>
+              </w:numPr>
+              <w:spacing w:line="276" w:lineRule="auto"/>
+              <w:jc w:val="center"/>
+              <w:rPr>
+                <w:rFonts w:ascii="Times New Roman" w:eastAsia="TimesNewRomanPSMT" w:hAnsi="Times New Roman"/>
+                <w:b/>
+                <w:bCs/>
+                <w:sz w:val="28"/>
+                <w:szCs w:val="28"/>
+                <w:lang w:val="en-US"/>
+              </w:rPr>
+            </w:pPr>
+          </w:p>
+        </w:tc>
+        <w:tc>
+          <w:tcPr>
+            <w:tcW w:w="4253" w:type="dxa"/>
+            <w:vAlign w:val="center"/>
+          </w:tcPr>
+          <w:p>
+            <w:pPr>
+              <w:pStyle w:val="a3"/>
+              <w:spacing w:line="276" w:lineRule="auto"/>
+              <w:ind w:left="0" w:firstLine="174"/>
+              <w:rPr>
+                <w:rFonts w:ascii="Times New Roman" w:eastAsia="TimesNewRomanPSMT" w:hAnsi="Times New Roman"/>
+                <w:b/>
+                <w:bCs/>
+                <w:sz w:val="28"/>
+                <w:szCs w:val="28"/>
+                <w:lang w:val="en-US"/>
+              </w:rPr>
+            </w:pPr>
+            <w:r>
+              <w:rPr>
+                <w:rFonts w:ascii="Times New Roman" w:eastAsia="TimesNewRomanPSMT" w:hAnsi="Times New Roman"/>
+                <w:b/>
+                <w:bCs/>
+                <w:sz w:val="28"/>
+                <w:szCs w:val="28"/>
+                <w:lang w:val="en-US"/>
+              </w:rPr>
+              <w:t>add_heading(</w:t>
+            </w:r>
+            <w:r>
+              <w:rPr>
+                <w:rFonts w:ascii="Times New Roman" w:eastAsia="TimesNewRomanPSMT" w:hAnsi="Times New Roman"/>
+                <w:sz w:val="28"/>
+                <w:szCs w:val="28"/>
+                <w:lang w:val="en-US"/>
+              </w:rPr>
+              <w:t>heading</w:t>
+            </w:r>
+            <w:r>
+              <w:rPr>
+                <w:rFonts w:ascii="Times New Roman" w:eastAsia="TimesNewRomanPSMT" w:hAnsi="Times New Roman"/>
+                <w:b/>
+                <w:bCs/>
+                <w:sz w:val="28"/>
+                <w:szCs w:val="28"/>
+                <w:lang w:val="en-US"/>
+              </w:rPr>
+              <w:t>)</w:t>
+            </w:r>
+          </w:p>
+        </w:tc>
+        <w:tc>
+          <w:tcPr>
+            <w:tcW w:w="5670" w:type="dxa"/>
+          </w:tcPr>
+          <w:p>
+            <w:pPr>
+              <w:spacing w:line="276" w:lineRule="auto"/>
+              <w:rPr>
+                <w:rFonts w:ascii="Times New Roman" w:eastAsia="TimesNewRomanPSMT" w:hAnsi="Times New Roman"/>
+                <w:sz w:val="28"/>
+                <w:szCs w:val="28"/>
+                <w:lang w:val="en-US"/>
+              </w:rPr>
+            </w:pPr>
+            <w:r>
+              <w:rPr>
+                <w:rFonts w:ascii="Times New Roman" w:eastAsia="TimesNewRomanPSMT" w:hAnsi="Times New Roman"/>
+                <w:sz w:val="28"/>
+                <w:szCs w:val="28"/>
+                <w:lang w:val="en-US"/>
+              </w:rPr>
+              <w:t xml:space="preserve">Fayl ma’lumotlari davomiga berilgan </w:t>
+            </w:r>
+            <w:r>
+              <w:rPr>
+                <w:rFonts w:ascii="Times New Roman" w:eastAsia="TimesNewRomanPSMT" w:hAnsi="Times New Roman"/>
+                <w:sz w:val="28"/>
+                <w:szCs w:val="28"/>
+                <w:lang w:val="en-US"/>
+              </w:rPr>
+              <w:t xml:space="preserve">headingni </w:t>
+            </w:r>
+            <w:r>
+              <w:rPr>
+                <w:rFonts w:ascii="Times New Roman" w:eastAsia="TimesNewRomanPSMT" w:hAnsi="Times New Roman"/>
+                <w:sz w:val="28"/>
+                <w:szCs w:val="28"/>
+                <w:lang w:val="en-US"/>
+              </w:rPr>
+              <w:t>qo’shsin</w:t>
+            </w:r>
+          </w:p>
+        </w:tc>
+      </w:tr>
+      <w:tr>
+        <w:trPr>
+          <w:trHeight w:val="386"/>
+        </w:trPr>
+        <w:tc>
+          <w:tcPr>
+            <w:tcW w:w="850" w:type="dxa"/>
+            <w:vAlign w:val="center"/>
+          </w:tcPr>
+          <w:p>
+            <w:pPr>
+              <w:pStyle w:val="a3"/>
+              <w:numPr>
+                <w:ilvl w:val="0"/>
+                <w:numId w:val="14"/>
+              </w:numPr>
+              <w:spacing w:line="276" w:lineRule="auto"/>
+              <w:jc w:val="center"/>
+              <w:rPr>
+                <w:rFonts w:ascii="Times New Roman" w:eastAsia="TimesNewRomanPSMT" w:hAnsi="Times New Roman"/>
+                <w:b/>
+                <w:bCs/>
+                <w:sz w:val="28"/>
+                <w:szCs w:val="28"/>
+                <w:lang w:val="en-US"/>
+              </w:rPr>
+            </w:pPr>
+          </w:p>
+        </w:tc>
+        <w:tc>
+          <w:tcPr>
+            <w:tcW w:w="4253" w:type="dxa"/>
+            <w:vAlign w:val="center"/>
+          </w:tcPr>
+          <w:p>
+            <w:pPr>
+              <w:pStyle w:val="a3"/>
+              <w:spacing w:line="276" w:lineRule="auto"/>
+              <w:ind w:left="0" w:firstLine="174"/>
+              <w:rPr>
+                <w:rFonts w:ascii="Times New Roman" w:eastAsia="TimesNewRomanPSMT" w:hAnsi="Times New Roman"/>
+                <w:sz w:val="28"/>
+                <w:szCs w:val="28"/>
+                <w:lang w:val="en-US"/>
+              </w:rPr>
+            </w:pPr>
+            <w:r>
+              <w:rPr>
+                <w:rFonts w:ascii="Times New Roman" w:eastAsia="TimesNewRomanPSMT" w:hAnsi="Times New Roman"/>
+                <w:b/>
+                <w:bCs/>
+                <w:sz w:val="28"/>
+                <w:szCs w:val="28"/>
+                <w:lang w:val="en-US"/>
+              </w:rPr>
+              <w:t>first_</w:t>
+            </w:r>
+            <w:r>
+              <w:rPr>
+                <w:rFonts w:ascii="Times New Roman" w:eastAsia="TimesNewRomanPSMT" w:hAnsi="Times New Roman"/>
+                <w:b/>
+                <w:bCs/>
+                <w:sz w:val="28"/>
+                <w:szCs w:val="28"/>
+                <w:lang w:val="en-US"/>
+              </w:rPr>
+              <w:t>paragraf</w:t>
+            </w:r>
+            <w:r>
+              <w:rPr>
+                <w:rFonts w:ascii="Times New Roman" w:eastAsia="TimesNewRomanPSMT" w:hAnsi="Times New Roman"/>
+                <w:sz w:val="28"/>
+                <w:szCs w:val="28"/>
+                <w:lang w:val="en-US"/>
+              </w:rPr>
+              <w:t>()</w:t>
+            </w:r>
+          </w:p>
+        </w:tc>
+        <w:tc>
+          <w:tcPr>
+            <w:tcW w:w="5670" w:type="dxa"/>
+          </w:tcPr>
+          <w:p>
+            <w:pPr>
+              <w:spacing w:line="276" w:lineRule="auto"/>
+              <w:rPr>
+                <w:rFonts w:ascii="Times New Roman" w:eastAsia="TimesNewRomanPSMT" w:hAnsi="Times New Roman"/>
+                <w:sz w:val="28"/>
+                <w:szCs w:val="28"/>
+                <w:lang w:val="en-US"/>
+              </w:rPr>
+            </w:pPr>
+            <w:r>
+              <w:rPr>
+                <w:rFonts w:ascii="Times New Roman" w:eastAsia="TimesNewRomanPSMT" w:hAnsi="Times New Roman"/>
+                <w:sz w:val="28"/>
+                <w:szCs w:val="28"/>
+                <w:lang w:val="en-US"/>
+              </w:rPr>
+              <w:t xml:space="preserve">Fayldagi birinchi </w:t>
+            </w:r>
+            <w:r>
+              <w:rPr>
+                <w:rFonts w:ascii="Times New Roman" w:eastAsia="TimesNewRomanPSMT" w:hAnsi="Times New Roman"/>
+                <w:sz w:val="28"/>
+                <w:szCs w:val="28"/>
+                <w:lang w:val="en-US"/>
+              </w:rPr>
+              <w:t>paragraf</w:t>
+            </w:r>
+            <w:r>
+              <w:rPr>
+                <w:rFonts w:ascii="Times New Roman" w:eastAsia="TimesNewRomanPSMT" w:hAnsi="Times New Roman"/>
+                <w:sz w:val="28"/>
+                <w:szCs w:val="28"/>
+                <w:lang w:val="en-US"/>
+              </w:rPr>
+              <w:t xml:space="preserve"> matni</w:t>
+            </w:r>
+            <w:r>
+              <w:rPr>
+                <w:rFonts w:ascii="Times New Roman" w:eastAsia="TimesNewRomanPSMT" w:hAnsi="Times New Roman"/>
+                <w:sz w:val="28"/>
+                <w:szCs w:val="28"/>
+                <w:lang w:val="en-US"/>
+              </w:rPr>
+              <w:t>ni</w:t>
+            </w:r>
+            <w:r>
+              <w:rPr>
+                <w:rFonts w:ascii="Times New Roman" w:eastAsia="TimesNewRomanPSMT" w:hAnsi="Times New Roman"/>
+                <w:sz w:val="28"/>
+                <w:szCs w:val="28"/>
+                <w:lang w:val="en-US"/>
+              </w:rPr>
+              <w:t xml:space="preserve"> qaytarsin</w:t>
+            </w:r>
+          </w:p>
+        </w:tc>
+      </w:tr>
+      <w:tr>
+        <w:trPr>
+          <w:trHeight w:val="395"/>
+        </w:trPr>
+        <w:tc>
+          <w:tcPr>
+            <w:tcW w:w="850" w:type="dxa"/>
+            <w:vAlign w:val="center"/>
+          </w:tcPr>
+          <w:p>
+            <w:pPr>
+              <w:pStyle w:val="a3"/>
+              <w:numPr>
+                <w:ilvl w:val="0"/>
+                <w:numId w:val="14"/>
+              </w:numPr>
+              <w:spacing w:line="276" w:lineRule="auto"/>
+              <w:jc w:val="center"/>
+              <w:rPr>
+                <w:rFonts w:ascii="Times New Roman" w:eastAsia="TimesNewRomanPSMT" w:hAnsi="Times New Roman"/>
+                <w:b/>
+                <w:bCs/>
+                <w:sz w:val="28"/>
+                <w:szCs w:val="28"/>
+                <w:lang w:val="en-US"/>
+              </w:rPr>
+            </w:pPr>
+          </w:p>
+        </w:tc>
+        <w:tc>
+          <w:tcPr>
+            <w:tcW w:w="4253" w:type="dxa"/>
+            <w:vAlign w:val="center"/>
+          </w:tcPr>
+          <w:p>
+            <w:pPr>
+              <w:pStyle w:val="a3"/>
+              <w:spacing w:line="276" w:lineRule="auto"/>
+              <w:ind w:left="0" w:firstLine="174"/>
+              <w:rPr>
+                <w:rFonts w:ascii="Times New Roman" w:eastAsia="TimesNewRomanPSMT" w:hAnsi="Times New Roman"/>
+                <w:sz w:val="28"/>
+                <w:szCs w:val="28"/>
+                <w:lang w:val="en-US"/>
+              </w:rPr>
+            </w:pPr>
+            <w:r>
+              <w:rPr>
+                <w:rFonts w:ascii="Times New Roman" w:eastAsia="TimesNewRomanPSMT" w:hAnsi="Times New Roman"/>
+                <w:b/>
+                <w:bCs/>
+                <w:sz w:val="28"/>
+                <w:szCs w:val="28"/>
+                <w:lang w:val="en-US"/>
+              </w:rPr>
+              <w:t>massiv</w:t>
+            </w:r>
+            <w:r>
+              <w:rPr>
+                <w:rFonts w:ascii="Times New Roman" w:eastAsia="TimesNewRomanPSMT" w:hAnsi="Times New Roman"/>
+                <w:sz w:val="28"/>
+                <w:szCs w:val="28"/>
+                <w:lang w:val="en-US"/>
+              </w:rPr>
+              <w:t>()</w:t>
+            </w:r>
+          </w:p>
+        </w:tc>
+        <w:tc>
+          <w:tcPr>
+            <w:tcW w:w="5670" w:type="dxa"/>
+          </w:tcPr>
+          <w:p>
+            <w:pPr>
+              <w:spacing w:line="276" w:lineRule="auto"/>
+              <w:rPr>
+                <w:rFonts w:ascii="Times New Roman" w:eastAsia="TimesNewRomanPSMT" w:hAnsi="Times New Roman"/>
+                <w:sz w:val="28"/>
+                <w:szCs w:val="28"/>
+                <w:lang w:val="en-US"/>
+              </w:rPr>
+            </w:pPr>
+            <w:r>
+              <w:rPr>
+                <w:rFonts w:ascii="Times New Roman" w:eastAsia="TimesNewRomanPSMT" w:hAnsi="Times New Roman"/>
+                <w:sz w:val="28"/>
+                <w:szCs w:val="28"/>
+                <w:lang w:val="en-US"/>
+              </w:rPr>
+              <w:t xml:space="preserve">Fayldagi har bir </w:t>
+            </w:r>
+            <w:r>
+              <w:rPr>
+                <w:rFonts w:ascii="Times New Roman" w:eastAsia="TimesNewRomanPSMT" w:hAnsi="Times New Roman"/>
+                <w:sz w:val="28"/>
+                <w:szCs w:val="28"/>
+                <w:lang w:val="en-US"/>
+              </w:rPr>
+              <w:t xml:space="preserve">paragrafdan </w:t>
+            </w:r>
+            <w:r>
+              <w:rPr>
+                <w:rFonts w:ascii="Times New Roman" w:eastAsia="TimesNewRomanPSMT" w:hAnsi="Times New Roman"/>
+                <w:sz w:val="28"/>
+                <w:szCs w:val="28"/>
+                <w:lang w:val="en-US"/>
+              </w:rPr>
+              <w:t>massiv yaratsin va uni qaytarsin</w:t>
+            </w:r>
+          </w:p>
+        </w:tc>
+      </w:tr>
+      <w:tr>
+        <w:trPr>
+          <w:trHeight w:val="386"/>
+        </w:trPr>
+        <w:tc>
+          <w:tcPr>
+            <w:tcW w:w="850" w:type="dxa"/>
+            <w:vAlign w:val="center"/>
+          </w:tcPr>
+          <w:p>
+            <w:pPr>
+              <w:pStyle w:val="a3"/>
+              <w:numPr>
+                <w:ilvl w:val="0"/>
+                <w:numId w:val="14"/>
+              </w:numPr>
+              <w:spacing w:line="276" w:lineRule="auto"/>
+              <w:jc w:val="center"/>
+              <w:rPr>
+                <w:rFonts w:ascii="Times New Roman" w:eastAsia="TimesNewRomanPSMT" w:hAnsi="Times New Roman"/>
+                <w:b/>
+                <w:bCs/>
+                <w:sz w:val="28"/>
+                <w:szCs w:val="28"/>
+                <w:lang w:val="en-US"/>
+              </w:rPr>
+            </w:pPr>
+          </w:p>
+        </w:tc>
+        <w:tc>
+          <w:tcPr>
+            <w:tcW w:w="4253" w:type="dxa"/>
+            <w:vAlign w:val="center"/>
+          </w:tcPr>
+          <w:p>
+            <w:pPr>
+              <w:pStyle w:val="a3"/>
+              <w:spacing w:line="276" w:lineRule="auto"/>
+              <w:ind w:left="0" w:firstLine="174"/>
+              <w:rPr>
+                <w:rFonts w:ascii="Times New Roman" w:eastAsia="TimesNewRomanPSMT" w:hAnsi="Times New Roman"/>
+                <w:b/>
+                <w:bCs/>
+                <w:sz w:val="28"/>
+                <w:szCs w:val="28"/>
+                <w:lang w:val="en-US"/>
+              </w:rPr>
+            </w:pPr>
+            <w:r>
+              <w:rPr>
+                <w:rFonts w:ascii="Times New Roman" w:eastAsia="TimesNewRomanPSMT" w:hAnsi="Times New Roman"/>
+                <w:b/>
+                <w:bCs/>
+                <w:sz w:val="28"/>
+                <w:szCs w:val="28"/>
+                <w:lang w:val="en-US"/>
+              </w:rPr>
+              <w:t>__repr__()</w:t>
+            </w:r>
+          </w:p>
+        </w:tc>
+        <w:tc>
+          <w:tcPr>
+            <w:tcW w:w="5670" w:type="dxa"/>
+          </w:tcPr>
+          <w:p>
+            <w:pPr>
+              <w:spacing w:line="276" w:lineRule="auto"/>
+              <w:rPr>
+                <w:rFonts w:ascii="Times New Roman" w:eastAsia="TimesNewRomanPSMT" w:hAnsi="Times New Roman"/>
+                <w:sz w:val="28"/>
+                <w:szCs w:val="28"/>
+                <w:lang w:val="en-US"/>
+              </w:rPr>
+            </w:pPr>
+            <w:r>
+              <w:rPr>
+                <w:rFonts w:ascii="Times New Roman" w:eastAsia="TimesNewRomanPSMT" w:hAnsi="Times New Roman"/>
+                <w:sz w:val="28"/>
+                <w:szCs w:val="28"/>
+                <w:lang w:val="en-US"/>
+              </w:rPr>
+              <w:t>Fayl</w:t>
+            </w:r>
+            <w:r>
+              <w:rPr>
+                <w:rFonts w:ascii="Times New Roman" w:eastAsia="TimesNewRomanPSMT" w:hAnsi="Times New Roman"/>
+                <w:sz w:val="28"/>
+                <w:szCs w:val="28"/>
+                <w:lang w:val="en-US"/>
+              </w:rPr>
+              <w:t>ning nomini qaytarsin</w:t>
+            </w:r>
+          </w:p>
+        </w:tc>
+      </w:tr>
+      <w:tr>
+        <w:trPr>
+          <w:trHeight w:val="386"/>
+        </w:trPr>
+        <w:tc>
+          <w:tcPr>
+            <w:tcW w:w="850" w:type="dxa"/>
+            <w:vAlign w:val="center"/>
+          </w:tcPr>
+          <w:p>
+            <w:pPr>
+              <w:pStyle w:val="a3"/>
+              <w:numPr>
+                <w:ilvl w:val="0"/>
+                <w:numId w:val="14"/>
+              </w:numPr>
+              <w:spacing w:line="276" w:lineRule="auto"/>
+              <w:jc w:val="center"/>
+              <w:rPr>
+                <w:rFonts w:ascii="Times New Roman" w:eastAsia="TimesNewRomanPSMT" w:hAnsi="Times New Roman"/>
+                <w:b/>
+                <w:bCs/>
+                <w:sz w:val="28"/>
+                <w:szCs w:val="28"/>
+                <w:lang w:val="en-US"/>
+              </w:rPr>
+            </w:pPr>
+          </w:p>
+        </w:tc>
+        <w:tc>
+          <w:tcPr>
+            <w:tcW w:w="4253" w:type="dxa"/>
+            <w:vAlign w:val="center"/>
+          </w:tcPr>
+          <w:p>
+            <w:pPr>
+              <w:pStyle w:val="a3"/>
+              <w:spacing w:line="276" w:lineRule="auto"/>
+              <w:ind w:left="0" w:firstLine="174"/>
+              <w:rPr>
+                <w:rFonts w:ascii="Times New Roman" w:eastAsia="TimesNewRomanPSMT" w:hAnsi="Times New Roman"/>
+                <w:b/>
+                <w:bCs/>
+                <w:sz w:val="28"/>
+                <w:szCs w:val="28"/>
+                <w:lang w:val="en-US"/>
+              </w:rPr>
+            </w:pPr>
+            <w:r>
+              <w:rPr>
+                <w:rFonts w:ascii="Times New Roman" w:eastAsia="TimesNewRomanPSMT" w:hAnsi="Times New Roman"/>
+                <w:b/>
+                <w:bCs/>
+                <w:sz w:val="28"/>
+                <w:szCs w:val="28"/>
+                <w:lang w:val="en-US"/>
+              </w:rPr>
+              <w:t>__call__(</w:t>
+            </w:r>
+            <w:r>
+              <w:rPr>
+                <w:rFonts w:ascii="Times New Roman" w:eastAsia="TimesNewRomanPSMT" w:hAnsi="Times New Roman"/>
+                <w:sz w:val="28"/>
+                <w:szCs w:val="28"/>
+                <w:lang w:val="en-US"/>
+              </w:rPr>
+              <w:t>n</w:t>
+            </w:r>
+            <w:r>
+              <w:rPr>
+                <w:rFonts w:ascii="Times New Roman" w:eastAsia="TimesNewRomanPSMT" w:hAnsi="Times New Roman"/>
+                <w:b/>
+                <w:bCs/>
+                <w:sz w:val="28"/>
+                <w:szCs w:val="28"/>
+                <w:lang w:val="en-US"/>
+              </w:rPr>
+              <w:t>)</w:t>
+            </w:r>
+          </w:p>
+        </w:tc>
+        <w:tc>
+          <w:tcPr>
+            <w:tcW w:w="5670" w:type="dxa"/>
+          </w:tcPr>
+          <w:p>
+            <w:pPr>
+              <w:spacing w:line="276" w:lineRule="auto"/>
+              <w:rPr>
+                <w:rFonts w:ascii="Times New Roman" w:eastAsia="TimesNewRomanPSMT" w:hAnsi="Times New Roman"/>
+                <w:sz w:val="28"/>
+                <w:szCs w:val="28"/>
+                <w:lang w:val="en-US"/>
+              </w:rPr>
+            </w:pPr>
+            <w:r>
+              <w:rPr>
+                <w:rFonts w:ascii="Times New Roman" w:eastAsia="TimesNewRomanPSMT" w:hAnsi="Times New Roman"/>
+                <w:sz w:val="28"/>
+                <w:szCs w:val="28"/>
+                <w:lang w:val="en-US"/>
+              </w:rPr>
+              <w:t>Fayldagi n inchi paragrafni qaytarsin</w:t>
+            </w:r>
+          </w:p>
+        </w:tc>
+      </w:tr>
+      <w:tr>
+        <w:trPr>
+          <w:trHeight w:val="386"/>
+        </w:trPr>
+        <w:tc>
+          <w:tcPr>
+            <w:tcW w:w="850" w:type="dxa"/>
+            <w:vAlign w:val="center"/>
+          </w:tcPr>
+          <w:p>
+            <w:pPr>
+              <w:pStyle w:val="a3"/>
+              <w:numPr>
+                <w:ilvl w:val="0"/>
+                <w:numId w:val="14"/>
+              </w:numPr>
+              <w:spacing w:line="276" w:lineRule="auto"/>
+              <w:jc w:val="center"/>
+              <w:rPr>
+                <w:rFonts w:ascii="Times New Roman" w:eastAsia="TimesNewRomanPSMT" w:hAnsi="Times New Roman"/>
+                <w:b/>
+                <w:bCs/>
+                <w:sz w:val="28"/>
+                <w:szCs w:val="28"/>
+                <w:lang w:val="en-US"/>
+              </w:rPr>
+            </w:pPr>
+          </w:p>
+        </w:tc>
+        <w:tc>
+          <w:tcPr>
+            <w:tcW w:w="4253" w:type="dxa"/>
+            <w:vAlign w:val="center"/>
+          </w:tcPr>
+          <w:p>
+            <w:pPr>
+              <w:pStyle w:val="a3"/>
+              <w:spacing w:line="276" w:lineRule="auto"/>
+              <w:ind w:left="0" w:firstLine="174"/>
+              <w:rPr>
+                <w:rFonts w:ascii="Times New Roman" w:eastAsia="TimesNewRomanPSMT" w:hAnsi="Times New Roman"/>
+                <w:b/>
+                <w:bCs/>
+                <w:sz w:val="28"/>
+                <w:szCs w:val="28"/>
+                <w:lang w:val="en-US"/>
+              </w:rPr>
+            </w:pPr>
+            <w:r>
+              <w:rPr>
+                <w:rFonts w:ascii="Times New Roman" w:eastAsia="TimesNewRomanPSMT" w:hAnsi="Times New Roman"/>
+                <w:b/>
+                <w:bCs/>
+                <w:sz w:val="28"/>
+                <w:szCs w:val="28"/>
+                <w:lang w:val="en-US"/>
+              </w:rPr>
+              <w:t>saqlash(</w:t>
+            </w:r>
+            <w:r>
+              <w:rPr>
+                <w:rFonts w:ascii="Times New Roman" w:eastAsia="TimesNewRomanPSMT" w:hAnsi="Times New Roman"/>
+                <w:sz w:val="28"/>
+                <w:szCs w:val="28"/>
+                <w:lang w:val="en-US"/>
+              </w:rPr>
+              <w:t>manzil</w:t>
+            </w:r>
+            <w:r>
+              <w:rPr>
+                <w:rFonts w:ascii="Times New Roman" w:eastAsia="TimesNewRomanPSMT" w:hAnsi="Times New Roman"/>
+                <w:b/>
+                <w:bCs/>
+                <w:sz w:val="28"/>
+                <w:szCs w:val="28"/>
+                <w:lang w:val="en-US"/>
+              </w:rPr>
+              <w:t>)</w:t>
+            </w:r>
+          </w:p>
+        </w:tc>
+        <w:tc>
+          <w:tcPr>
+            <w:tcW w:w="5670" w:type="dxa"/>
+          </w:tcPr>
+          <w:p>
+            <w:pPr>
+              <w:spacing w:line="276" w:lineRule="auto"/>
+              <w:rPr>
+                <w:rFonts w:ascii="Times New Roman" w:eastAsia="TimesNewRomanPSMT" w:hAnsi="Times New Roman"/>
+                <w:sz w:val="28"/>
+                <w:szCs w:val="28"/>
+                <w:lang w:val="en-US"/>
+              </w:rPr>
+            </w:pPr>
+            <w:r>
+              <w:rPr>
+                <w:rFonts w:ascii="Times New Roman" w:eastAsia="TimesNewRomanPSMT" w:hAnsi="Times New Roman"/>
+                <w:sz w:val="28"/>
+                <w:szCs w:val="28"/>
+                <w:lang w:val="en-US"/>
+              </w:rPr>
+              <w:t>Faylni berilgan manzilga saqlasin</w:t>
+            </w:r>
+          </w:p>
+        </w:tc>
+      </w:tr>
+    </w:tbl>
+    <w:p>
+      <w:pPr>
+        <w:spacing w:after="0" w:line="276" w:lineRule="auto"/>
+        <w:rPr>
+          <w:rFonts w:ascii="Times New Roman" w:eastAsia="Times New Roman" w:hAnsi="Times New Roman"/>
+          <w:color w:val="000000"/>
+          <w:sz w:val="28"/>
+          <w:szCs w:val="28"/>
+          <w:lang w:val="en-US" w:eastAsia="ru-RU"/>
+        </w:rPr>
+      </w:pPr>
+    </w:p>
+    <w:p>
+      <w:pPr>
+        <w:spacing w:line="259" w:lineRule="auto"/>
+        <w:rPr>
+          <w:rFonts w:ascii="Times New Roman" w:eastAsia="Times New Roman" w:hAnsi="Times New Roman"/>
+          <w:color w:val="000000"/>
+          <w:sz w:val="28"/>
+          <w:szCs w:val="28"/>
+          <w:lang w:val="en-US" w:eastAsia="ru-RU"/>
+        </w:rPr>
+      </w:pPr>
+      <w:r>
+        <w:rPr>
+          <w:rFonts w:ascii="Times New Roman" w:eastAsia="Times New Roman" w:hAnsi="Times New Roman"/>
+          <w:color w:val="000000"/>
+          <w:sz w:val="28"/>
+          <w:szCs w:val="28"/>
+          <w:lang w:val="en-US" w:eastAsia="ru-RU"/>
+        </w:rPr>
+        <w:br w:type="page"/>
+      </w:r>
+    </w:p>
+    <w:p>
+      <w:pPr>
+        <w:spacing w:after="0" w:line="276" w:lineRule="auto"/>
+        <w:rPr>
+          <w:rFonts w:ascii="Times New Roman" w:eastAsia="Times New Roman" w:hAnsi="Times New Roman"/>
+          <w:sz w:val="28"/>
+          <w:szCs w:val="28"/>
+          <w:lang w:val="en-US" w:eastAsia="ru-RU"/>
+        </w:rPr>
+      </w:pPr>
+    </w:p>
+    <w:p>
+      <w:pPr>
+        <w:spacing w:after="0" w:line="276" w:lineRule="auto"/>
+        <w:jc w:val="center"/>
+        <w:rPr>
+          <w:rFonts w:ascii="Times New Roman" w:eastAsia="Times New Roman" w:hAnsi="Times New Roman"/>
+          <w:sz w:val="28"/>
+          <w:szCs w:val="28"/>
+          <w:lang w:val="en-US" w:eastAsia="ru-RU"/>
+        </w:rPr>
+      </w:pPr>
+      <w:r>
+        <w:rPr>
+          <w:rFonts w:ascii="Times New Roman" w:eastAsia="Times New Roman" w:hAnsi="Times New Roman"/>
+          <w:b/>
+          <w:bCs/>
+          <w:sz w:val="28"/>
+          <w:szCs w:val="28"/>
+          <w:lang w:val="en-US" w:eastAsia="ru-RU"/>
+        </w:rPr>
+        <w:t>3-</w:t>
+      </w:r>
+      <w:r>
+        <w:rPr>
+          <w:rFonts w:ascii="Times New Roman" w:eastAsia="Times New Roman" w:hAnsi="Times New Roman"/>
+          <w:b/>
+          <w:bCs/>
+          <w:sz w:val="28"/>
+          <w:szCs w:val="28"/>
+          <w:lang w:val="en-US" w:eastAsia="ru-RU"/>
+        </w:rPr>
+        <w:t>Topshiriqlar</w:t>
+      </w:r>
+      <w:r>
+        <w:rPr>
+          <w:rFonts w:ascii="Times New Roman" w:eastAsia="Times New Roman" w:hAnsi="Times New Roman"/>
+          <w:sz w:val="28"/>
+          <w:szCs w:val="28"/>
+          <w:lang w:val="en-US" w:eastAsia="ru-RU"/>
+        </w:rPr>
+        <w:t>:</w:t>
+      </w:r>
+    </w:p>
+    <w:p>
+      <w:pPr>
+        <w:pStyle w:val="a3"/>
+        <w:spacing w:after="0" w:line="276" w:lineRule="auto"/>
+        <w:ind w:left="-142" w:right="-284" w:hanging="426"/>
+        <w:rPr>
+          <w:rFonts w:ascii="Times New Roman" w:eastAsia="TimesNewRomanPSMT" w:hAnsi="Times New Roman"/>
+          <w:sz w:val="28"/>
+          <w:szCs w:val="28"/>
+          <w:lang w:val="en-US"/>
+        </w:rPr>
+      </w:pPr>
+      <w:r>
+        <w:rPr>
+          <w:rFonts w:ascii="Times New Roman" w:eastAsia="TimesNewRomanPSMT" w:hAnsi="Times New Roman"/>
+          <w:b/>
+          <w:bCs/>
+          <w:sz w:val="28"/>
+          <w:szCs w:val="28"/>
+          <w:lang w:val="en-US"/>
+        </w:rPr>
+        <w:t xml:space="preserve">Excel </w:t>
+      </w:r>
+      <w:r>
+        <w:rPr>
+          <w:rFonts w:ascii="Times New Roman" w:eastAsia="TimesNewRomanPSMT" w:hAnsi="Times New Roman"/>
+          <w:sz w:val="28"/>
+          <w:szCs w:val="28"/>
+          <w:lang w:val="en-US"/>
+        </w:rPr>
+        <w:t xml:space="preserve">nomli xlsx fayl bilan ishlovchi class yarating </w:t>
+      </w:r>
+      <w:r>
+        <w:rPr>
+          <w:rFonts w:ascii="Times New Roman" w:eastAsia="TimesNewRomanPSMT" w:hAnsi="Times New Roman"/>
+          <w:sz w:val="28"/>
+          <w:szCs w:val="28"/>
+          <w:lang w:val="en-US"/>
+        </w:rPr>
+        <w:t>va uning quyidagicha metodlari bo’lsin</w:t>
+      </w:r>
+    </w:p>
+    <w:p>
+      <w:pPr>
+        <w:pStyle w:val="a3"/>
+        <w:spacing w:after="0" w:line="276" w:lineRule="auto"/>
+        <w:ind w:left="-142" w:right="-284" w:hanging="426"/>
+        <w:rPr>
+          <w:rFonts w:ascii="Times New Roman" w:eastAsia="TimesNewRomanPSMT" w:hAnsi="Times New Roman"/>
+          <w:sz w:val="28"/>
+          <w:szCs w:val="28"/>
+          <w:lang w:val="en-US"/>
+        </w:rPr>
+      </w:pPr>
+    </w:p>
+    <w:tbl>
+      <w:tblPr>
+        <w:tblStyle w:val="a7"/>
+        <w:tblW w:w="10773" w:type="dxa"/>
+        <w:tblInd w:w="-1139" w:type="dxa"/>
+        <w:tblLook w:val="04A0" w:firstRow="1" w:lastRow="0" w:firstColumn="1" w:lastColumn="0" w:noHBand="0" w:noVBand="1"/>
+      </w:tblPr>
+      <w:tblGrid>
+        <w:gridCol w:w="567"/>
+        <w:gridCol w:w="4820"/>
+        <w:gridCol w:w="5386"/>
+      </w:tblGrid>
+      <w:tr>
+        <w:trPr>
+          <w:trHeight w:val="386"/>
+        </w:trPr>
+        <w:tc>
+          <w:tcPr>
+            <w:tcW w:w="567" w:type="dxa"/>
+          </w:tcPr>
+          <w:p>
+            <w:pPr>
+              <w:pStyle w:val="a3"/>
+              <w:spacing w:line="276" w:lineRule="auto"/>
+              <w:ind w:left="-104"/>
+              <w:jc w:val="center"/>
+              <w:rPr>
+                <w:rFonts w:ascii="Times New Roman" w:eastAsia="TimesNewRomanPSMT" w:hAnsi="Times New Roman"/>
+                <w:b/>
+                <w:bCs/>
+                <w:sz w:val="28"/>
+                <w:szCs w:val="28"/>
+                <w:lang w:val="en-US"/>
+              </w:rPr>
+            </w:pPr>
+            <w:r>
+              <w:rPr>
+                <w:rFonts w:ascii="Times New Roman" w:eastAsia="TimesNewRomanPSMT" w:hAnsi="Times New Roman"/>
+                <w:b/>
+                <w:bCs/>
+                <w:sz w:val="28"/>
+                <w:szCs w:val="28"/>
+                <w:lang w:val="uz-Cyrl-UZ"/>
+              </w:rPr>
+              <w:t>№</w:t>
+            </w:r>
+          </w:p>
+        </w:tc>
+        <w:tc>
+          <w:tcPr>
+            <w:tcW w:w="4820" w:type="dxa"/>
+          </w:tcPr>
+          <w:p>
+            <w:pPr>
+              <w:pStyle w:val="a3"/>
+              <w:spacing w:line="276" w:lineRule="auto"/>
+              <w:ind w:left="0"/>
+              <w:jc w:val="center"/>
+              <w:rPr>
+                <w:rFonts w:ascii="Times New Roman" w:eastAsia="TimesNewRomanPSMT" w:hAnsi="Times New Roman"/>
+                <w:b/>
+                <w:bCs/>
+                <w:sz w:val="28"/>
+                <w:szCs w:val="28"/>
+                <w:lang w:val="en-US"/>
+              </w:rPr>
+            </w:pPr>
+            <w:r>
+              <w:rPr>
+                <w:rFonts w:ascii="Times New Roman" w:eastAsia="TimesNewRomanPSMT" w:hAnsi="Times New Roman"/>
+                <w:b/>
+                <w:bCs/>
+                <w:sz w:val="28"/>
+                <w:szCs w:val="28"/>
+                <w:lang w:val="en-US"/>
+              </w:rPr>
+              <w:t>Method</w:t>
+            </w:r>
+          </w:p>
+        </w:tc>
+        <w:tc>
+          <w:tcPr>
+            <w:tcW w:w="5386" w:type="dxa"/>
+          </w:tcPr>
+          <w:p>
+            <w:pPr>
+              <w:pStyle w:val="a3"/>
+              <w:spacing w:line="276" w:lineRule="auto"/>
+              <w:ind w:left="0"/>
+              <w:jc w:val="center"/>
+              <w:rPr>
+                <w:rFonts w:ascii="Times New Roman" w:eastAsia="TimesNewRomanPSMT" w:hAnsi="Times New Roman"/>
+                <w:b/>
+                <w:bCs/>
+                <w:sz w:val="28"/>
+                <w:szCs w:val="28"/>
+                <w:lang w:val="en-US"/>
+              </w:rPr>
+            </w:pPr>
+            <w:r>
+              <w:rPr>
+                <w:rFonts w:ascii="Times New Roman" w:eastAsia="TimesNewRomanPSMT" w:hAnsi="Times New Roman"/>
+                <w:b/>
+                <w:bCs/>
+                <w:sz w:val="28"/>
+                <w:szCs w:val="28"/>
+                <w:lang w:val="en-US"/>
+              </w:rPr>
+              <w:t>Vazifasi</w:t>
+            </w:r>
+          </w:p>
+        </w:tc>
+      </w:tr>
+      <w:tr>
+        <w:trPr>
+          <w:trHeight w:val="395"/>
+        </w:trPr>
+        <w:tc>
+          <w:tcPr>
+            <w:tcW w:w="567" w:type="dxa"/>
+            <w:vAlign w:val="center"/>
+          </w:tcPr>
+          <w:p>
+            <w:pPr>
+              <w:pStyle w:val="a3"/>
+              <w:numPr>
+                <w:ilvl w:val="0"/>
+                <w:numId w:val="15"/>
+              </w:numPr>
+              <w:spacing w:line="276" w:lineRule="auto"/>
+              <w:jc w:val="center"/>
+              <w:rPr>
+                <w:rFonts w:ascii="Times New Roman" w:eastAsia="TimesNewRomanPSMT" w:hAnsi="Times New Roman"/>
+                <w:b/>
+                <w:bCs/>
+                <w:sz w:val="28"/>
+                <w:szCs w:val="28"/>
+                <w:lang w:val="en-US"/>
+              </w:rPr>
+            </w:pPr>
+          </w:p>
+        </w:tc>
+        <w:tc>
+          <w:tcPr>
+            <w:tcW w:w="4820" w:type="dxa"/>
+            <w:vAlign w:val="center"/>
+          </w:tcPr>
+          <w:p>
+            <w:pPr>
+              <w:pStyle w:val="a3"/>
+              <w:spacing w:line="276" w:lineRule="auto"/>
+              <w:ind w:left="0" w:firstLine="174"/>
+              <w:rPr>
+                <w:rFonts w:ascii="Times New Roman" w:eastAsia="TimesNewRomanPSMT" w:hAnsi="Times New Roman"/>
+                <w:sz w:val="28"/>
+                <w:szCs w:val="28"/>
+                <w:lang w:val="en-US"/>
+              </w:rPr>
+            </w:pPr>
+            <w:r>
+              <w:rPr>
+                <w:rFonts w:ascii="Times New Roman" w:eastAsia="TimesNewRomanPSMT" w:hAnsi="Times New Roman"/>
+                <w:b/>
+                <w:bCs/>
+                <w:sz w:val="28"/>
+                <w:szCs w:val="28"/>
+                <w:lang w:val="en-US"/>
+              </w:rPr>
+              <w:t>__init__</w:t>
+            </w:r>
+            <w:r>
+              <w:rPr>
+                <w:rFonts w:ascii="Times New Roman" w:eastAsia="TimesNewRomanPSMT" w:hAnsi="Times New Roman"/>
+                <w:sz w:val="28"/>
+                <w:szCs w:val="28"/>
+                <w:lang w:val="en-US"/>
+              </w:rPr>
+              <w:t>(name)</w:t>
+            </w:r>
+          </w:p>
+        </w:tc>
+        <w:tc>
+          <w:tcPr>
+            <w:tcW w:w="5386" w:type="dxa"/>
+          </w:tcPr>
+          <w:p>
+            <w:pPr>
+              <w:pStyle w:val="a3"/>
+              <w:spacing w:line="276" w:lineRule="auto"/>
+              <w:ind w:left="0"/>
+              <w:rPr>
+                <w:rFonts w:ascii="Times New Roman" w:eastAsia="TimesNewRomanPSMT" w:hAnsi="Times New Roman"/>
+                <w:sz w:val="28"/>
+                <w:szCs w:val="28"/>
+                <w:lang w:val="en-US"/>
+              </w:rPr>
+            </w:pPr>
+            <w:r>
+              <w:rPr>
+                <w:rFonts w:ascii="Times New Roman" w:eastAsia="TimesNewRomanPSMT" w:hAnsi="Times New Roman"/>
+                <w:sz w:val="28"/>
+                <w:szCs w:val="28"/>
+                <w:lang w:val="en-US"/>
+              </w:rPr>
+              <w:t xml:space="preserve">name nomli </w:t>
+            </w:r>
+            <w:r>
+              <w:rPr>
+                <w:rFonts w:ascii="Times New Roman" w:eastAsia="TimesNewRomanPSMT" w:hAnsi="Times New Roman"/>
+                <w:sz w:val="28"/>
+                <w:szCs w:val="28"/>
+                <w:lang w:val="en-US"/>
+              </w:rPr>
+              <w:t xml:space="preserve">excel </w:t>
+            </w:r>
+            <w:r>
+              <w:rPr>
+                <w:rFonts w:ascii="Times New Roman" w:eastAsia="TimesNewRomanPSMT" w:hAnsi="Times New Roman"/>
+                <w:sz w:val="28"/>
+                <w:szCs w:val="28"/>
+                <w:lang w:val="en-US"/>
+              </w:rPr>
+              <w:t>fayl yaratilsin va uni nomini saqlovchi self.name xususiyat yaratilsin</w:t>
+            </w:r>
+          </w:p>
+        </w:tc>
+      </w:tr>
+      <w:tr>
+        <w:trPr>
+          <w:trHeight w:val="386"/>
+        </w:trPr>
+        <w:tc>
+          <w:tcPr>
+            <w:tcW w:w="567" w:type="dxa"/>
+            <w:vAlign w:val="center"/>
+          </w:tcPr>
+          <w:p>
+            <w:pPr>
+              <w:pStyle w:val="a3"/>
+              <w:numPr>
+                <w:ilvl w:val="0"/>
+                <w:numId w:val="15"/>
+              </w:numPr>
+              <w:spacing w:line="276" w:lineRule="auto"/>
+              <w:jc w:val="center"/>
+              <w:rPr>
+                <w:rFonts w:ascii="Times New Roman" w:eastAsia="TimesNewRomanPSMT" w:hAnsi="Times New Roman"/>
+                <w:b/>
+                <w:bCs/>
+                <w:sz w:val="28"/>
+                <w:szCs w:val="28"/>
+                <w:lang w:val="en-US"/>
+              </w:rPr>
+            </w:pPr>
+          </w:p>
+        </w:tc>
+        <w:tc>
+          <w:tcPr>
+            <w:tcW w:w="4820" w:type="dxa"/>
+            <w:vAlign w:val="center"/>
+          </w:tcPr>
+          <w:p>
+            <w:pPr>
+              <w:pStyle w:val="a3"/>
+              <w:spacing w:line="276" w:lineRule="auto"/>
+              <w:ind w:left="0" w:firstLine="174"/>
+              <w:rPr>
+                <w:rFonts w:ascii="Times New Roman" w:eastAsia="TimesNewRomanPSMT" w:hAnsi="Times New Roman"/>
+                <w:sz w:val="28"/>
+                <w:szCs w:val="28"/>
+                <w:lang w:val="en-US"/>
+              </w:rPr>
+            </w:pPr>
+            <w:r>
+              <w:rPr>
+                <w:rFonts w:ascii="Times New Roman" w:eastAsia="TimesNewRomanPSMT" w:hAnsi="Times New Roman"/>
+                <w:b/>
+                <w:bCs/>
+                <w:sz w:val="28"/>
+                <w:szCs w:val="28"/>
+                <w:lang w:val="en-US"/>
+              </w:rPr>
+              <w:t>read_text</w:t>
+            </w:r>
+            <w:r>
+              <w:rPr>
+                <w:rFonts w:ascii="Times New Roman" w:eastAsia="TimesNewRomanPSMT" w:hAnsi="Times New Roman"/>
+                <w:sz w:val="28"/>
+                <w:szCs w:val="28"/>
+                <w:lang w:val="en-US"/>
+              </w:rPr>
+              <w:t>()</w:t>
+            </w:r>
+          </w:p>
+        </w:tc>
+        <w:tc>
+          <w:tcPr>
+            <w:tcW w:w="5386" w:type="dxa"/>
+          </w:tcPr>
+          <w:p>
+            <w:pPr>
+              <w:spacing w:line="276" w:lineRule="auto"/>
+              <w:rPr>
+                <w:rFonts w:ascii="Times New Roman" w:eastAsia="TimesNewRomanPSMT" w:hAnsi="Times New Roman"/>
+                <w:sz w:val="28"/>
+                <w:szCs w:val="28"/>
+                <w:lang w:val="en-US"/>
+              </w:rPr>
+            </w:pPr>
+            <w:r>
+              <w:rPr>
+                <w:rFonts w:ascii="Times New Roman" w:eastAsia="TimesNewRomanPSMT" w:hAnsi="Times New Roman"/>
+                <w:sz w:val="28"/>
+                <w:szCs w:val="28"/>
+                <w:lang w:val="en-US"/>
+              </w:rPr>
+              <w:t>Jadvaldagi barcha yacheykadagi ma’lumotlarni qaytarsin</w:t>
+            </w:r>
+          </w:p>
+        </w:tc>
+      </w:tr>
+      <w:tr>
+        <w:trPr>
+          <w:trHeight w:val="386"/>
+        </w:trPr>
+        <w:tc>
+          <w:tcPr>
+            <w:tcW w:w="567" w:type="dxa"/>
+            <w:vAlign w:val="center"/>
+          </w:tcPr>
+          <w:p>
+            <w:pPr>
+              <w:pStyle w:val="a3"/>
+              <w:numPr>
+                <w:ilvl w:val="0"/>
+                <w:numId w:val="15"/>
+              </w:numPr>
+              <w:spacing w:line="276" w:lineRule="auto"/>
+              <w:jc w:val="center"/>
+              <w:rPr>
+                <w:rFonts w:ascii="Times New Roman" w:eastAsia="TimesNewRomanPSMT" w:hAnsi="Times New Roman"/>
+                <w:b/>
+                <w:bCs/>
+                <w:sz w:val="28"/>
+                <w:szCs w:val="28"/>
+                <w:lang w:val="en-US"/>
+              </w:rPr>
+            </w:pPr>
+          </w:p>
+        </w:tc>
+        <w:tc>
+          <w:tcPr>
+            <w:tcW w:w="4820" w:type="dxa"/>
+            <w:vAlign w:val="center"/>
+          </w:tcPr>
+          <w:p>
+            <w:pPr>
+              <w:pStyle w:val="a3"/>
+              <w:spacing w:line="276" w:lineRule="auto"/>
+              <w:ind w:left="0" w:firstLine="174"/>
+              <w:rPr>
+                <w:rFonts w:ascii="Times New Roman" w:eastAsia="TimesNewRomanPSMT" w:hAnsi="Times New Roman"/>
+                <w:sz w:val="28"/>
+                <w:szCs w:val="28"/>
+                <w:lang w:val="en-US"/>
+              </w:rPr>
+            </w:pPr>
+            <w:r>
+              <w:rPr>
+                <w:rFonts w:ascii="Times New Roman" w:eastAsia="TimesNewRomanPSMT" w:hAnsi="Times New Roman"/>
+                <w:b/>
+                <w:bCs/>
+                <w:sz w:val="28"/>
+                <w:szCs w:val="28"/>
+                <w:lang w:val="en-US"/>
+              </w:rPr>
+              <w:t>write_</w:t>
+            </w:r>
+            <w:r>
+              <w:rPr>
+                <w:rFonts w:ascii="Times New Roman" w:eastAsia="TimesNewRomanPSMT" w:hAnsi="Times New Roman"/>
+                <w:b/>
+                <w:bCs/>
+                <w:sz w:val="28"/>
+                <w:szCs w:val="28"/>
+                <w:lang w:val="en-US"/>
+              </w:rPr>
+              <w:t>cell</w:t>
+            </w:r>
+            <w:r>
+              <w:rPr>
+                <w:rFonts w:ascii="Times New Roman" w:eastAsia="TimesNewRomanPSMT" w:hAnsi="Times New Roman"/>
+                <w:sz w:val="28"/>
+                <w:szCs w:val="28"/>
+                <w:lang w:val="en-US"/>
+              </w:rPr>
+              <w:t>(</w:t>
+            </w:r>
+            <w:r>
+              <w:rPr>
+                <w:rFonts w:ascii="Times New Roman" w:eastAsia="TimesNewRomanPSMT" w:hAnsi="Times New Roman"/>
+                <w:sz w:val="28"/>
+                <w:szCs w:val="28"/>
+                <w:lang w:val="en-US"/>
+              </w:rPr>
+              <w:t>address, qiymat</w:t>
+            </w:r>
+            <w:r>
+              <w:rPr>
+                <w:rFonts w:ascii="Times New Roman" w:eastAsia="TimesNewRomanPSMT" w:hAnsi="Times New Roman"/>
+                <w:sz w:val="28"/>
+                <w:szCs w:val="28"/>
+                <w:lang w:val="en-US"/>
+              </w:rPr>
+              <w:t>)</w:t>
+            </w:r>
+          </w:p>
+        </w:tc>
+        <w:tc>
+          <w:tcPr>
+            <w:tcW w:w="5386" w:type="dxa"/>
+          </w:tcPr>
+          <w:p>
+            <w:pPr>
+              <w:spacing w:line="276" w:lineRule="auto"/>
+              <w:rPr>
+                <w:rFonts w:ascii="Times New Roman" w:eastAsia="TimesNewRomanPSMT" w:hAnsi="Times New Roman"/>
+                <w:sz w:val="28"/>
+                <w:szCs w:val="28"/>
+                <w:lang w:val="en-US"/>
+              </w:rPr>
+            </w:pPr>
+            <w:r>
+              <w:rPr>
+                <w:rFonts w:ascii="Times New Roman" w:eastAsia="TimesNewRomanPSMT" w:hAnsi="Times New Roman"/>
+                <w:sz w:val="28"/>
+                <w:szCs w:val="28"/>
+                <w:lang w:val="en-US"/>
+              </w:rPr>
+              <w:t>Jadvalning berilgan address iga berilgan qiymatni yozsin</w:t>
+            </w:r>
+          </w:p>
+        </w:tc>
+      </w:tr>
+      <w:tr>
+        <w:trPr>
+          <w:trHeight w:val="395"/>
+        </w:trPr>
+        <w:tc>
+          <w:tcPr>
+            <w:tcW w:w="567" w:type="dxa"/>
+            <w:vAlign w:val="center"/>
+          </w:tcPr>
+          <w:p>
+            <w:pPr>
+              <w:pStyle w:val="a3"/>
+              <w:numPr>
+                <w:ilvl w:val="0"/>
+                <w:numId w:val="15"/>
+              </w:numPr>
+              <w:spacing w:line="276" w:lineRule="auto"/>
+              <w:jc w:val="center"/>
+              <w:rPr>
+                <w:rFonts w:ascii="Times New Roman" w:eastAsia="TimesNewRomanPSMT" w:hAnsi="Times New Roman"/>
+                <w:b/>
+                <w:bCs/>
+                <w:sz w:val="28"/>
+                <w:szCs w:val="28"/>
+                <w:lang w:val="en-US"/>
+              </w:rPr>
+            </w:pPr>
+          </w:p>
+        </w:tc>
+        <w:tc>
+          <w:tcPr>
+            <w:tcW w:w="4820" w:type="dxa"/>
+            <w:vAlign w:val="center"/>
+          </w:tcPr>
+          <w:p>
+            <w:pPr>
+              <w:pStyle w:val="a3"/>
+              <w:spacing w:line="276" w:lineRule="auto"/>
+              <w:ind w:left="0" w:firstLine="174"/>
+              <w:rPr>
+                <w:rFonts w:ascii="Times New Roman" w:eastAsia="TimesNewRomanPSMT" w:hAnsi="Times New Roman"/>
+                <w:sz w:val="28"/>
+                <w:szCs w:val="28"/>
+                <w:lang w:val="en-US"/>
+              </w:rPr>
+            </w:pPr>
+            <w:r>
+              <w:rPr>
+                <w:rFonts w:ascii="Times New Roman" w:eastAsia="TimesNewRomanPSMT" w:hAnsi="Times New Roman"/>
+                <w:b/>
+                <w:bCs/>
+                <w:sz w:val="28"/>
+                <w:szCs w:val="28"/>
+                <w:lang w:val="en-US"/>
+              </w:rPr>
+              <w:t>add</w:t>
+            </w:r>
+            <w:r>
+              <w:rPr>
+                <w:rFonts w:ascii="Times New Roman" w:eastAsia="TimesNewRomanPSMT" w:hAnsi="Times New Roman"/>
+                <w:sz w:val="28"/>
+                <w:szCs w:val="28"/>
+                <w:lang w:val="en-US"/>
+              </w:rPr>
+              <w:t>(</w:t>
+            </w:r>
+            <w:r>
+              <w:rPr>
+                <w:rFonts w:ascii="Times New Roman" w:eastAsia="TimesNewRomanPSMT" w:hAnsi="Times New Roman"/>
+                <w:sz w:val="28"/>
+                <w:szCs w:val="28"/>
+                <w:lang w:val="en-US"/>
+              </w:rPr>
+              <w:t>*qiymat)</w:t>
+            </w:r>
+          </w:p>
+        </w:tc>
+        <w:tc>
+          <w:tcPr>
+            <w:tcW w:w="5386" w:type="dxa"/>
+          </w:tcPr>
+          <w:p>
+            <w:pPr>
+              <w:spacing w:line="276" w:lineRule="auto"/>
+              <w:rPr>
+                <w:rFonts w:ascii="Times New Roman" w:eastAsia="TimesNewRomanPSMT" w:hAnsi="Times New Roman"/>
+                <w:sz w:val="28"/>
+                <w:szCs w:val="28"/>
+                <w:lang w:val="en-US"/>
+              </w:rPr>
+            </w:pPr>
+            <w:r>
+              <w:rPr>
+                <w:rFonts w:ascii="Times New Roman" w:eastAsia="TimesNewRomanPSMT" w:hAnsi="Times New Roman"/>
+                <w:sz w:val="28"/>
+                <w:szCs w:val="28"/>
+                <w:lang w:val="en-US"/>
+              </w:rPr>
+              <w:t>Jadvalning navbatdagi qatoriga berilgan qiymat massivini kataklarga joylashtiring (append funksiyasi yordamida)</w:t>
+            </w:r>
+          </w:p>
+        </w:tc>
+      </w:tr>
+      <w:tr>
+        <w:trPr>
+          <w:trHeight w:val="395"/>
+        </w:trPr>
+        <w:tc>
+          <w:tcPr>
+            <w:tcW w:w="567" w:type="dxa"/>
+            <w:vAlign w:val="center"/>
+          </w:tcPr>
+          <w:p>
+            <w:pPr>
+              <w:pStyle w:val="a3"/>
+              <w:numPr>
+                <w:ilvl w:val="0"/>
+                <w:numId w:val="15"/>
+              </w:numPr>
+              <w:spacing w:line="276" w:lineRule="auto"/>
+              <w:jc w:val="center"/>
+              <w:rPr>
+                <w:rFonts w:ascii="Times New Roman" w:eastAsia="TimesNewRomanPSMT" w:hAnsi="Times New Roman"/>
+                <w:b/>
+                <w:bCs/>
+                <w:sz w:val="28"/>
+                <w:szCs w:val="28"/>
+                <w:lang w:val="en-US"/>
+              </w:rPr>
+            </w:pPr>
+          </w:p>
+        </w:tc>
+        <w:tc>
+          <w:tcPr>
+            <w:tcW w:w="4820" w:type="dxa"/>
+            <w:vAlign w:val="center"/>
+          </w:tcPr>
+          <w:p>
+            <w:pPr>
+              <w:pStyle w:val="a3"/>
+              <w:spacing w:line="276" w:lineRule="auto"/>
+              <w:ind w:left="0" w:firstLine="174"/>
+              <w:rPr>
+                <w:rFonts w:ascii="Times New Roman" w:eastAsia="TimesNewRomanPSMT" w:hAnsi="Times New Roman"/>
+                <w:b/>
+                <w:bCs/>
+                <w:sz w:val="28"/>
+                <w:szCs w:val="28"/>
+                <w:lang w:val="en-US"/>
+              </w:rPr>
+            </w:pPr>
+            <w:r>
+              <w:rPr>
+                <w:rFonts w:ascii="Times New Roman" w:eastAsia="TimesNewRomanPSMT" w:hAnsi="Times New Roman"/>
+                <w:b/>
+                <w:bCs/>
+                <w:sz w:val="28"/>
+                <w:szCs w:val="28"/>
+                <w:lang w:val="en-US"/>
+              </w:rPr>
+              <w:t>qushish</w:t>
+            </w:r>
+            <w:r>
+              <w:rPr>
+                <w:rFonts w:ascii="Times New Roman" w:eastAsia="TimesNewRomanPSMT" w:hAnsi="Times New Roman"/>
+                <w:b/>
+                <w:bCs/>
+                <w:sz w:val="28"/>
+                <w:szCs w:val="28"/>
+                <w:lang w:val="en-US"/>
+              </w:rPr>
+              <w:t>(</w:t>
+            </w:r>
+            <w:r>
+              <w:rPr>
+                <w:rFonts w:ascii="Times New Roman" w:eastAsia="TimesNewRomanPSMT" w:hAnsi="Times New Roman"/>
+                <w:sz w:val="28"/>
+                <w:szCs w:val="28"/>
+                <w:lang w:val="en-US"/>
+              </w:rPr>
+              <w:t>address1, address2, address3</w:t>
+            </w:r>
+            <w:r>
+              <w:rPr>
+                <w:rFonts w:ascii="Times New Roman" w:eastAsia="TimesNewRomanPSMT" w:hAnsi="Times New Roman"/>
+                <w:b/>
+                <w:bCs/>
+                <w:sz w:val="28"/>
+                <w:szCs w:val="28"/>
+                <w:lang w:val="en-US"/>
+              </w:rPr>
+              <w:t>)</w:t>
+            </w:r>
+          </w:p>
+        </w:tc>
+        <w:tc>
+          <w:tcPr>
+            <w:tcW w:w="5386" w:type="dxa"/>
+          </w:tcPr>
+          <w:p>
+            <w:pPr>
+              <w:spacing w:line="276" w:lineRule="auto"/>
+              <w:rPr>
+                <w:rFonts w:ascii="Times New Roman" w:eastAsia="TimesNewRomanPSMT" w:hAnsi="Times New Roman"/>
+                <w:sz w:val="28"/>
+                <w:szCs w:val="28"/>
+                <w:lang w:val="en-US"/>
+              </w:rPr>
+            </w:pPr>
+            <w:r>
+              <w:rPr>
+                <w:rFonts w:ascii="Times New Roman" w:eastAsia="TimesNewRomanPSMT" w:hAnsi="Times New Roman"/>
+                <w:sz w:val="28"/>
+                <w:szCs w:val="28"/>
+                <w:lang w:val="en-US"/>
+              </w:rPr>
+              <w:t>Jadvaldagi address1 katakdagi ma’lumot bilan address2 katakdagi ma’lumotni birlashtirib address3 katakka chiqarsin</w:t>
+            </w:r>
+          </w:p>
+        </w:tc>
+      </w:tr>
+      <w:tr>
+        <w:trPr>
+          <w:trHeight w:val="395"/>
+        </w:trPr>
+        <w:tc>
+          <w:tcPr>
+            <w:tcW w:w="567" w:type="dxa"/>
+            <w:vAlign w:val="center"/>
+          </w:tcPr>
+          <w:p>
+            <w:pPr>
+              <w:pStyle w:val="a3"/>
+              <w:numPr>
+                <w:ilvl w:val="0"/>
+                <w:numId w:val="15"/>
+              </w:numPr>
+              <w:spacing w:line="276" w:lineRule="auto"/>
+              <w:jc w:val="center"/>
+              <w:rPr>
+                <w:rFonts w:ascii="Times New Roman" w:eastAsia="TimesNewRomanPSMT" w:hAnsi="Times New Roman"/>
+                <w:b/>
+                <w:bCs/>
+                <w:sz w:val="28"/>
+                <w:szCs w:val="28"/>
+                <w:lang w:val="en-US"/>
+              </w:rPr>
+            </w:pPr>
+          </w:p>
+        </w:tc>
+        <w:tc>
+          <w:tcPr>
+            <w:tcW w:w="4820" w:type="dxa"/>
+            <w:vAlign w:val="center"/>
+          </w:tcPr>
+          <w:p>
+            <w:pPr>
+              <w:pStyle w:val="a3"/>
+              <w:spacing w:line="276" w:lineRule="auto"/>
+              <w:ind w:left="0" w:firstLine="174"/>
+              <w:rPr>
+                <w:rFonts w:ascii="Times New Roman" w:eastAsia="TimesNewRomanPSMT" w:hAnsi="Times New Roman"/>
+                <w:sz w:val="28"/>
+                <w:szCs w:val="28"/>
+                <w:lang w:val="en-US"/>
+              </w:rPr>
+            </w:pPr>
+            <w:r>
+              <w:rPr>
+                <w:rFonts w:ascii="Times New Roman" w:eastAsia="TimesNewRomanPSMT" w:hAnsi="Times New Roman"/>
+                <w:b/>
+                <w:bCs/>
+                <w:sz w:val="28"/>
+                <w:szCs w:val="28"/>
+                <w:lang w:val="en-US"/>
+              </w:rPr>
+              <w:t>massiv</w:t>
+            </w:r>
+            <w:r>
+              <w:rPr>
+                <w:rFonts w:ascii="Times New Roman" w:eastAsia="TimesNewRomanPSMT" w:hAnsi="Times New Roman"/>
+                <w:sz w:val="28"/>
+                <w:szCs w:val="28"/>
+                <w:lang w:val="en-US"/>
+              </w:rPr>
+              <w:t>(</w:t>
+            </w:r>
+            <w:r>
+              <w:rPr>
+                <w:rFonts w:ascii="Times New Roman" w:eastAsia="TimesNewRomanPSMT" w:hAnsi="Times New Roman"/>
+                <w:sz w:val="28"/>
+                <w:szCs w:val="28"/>
+                <w:lang w:val="en-US"/>
+              </w:rPr>
+              <w:t>address1, address2</w:t>
+            </w:r>
+            <w:r>
+              <w:rPr>
+                <w:rFonts w:ascii="Times New Roman" w:eastAsia="TimesNewRomanPSMT" w:hAnsi="Times New Roman"/>
+                <w:sz w:val="28"/>
+                <w:szCs w:val="28"/>
+                <w:lang w:val="en-US"/>
+              </w:rPr>
+              <w:t>)</w:t>
+            </w:r>
+          </w:p>
+        </w:tc>
+        <w:tc>
+          <w:tcPr>
+            <w:tcW w:w="5386" w:type="dxa"/>
+          </w:tcPr>
+          <w:p>
+            <w:pPr>
+              <w:spacing w:line="276" w:lineRule="auto"/>
+              <w:rPr>
+                <w:rFonts w:ascii="Times New Roman" w:eastAsia="TimesNewRomanPSMT" w:hAnsi="Times New Roman"/>
+                <w:sz w:val="28"/>
+                <w:szCs w:val="28"/>
+                <w:lang w:val="en-US"/>
+              </w:rPr>
+            </w:pPr>
+            <w:r>
+              <w:rPr>
+                <w:rFonts w:ascii="Times New Roman" w:eastAsia="TimesNewRomanPSMT" w:hAnsi="Times New Roman"/>
+                <w:sz w:val="28"/>
+                <w:szCs w:val="28"/>
+                <w:lang w:val="en-US"/>
+              </w:rPr>
+              <w:t>Jadvaldan berilgan address lar oralig’idagi ma’lumotlar massiv shaklida qaytarsin</w:t>
+            </w:r>
+          </w:p>
+        </w:tc>
+      </w:tr>
+      <w:tr>
+        <w:trPr>
+          <w:trHeight w:val="386"/>
+        </w:trPr>
+        <w:tc>
+          <w:tcPr>
+            <w:tcW w:w="567" w:type="dxa"/>
+            <w:vAlign w:val="center"/>
+          </w:tcPr>
+          <w:p>
+            <w:pPr>
+              <w:pStyle w:val="a3"/>
+              <w:numPr>
+                <w:ilvl w:val="0"/>
+                <w:numId w:val="15"/>
+              </w:numPr>
+              <w:spacing w:line="276" w:lineRule="auto"/>
+              <w:jc w:val="center"/>
+              <w:rPr>
+                <w:rFonts w:ascii="Times New Roman" w:eastAsia="TimesNewRomanPSMT" w:hAnsi="Times New Roman"/>
+                <w:b/>
+                <w:bCs/>
+                <w:sz w:val="28"/>
+                <w:szCs w:val="28"/>
+                <w:lang w:val="en-US"/>
+              </w:rPr>
+            </w:pPr>
+          </w:p>
+        </w:tc>
+        <w:tc>
+          <w:tcPr>
+            <w:tcW w:w="4820" w:type="dxa"/>
+            <w:vAlign w:val="center"/>
+          </w:tcPr>
+          <w:p>
+            <w:pPr>
+              <w:pStyle w:val="a3"/>
+              <w:spacing w:line="276" w:lineRule="auto"/>
+              <w:ind w:left="0" w:firstLine="174"/>
+              <w:rPr>
+                <w:rFonts w:ascii="Times New Roman" w:eastAsia="TimesNewRomanPSMT" w:hAnsi="Times New Roman"/>
+                <w:sz w:val="28"/>
+                <w:szCs w:val="28"/>
+                <w:lang w:val="en-US"/>
+              </w:rPr>
+            </w:pPr>
+            <w:r>
+              <w:rPr>
+                <w:rFonts w:ascii="Times New Roman" w:eastAsia="TimesNewRomanPSMT" w:hAnsi="Times New Roman"/>
+                <w:b/>
+                <w:bCs/>
+                <w:sz w:val="28"/>
+                <w:szCs w:val="28"/>
+                <w:lang w:val="en-US"/>
+              </w:rPr>
+              <w:t>del_</w:t>
+            </w:r>
+            <w:r>
+              <w:rPr>
+                <w:rFonts w:ascii="Times New Roman" w:eastAsia="TimesNewRomanPSMT" w:hAnsi="Times New Roman"/>
+                <w:b/>
+                <w:bCs/>
+                <w:sz w:val="28"/>
+                <w:szCs w:val="28"/>
+                <w:lang w:val="en-US"/>
+              </w:rPr>
+              <w:t>cell</w:t>
+            </w:r>
+            <w:r>
+              <w:rPr>
+                <w:rFonts w:ascii="Times New Roman" w:eastAsia="TimesNewRomanPSMT" w:hAnsi="Times New Roman"/>
+                <w:sz w:val="28"/>
+                <w:szCs w:val="28"/>
+                <w:lang w:val="en-US"/>
+              </w:rPr>
+              <w:t>(</w:t>
+            </w:r>
+            <w:r>
+              <w:rPr>
+                <w:rFonts w:ascii="Times New Roman" w:eastAsia="TimesNewRomanPSMT" w:hAnsi="Times New Roman"/>
+                <w:sz w:val="28"/>
+                <w:szCs w:val="28"/>
+                <w:lang w:val="en-US"/>
+              </w:rPr>
+              <w:t>address</w:t>
+            </w:r>
+            <w:r>
+              <w:rPr>
+                <w:rFonts w:ascii="Times New Roman" w:eastAsia="TimesNewRomanPSMT" w:hAnsi="Times New Roman"/>
+                <w:sz w:val="28"/>
+                <w:szCs w:val="28"/>
+                <w:lang w:val="en-US"/>
+              </w:rPr>
+              <w:t>)</w:t>
+            </w:r>
+          </w:p>
+        </w:tc>
+        <w:tc>
+          <w:tcPr>
+            <w:tcW w:w="5386" w:type="dxa"/>
+          </w:tcPr>
+          <w:p>
+            <w:pPr>
+              <w:spacing w:line="276" w:lineRule="auto"/>
+              <w:rPr>
+                <w:rFonts w:ascii="Times New Roman" w:eastAsia="TimesNewRomanPSMT" w:hAnsi="Times New Roman"/>
+                <w:sz w:val="28"/>
+                <w:szCs w:val="28"/>
+                <w:lang w:val="en-US"/>
+              </w:rPr>
+            </w:pPr>
+            <w:r>
+              <w:rPr>
+                <w:rFonts w:ascii="Times New Roman" w:eastAsia="TimesNewRomanPSMT" w:hAnsi="Times New Roman"/>
+                <w:sz w:val="28"/>
+                <w:szCs w:val="28"/>
+                <w:lang w:val="en-US"/>
+              </w:rPr>
+              <w:t>Jadvaldan berilgan katak address dagi ma’lumotni o’chirsin</w:t>
+            </w:r>
+          </w:p>
+        </w:tc>
+      </w:tr>
+      <w:tr>
+        <w:trPr>
+          <w:trHeight w:val="386"/>
+        </w:trPr>
+        <w:tc>
+          <w:tcPr>
+            <w:tcW w:w="567" w:type="dxa"/>
+            <w:vAlign w:val="center"/>
+          </w:tcPr>
+          <w:p>
+            <w:pPr>
+              <w:pStyle w:val="a3"/>
+              <w:numPr>
+                <w:ilvl w:val="0"/>
+                <w:numId w:val="15"/>
+              </w:numPr>
+              <w:spacing w:line="276" w:lineRule="auto"/>
+              <w:jc w:val="center"/>
+              <w:rPr>
+                <w:rFonts w:ascii="Times New Roman" w:eastAsia="TimesNewRomanPSMT" w:hAnsi="Times New Roman"/>
+                <w:b/>
+                <w:bCs/>
+                <w:sz w:val="28"/>
+                <w:szCs w:val="28"/>
+                <w:lang w:val="en-US"/>
+              </w:rPr>
+            </w:pPr>
+          </w:p>
+        </w:tc>
+        <w:tc>
+          <w:tcPr>
+            <w:tcW w:w="4820" w:type="dxa"/>
+            <w:vAlign w:val="center"/>
+          </w:tcPr>
+          <w:p>
+            <w:pPr>
+              <w:pStyle w:val="a3"/>
+              <w:spacing w:line="276" w:lineRule="auto"/>
+              <w:ind w:left="0" w:firstLine="174"/>
+              <w:rPr>
+                <w:rFonts w:ascii="Times New Roman" w:eastAsia="TimesNewRomanPSMT" w:hAnsi="Times New Roman"/>
+                <w:b/>
+                <w:bCs/>
+                <w:sz w:val="28"/>
+                <w:szCs w:val="28"/>
+                <w:lang w:val="en-US"/>
+              </w:rPr>
+            </w:pPr>
+            <w:r>
+              <w:rPr>
+                <w:rFonts w:ascii="Times New Roman" w:eastAsia="TimesNewRomanPSMT" w:hAnsi="Times New Roman"/>
+                <w:b/>
+                <w:bCs/>
+                <w:sz w:val="28"/>
+                <w:szCs w:val="28"/>
+                <w:lang w:val="en-US"/>
+              </w:rPr>
+              <w:t>__repr__()</w:t>
+            </w:r>
+          </w:p>
+        </w:tc>
+        <w:tc>
+          <w:tcPr>
+            <w:tcW w:w="5386" w:type="dxa"/>
+          </w:tcPr>
+          <w:p>
+            <w:pPr>
+              <w:spacing w:line="276" w:lineRule="auto"/>
+              <w:rPr>
+                <w:rFonts w:ascii="Times New Roman" w:eastAsia="TimesNewRomanPSMT" w:hAnsi="Times New Roman"/>
+                <w:sz w:val="28"/>
+                <w:szCs w:val="28"/>
+                <w:lang w:val="en-US"/>
+              </w:rPr>
+            </w:pPr>
+            <w:r>
+              <w:rPr>
+                <w:rFonts w:ascii="Times New Roman" w:eastAsia="TimesNewRomanPSMT" w:hAnsi="Times New Roman"/>
+                <w:sz w:val="28"/>
+                <w:szCs w:val="28"/>
+                <w:lang w:val="en-US"/>
+              </w:rPr>
+              <w:t>Fayl</w:t>
+            </w:r>
+            <w:r>
+              <w:rPr>
+                <w:rFonts w:ascii="Times New Roman" w:eastAsia="TimesNewRomanPSMT" w:hAnsi="Times New Roman"/>
+                <w:sz w:val="28"/>
+                <w:szCs w:val="28"/>
+                <w:lang w:val="en-US"/>
+              </w:rPr>
+              <w:t>ning nomini qaytarsin</w:t>
+            </w:r>
+          </w:p>
+        </w:tc>
+      </w:tr>
+      <w:tr>
+        <w:trPr>
+          <w:trHeight w:val="386"/>
+        </w:trPr>
+        <w:tc>
+          <w:tcPr>
+            <w:tcW w:w="567" w:type="dxa"/>
+            <w:vAlign w:val="center"/>
+          </w:tcPr>
+          <w:p>
+            <w:pPr>
+              <w:pStyle w:val="a3"/>
+              <w:numPr>
+                <w:ilvl w:val="0"/>
+                <w:numId w:val="15"/>
+              </w:numPr>
+              <w:spacing w:line="276" w:lineRule="auto"/>
+              <w:jc w:val="center"/>
+              <w:rPr>
+                <w:rFonts w:ascii="Times New Roman" w:eastAsia="TimesNewRomanPSMT" w:hAnsi="Times New Roman"/>
+                <w:b/>
+                <w:bCs/>
+                <w:sz w:val="28"/>
+                <w:szCs w:val="28"/>
+                <w:lang w:val="en-US"/>
+              </w:rPr>
+            </w:pPr>
+          </w:p>
+        </w:tc>
+        <w:tc>
+          <w:tcPr>
+            <w:tcW w:w="4820" w:type="dxa"/>
+            <w:vAlign w:val="center"/>
+          </w:tcPr>
+          <w:p>
+            <w:pPr>
+              <w:pStyle w:val="a3"/>
+              <w:spacing w:line="276" w:lineRule="auto"/>
+              <w:ind w:left="0" w:firstLine="174"/>
+              <w:rPr>
+                <w:rFonts w:ascii="Times New Roman" w:eastAsia="TimesNewRomanPSMT" w:hAnsi="Times New Roman"/>
+                <w:b/>
+                <w:bCs/>
+                <w:sz w:val="28"/>
+                <w:szCs w:val="28"/>
+                <w:lang w:val="en-US"/>
+              </w:rPr>
+            </w:pPr>
+            <w:r>
+              <w:rPr>
+                <w:rFonts w:ascii="Times New Roman" w:eastAsia="TimesNewRomanPSMT" w:hAnsi="Times New Roman"/>
+                <w:b/>
+                <w:bCs/>
+                <w:sz w:val="28"/>
+                <w:szCs w:val="28"/>
+                <w:lang w:val="en-US"/>
+              </w:rPr>
+              <w:t>__call__(</w:t>
+            </w:r>
+            <w:r>
+              <w:rPr>
+                <w:rFonts w:ascii="Times New Roman" w:eastAsia="TimesNewRomanPSMT" w:hAnsi="Times New Roman"/>
+                <w:sz w:val="28"/>
+                <w:szCs w:val="28"/>
+                <w:lang w:val="en-US"/>
+              </w:rPr>
+              <w:t>address</w:t>
+            </w:r>
+            <w:r>
+              <w:rPr>
+                <w:rFonts w:ascii="Times New Roman" w:eastAsia="TimesNewRomanPSMT" w:hAnsi="Times New Roman"/>
+                <w:b/>
+                <w:bCs/>
+                <w:sz w:val="28"/>
+                <w:szCs w:val="28"/>
+                <w:lang w:val="en-US"/>
+              </w:rPr>
+              <w:t>)</w:t>
+            </w:r>
+          </w:p>
+        </w:tc>
+        <w:tc>
+          <w:tcPr>
+            <w:tcW w:w="5386" w:type="dxa"/>
+          </w:tcPr>
+          <w:p>
+            <w:pPr>
+              <w:spacing w:line="276" w:lineRule="auto"/>
+              <w:rPr>
+                <w:rFonts w:ascii="Times New Roman" w:eastAsia="TimesNewRomanPSMT" w:hAnsi="Times New Roman"/>
+                <w:sz w:val="28"/>
+                <w:szCs w:val="28"/>
+                <w:lang w:val="en-US"/>
+              </w:rPr>
+            </w:pPr>
+            <w:r>
+              <w:rPr>
+                <w:rFonts w:ascii="Times New Roman" w:eastAsia="TimesNewRomanPSMT" w:hAnsi="Times New Roman"/>
+                <w:sz w:val="28"/>
+                <w:szCs w:val="28"/>
+                <w:lang w:val="en-US"/>
+              </w:rPr>
+              <w:t>Jadvaldan berilgan katak</w:t>
+            </w:r>
+            <w:r>
+              <w:rPr>
+                <w:rFonts w:ascii="Times New Roman" w:eastAsia="TimesNewRomanPSMT" w:hAnsi="Times New Roman"/>
+                <w:sz w:val="28"/>
+                <w:szCs w:val="28"/>
+                <w:lang w:val="en-US"/>
+              </w:rPr>
+              <w:t xml:space="preserve"> </w:t>
+            </w:r>
+            <w:r>
+              <w:rPr>
+                <w:rFonts w:ascii="Times New Roman" w:eastAsia="TimesNewRomanPSMT" w:hAnsi="Times New Roman"/>
+                <w:sz w:val="28"/>
+                <w:szCs w:val="28"/>
+                <w:lang w:val="en-US"/>
+              </w:rPr>
+              <w:t>address dagi ma’lumotni qaytarsin</w:t>
+            </w:r>
+          </w:p>
+        </w:tc>
+      </w:tr>
+      <w:tr>
+        <w:trPr>
+          <w:trHeight w:val="386"/>
+        </w:trPr>
+        <w:tc>
+          <w:tcPr>
+            <w:tcW w:w="567" w:type="dxa"/>
+          </w:tcPr>
+          <w:p>
+            <w:pPr>
+              <w:spacing w:line="276" w:lineRule="auto"/>
+              <w:jc w:val="center"/>
+              <w:rPr>
+                <w:rFonts w:ascii="Times New Roman" w:eastAsia="TimesNewRomanPSMT" w:hAnsi="Times New Roman"/>
+                <w:b/>
+                <w:bCs/>
+                <w:sz w:val="28"/>
+                <w:szCs w:val="28"/>
+                <w:lang w:val="en-US"/>
+              </w:rPr>
+            </w:pPr>
+            <w:r>
+              <w:rPr>
+                <w:rFonts w:ascii="Times New Roman" w:eastAsia="TimesNewRomanPSMT" w:hAnsi="Times New Roman"/>
+                <w:b/>
+                <w:bCs/>
+                <w:sz w:val="28"/>
+                <w:szCs w:val="28"/>
+                <w:lang w:val="en-US"/>
+              </w:rPr>
+              <w:t>1</w:t>
+            </w:r>
+            <w:r>
+              <w:rPr>
+                <w:rFonts w:ascii="Times New Roman" w:eastAsia="TimesNewRomanPSMT" w:hAnsi="Times New Roman"/>
+                <w:b/>
+                <w:bCs/>
+                <w:sz w:val="28"/>
+                <w:szCs w:val="28"/>
+                <w:lang w:val="en-US"/>
+              </w:rPr>
+              <w:t>0</w:t>
+            </w:r>
+            <w:r>
+              <w:rPr>
+                <w:rFonts w:ascii="Times New Roman" w:eastAsia="TimesNewRomanPSMT" w:hAnsi="Times New Roman"/>
+                <w:b/>
+                <w:bCs/>
+                <w:sz w:val="28"/>
+                <w:szCs w:val="28"/>
+                <w:lang w:val="en-US"/>
+              </w:rPr>
+              <w:t>.</w:t>
+            </w:r>
+          </w:p>
+        </w:tc>
+        <w:tc>
+          <w:tcPr>
+            <w:tcW w:w="4820" w:type="dxa"/>
+          </w:tcPr>
+          <w:p>
+            <w:pPr>
+              <w:pStyle w:val="a3"/>
+              <w:spacing w:line="276" w:lineRule="auto"/>
+              <w:ind w:left="0" w:firstLine="174"/>
+              <w:rPr>
+                <w:rFonts w:ascii="Times New Roman" w:eastAsia="TimesNewRomanPSMT" w:hAnsi="Times New Roman"/>
+                <w:b/>
+                <w:bCs/>
+                <w:sz w:val="28"/>
+                <w:szCs w:val="28"/>
+                <w:lang w:val="en-US"/>
+              </w:rPr>
+            </w:pPr>
+            <w:r>
+              <w:rPr>
+                <w:rFonts w:ascii="Times New Roman" w:eastAsia="TimesNewRomanPSMT" w:hAnsi="Times New Roman"/>
+                <w:b/>
+                <w:bCs/>
+                <w:sz w:val="28"/>
+                <w:szCs w:val="28"/>
+                <w:lang w:val="en-US"/>
+              </w:rPr>
+              <w:t>saqlash(</w:t>
+            </w:r>
+            <w:r>
+              <w:rPr>
+                <w:rFonts w:ascii="Times New Roman" w:eastAsia="TimesNewRomanPSMT" w:hAnsi="Times New Roman"/>
+                <w:sz w:val="28"/>
+                <w:szCs w:val="28"/>
+                <w:lang w:val="en-US"/>
+              </w:rPr>
+              <w:t>manzil</w:t>
+            </w:r>
+            <w:r>
+              <w:rPr>
+                <w:rFonts w:ascii="Times New Roman" w:eastAsia="TimesNewRomanPSMT" w:hAnsi="Times New Roman"/>
+                <w:b/>
+                <w:bCs/>
+                <w:sz w:val="28"/>
+                <w:szCs w:val="28"/>
+                <w:lang w:val="en-US"/>
+              </w:rPr>
+              <w:t>)</w:t>
+            </w:r>
+          </w:p>
+        </w:tc>
+        <w:tc>
+          <w:tcPr>
+            <w:tcW w:w="5386" w:type="dxa"/>
+          </w:tcPr>
+          <w:p>
+            <w:pPr>
+              <w:spacing w:line="276" w:lineRule="auto"/>
+              <w:rPr>
+                <w:rFonts w:ascii="Times New Roman" w:eastAsia="TimesNewRomanPSMT" w:hAnsi="Times New Roman"/>
+                <w:sz w:val="28"/>
+                <w:szCs w:val="28"/>
+                <w:lang w:val="en-US"/>
+              </w:rPr>
+            </w:pPr>
+            <w:r>
+              <w:rPr>
+                <w:rFonts w:ascii="Times New Roman" w:eastAsia="TimesNewRomanPSMT" w:hAnsi="Times New Roman"/>
+                <w:sz w:val="28"/>
+                <w:szCs w:val="28"/>
+                <w:lang w:val="en-US"/>
+              </w:rPr>
+              <w:t>Faylni berilgan manzilga saqlasin</w:t>
+            </w:r>
+          </w:p>
+        </w:tc>
+      </w:tr>
+    </w:tbl>
+    <w:p>
+      <w:pPr>
+        <w:spacing w:after="0" w:line="276" w:lineRule="auto"/>
+        <w:rPr>
+          <w:rFonts w:ascii="Times New Roman" w:eastAsia="Times New Roman" w:hAnsi="Times New Roman"/>
+          <w:color w:val="000000"/>
+          <w:sz w:val="28"/>
+          <w:szCs w:val="28"/>
+          <w:lang w:val="en-US" w:eastAsia="ru-RU"/>
+        </w:rPr>
+      </w:pPr>
+    </w:p>
+    <w:p>
+      <w:pPr>
+        <w:spacing w:line="259" w:lineRule="auto"/>
+        <w:rPr>
+          <w:rFonts w:ascii="Times New Roman" w:eastAsia="Times New Roman" w:hAnsi="Times New Roman"/>
+          <w:color w:val="000000"/>
+          <w:sz w:val="28"/>
+          <w:szCs w:val="28"/>
+          <w:lang w:val="en-US" w:eastAsia="ru-RU"/>
+        </w:rPr>
+      </w:pPr>
+      <w:r>
+        <w:rPr>
+          <w:rFonts w:ascii="Times New Roman" w:eastAsia="Times New Roman" w:hAnsi="Times New Roman"/>
+          <w:color w:val="000000"/>
+          <w:sz w:val="28"/>
+          <w:szCs w:val="28"/>
+          <w:lang w:val="en-US" w:eastAsia="ru-RU"/>
+        </w:rPr>
+        <w:br w:type="page"/>
+      </w:r>
+    </w:p>
+    <w:p>
+      <w:pPr>
+        <w:spacing w:after="0" w:line="276" w:lineRule="auto"/>
+        <w:rPr>
+          <w:rFonts w:ascii="Times New Roman" w:eastAsia="Times New Roman" w:hAnsi="Times New Roman"/>
+          <w:sz w:val="28"/>
+          <w:szCs w:val="28"/>
+          <w:lang w:val="en-US" w:eastAsia="ru-RU"/>
+        </w:rPr>
+      </w:pPr>
+    </w:p>
+    <w:p>
+      <w:pPr>
+        <w:spacing w:after="0" w:line="276" w:lineRule="auto"/>
+        <w:jc w:val="center"/>
+        <w:rPr>
+          <w:rFonts w:ascii="Times New Roman" w:eastAsia="Times New Roman" w:hAnsi="Times New Roman"/>
+          <w:sz w:val="28"/>
+          <w:szCs w:val="28"/>
+          <w:lang w:val="en-US" w:eastAsia="ru-RU"/>
+        </w:rPr>
+      </w:pPr>
+      <w:r>
+        <w:rPr>
+          <w:rFonts w:ascii="Times New Roman" w:eastAsia="Times New Roman" w:hAnsi="Times New Roman"/>
+          <w:b/>
+          <w:bCs/>
+          <w:sz w:val="28"/>
+          <w:szCs w:val="28"/>
+          <w:lang w:val="en-US" w:eastAsia="ru-RU"/>
+        </w:rPr>
+        <w:t>4-</w:t>
+      </w:r>
+      <w:r>
+        <w:rPr>
+          <w:rFonts w:ascii="Times New Roman" w:eastAsia="Times New Roman" w:hAnsi="Times New Roman"/>
+          <w:b/>
+          <w:bCs/>
+          <w:sz w:val="28"/>
+          <w:szCs w:val="28"/>
+          <w:lang w:val="en-US" w:eastAsia="ru-RU"/>
+        </w:rPr>
+        <w:t>Topshiriqlar</w:t>
+      </w:r>
+      <w:r>
+        <w:rPr>
+          <w:rFonts w:ascii="Times New Roman" w:eastAsia="Times New Roman" w:hAnsi="Times New Roman"/>
+          <w:sz w:val="28"/>
+          <w:szCs w:val="28"/>
+          <w:lang w:val="en-US" w:eastAsia="ru-RU"/>
+        </w:rPr>
+        <w:t>:</w:t>
+      </w:r>
+    </w:p>
+    <w:p>
+      <w:pPr>
+        <w:pStyle w:val="a3"/>
+        <w:spacing w:after="0" w:line="276" w:lineRule="auto"/>
+        <w:ind w:left="-851" w:right="-284"/>
+        <w:rPr>
+          <w:rFonts w:ascii="Times New Roman" w:eastAsia="TimesNewRomanPSMT" w:hAnsi="Times New Roman"/>
+          <w:sz w:val="28"/>
+          <w:szCs w:val="28"/>
+          <w:lang w:val="en-US"/>
+        </w:rPr>
+      </w:pPr>
+      <w:r>
+        <w:rPr>
+          <w:rFonts w:ascii="Times New Roman" w:eastAsia="TimesNewRomanPSMT" w:hAnsi="Times New Roman"/>
+          <w:b/>
+          <w:bCs/>
+          <w:sz w:val="28"/>
+          <w:szCs w:val="28"/>
+          <w:lang w:val="en-US"/>
+        </w:rPr>
+        <w:t xml:space="preserve">Power_Point </w:t>
+      </w:r>
+      <w:r>
+        <w:rPr>
+          <w:rFonts w:ascii="Times New Roman" w:eastAsia="TimesNewRomanPSMT" w:hAnsi="Times New Roman"/>
+          <w:sz w:val="28"/>
+          <w:szCs w:val="28"/>
+          <w:lang w:val="en-US"/>
+        </w:rPr>
+        <w:t xml:space="preserve">nomli pptx fayl bilan ishlovchi class yarating </w:t>
+      </w:r>
+      <w:r>
+        <w:rPr>
+          <w:rFonts w:ascii="Times New Roman" w:eastAsia="TimesNewRomanPSMT" w:hAnsi="Times New Roman"/>
+          <w:sz w:val="28"/>
+          <w:szCs w:val="28"/>
+          <w:lang w:val="en-US"/>
+        </w:rPr>
+        <w:t>va uning quyidagicha metodlari bo’lsin</w:t>
+      </w:r>
+    </w:p>
+    <w:p>
+      <w:pPr>
+        <w:pStyle w:val="a3"/>
+        <w:spacing w:after="0" w:line="276" w:lineRule="auto"/>
+        <w:ind w:left="-142" w:right="-284" w:hanging="426"/>
+        <w:rPr>
+          <w:rFonts w:ascii="Times New Roman" w:eastAsia="TimesNewRomanPSMT" w:hAnsi="Times New Roman"/>
+          <w:sz w:val="28"/>
+          <w:szCs w:val="28"/>
+          <w:lang w:val="en-US"/>
+        </w:rPr>
+      </w:pPr>
+    </w:p>
+    <w:tbl>
+      <w:tblPr>
+        <w:tblStyle w:val="a7"/>
+        <w:tblW w:w="10773" w:type="dxa"/>
+        <w:tblInd w:w="-1139" w:type="dxa"/>
+        <w:tblLook w:val="04A0" w:firstRow="1" w:lastRow="0" w:firstColumn="1" w:lastColumn="0" w:noHBand="0" w:noVBand="1"/>
+      </w:tblPr>
+      <w:tblGrid>
+        <w:gridCol w:w="567"/>
+        <w:gridCol w:w="4820"/>
+        <w:gridCol w:w="5386"/>
+      </w:tblGrid>
+      <w:tr>
+        <w:trPr>
+          <w:trHeight w:val="386"/>
+        </w:trPr>
+        <w:tc>
+          <w:tcPr>
+            <w:tcW w:w="567" w:type="dxa"/>
+          </w:tcPr>
+          <w:p>
+            <w:pPr>
+              <w:pStyle w:val="a3"/>
+              <w:spacing w:line="276" w:lineRule="auto"/>
+              <w:ind w:left="-104"/>
+              <w:jc w:val="center"/>
+              <w:rPr>
+                <w:rFonts w:ascii="Times New Roman" w:eastAsia="TimesNewRomanPSMT" w:hAnsi="Times New Roman"/>
+                <w:b/>
+                <w:bCs/>
+                <w:sz w:val="28"/>
+                <w:szCs w:val="28"/>
+                <w:lang w:val="en-US"/>
+              </w:rPr>
+            </w:pPr>
+            <w:r>
+              <w:rPr>
+                <w:rFonts w:ascii="Times New Roman" w:eastAsia="TimesNewRomanPSMT" w:hAnsi="Times New Roman"/>
+                <w:b/>
+                <w:bCs/>
+                <w:sz w:val="28"/>
+                <w:szCs w:val="28"/>
+                <w:lang w:val="uz-Cyrl-UZ"/>
+              </w:rPr>
+              <w:t>№</w:t>
+            </w:r>
+          </w:p>
+        </w:tc>
+        <w:tc>
+          <w:tcPr>
+            <w:tcW w:w="4820" w:type="dxa"/>
+          </w:tcPr>
+          <w:p>
+            <w:pPr>
+              <w:pStyle w:val="a3"/>
+              <w:spacing w:line="276" w:lineRule="auto"/>
+              <w:ind w:left="0"/>
+              <w:jc w:val="center"/>
+              <w:rPr>
+                <w:rFonts w:ascii="Times New Roman" w:eastAsia="TimesNewRomanPSMT" w:hAnsi="Times New Roman"/>
+                <w:b/>
+                <w:bCs/>
+                <w:sz w:val="28"/>
+                <w:szCs w:val="28"/>
+                <w:lang w:val="en-US"/>
+              </w:rPr>
+            </w:pPr>
+            <w:r>
+              <w:rPr>
+                <w:rFonts w:ascii="Times New Roman" w:eastAsia="TimesNewRomanPSMT" w:hAnsi="Times New Roman"/>
+                <w:b/>
+                <w:bCs/>
+                <w:sz w:val="28"/>
+                <w:szCs w:val="28"/>
+                <w:lang w:val="en-US"/>
+              </w:rPr>
+              <w:t>Method</w:t>
+            </w:r>
+          </w:p>
+        </w:tc>
+        <w:tc>
+          <w:tcPr>
+            <w:tcW w:w="5386" w:type="dxa"/>
+          </w:tcPr>
+          <w:p>
+            <w:pPr>
+              <w:pStyle w:val="a3"/>
+              <w:spacing w:line="276" w:lineRule="auto"/>
+              <w:ind w:left="0"/>
+              <w:jc w:val="center"/>
+              <w:rPr>
+                <w:rFonts w:ascii="Times New Roman" w:eastAsia="TimesNewRomanPSMT" w:hAnsi="Times New Roman"/>
+                <w:b/>
+                <w:bCs/>
+                <w:sz w:val="28"/>
+                <w:szCs w:val="28"/>
+                <w:lang w:val="en-US"/>
+              </w:rPr>
+            </w:pPr>
+            <w:r>
+              <w:rPr>
+                <w:rFonts w:ascii="Times New Roman" w:eastAsia="TimesNewRomanPSMT" w:hAnsi="Times New Roman"/>
+                <w:b/>
+                <w:bCs/>
+                <w:sz w:val="28"/>
+                <w:szCs w:val="28"/>
+                <w:lang w:val="en-US"/>
+              </w:rPr>
+              <w:t>Vazifasi</w:t>
+            </w:r>
+          </w:p>
+        </w:tc>
+      </w:tr>
+      <w:tr>
+        <w:trPr>
+          <w:trHeight w:val="395"/>
+        </w:trPr>
+        <w:tc>
+          <w:tcPr>
+            <w:tcW w:w="567" w:type="dxa"/>
+            <w:vAlign w:val="center"/>
+          </w:tcPr>
+          <w:p>
+            <w:pPr>
+              <w:pStyle w:val="a3"/>
+              <w:numPr>
+                <w:ilvl w:val="0"/>
+                <w:numId w:val="17"/>
+              </w:numPr>
+              <w:spacing w:line="276" w:lineRule="auto"/>
+              <w:jc w:val="center"/>
+              <w:rPr>
+                <w:rFonts w:ascii="Times New Roman" w:eastAsia="TimesNewRomanPSMT" w:hAnsi="Times New Roman"/>
+                <w:b/>
+                <w:bCs/>
+                <w:sz w:val="28"/>
+                <w:szCs w:val="28"/>
+                <w:lang w:val="en-US"/>
+              </w:rPr>
+            </w:pPr>
+          </w:p>
+        </w:tc>
+        <w:tc>
+          <w:tcPr>
+            <w:tcW w:w="4820" w:type="dxa"/>
+            <w:vAlign w:val="center"/>
+          </w:tcPr>
+          <w:p>
+            <w:pPr>
+              <w:pStyle w:val="a3"/>
+              <w:spacing w:line="276" w:lineRule="auto"/>
+              <w:ind w:left="0" w:firstLine="174"/>
+              <w:rPr>
+                <w:rFonts w:ascii="Times New Roman" w:eastAsia="TimesNewRomanPSMT" w:hAnsi="Times New Roman"/>
+                <w:sz w:val="28"/>
+                <w:szCs w:val="28"/>
+                <w:lang w:val="en-US"/>
+              </w:rPr>
+            </w:pPr>
+            <w:r>
+              <w:rPr>
+                <w:rFonts w:ascii="Times New Roman" w:eastAsia="TimesNewRomanPSMT" w:hAnsi="Times New Roman"/>
+                <w:b/>
+                <w:bCs/>
+                <w:sz w:val="28"/>
+                <w:szCs w:val="28"/>
+                <w:lang w:val="en-US"/>
+              </w:rPr>
+              <w:t>__init__</w:t>
+            </w:r>
+            <w:r>
+              <w:rPr>
+                <w:rFonts w:ascii="Times New Roman" w:eastAsia="TimesNewRomanPSMT" w:hAnsi="Times New Roman"/>
+                <w:sz w:val="28"/>
+                <w:szCs w:val="28"/>
+                <w:lang w:val="en-US"/>
+              </w:rPr>
+              <w:t>(name)</w:t>
+            </w:r>
+          </w:p>
+        </w:tc>
+        <w:tc>
+          <w:tcPr>
+            <w:tcW w:w="5386" w:type="dxa"/>
+          </w:tcPr>
+          <w:p>
+            <w:pPr>
+              <w:pStyle w:val="a3"/>
+              <w:spacing w:line="276" w:lineRule="auto"/>
+              <w:ind w:left="0"/>
+              <w:rPr>
+                <w:rFonts w:ascii="Times New Roman" w:eastAsia="TimesNewRomanPSMT" w:hAnsi="Times New Roman"/>
+                <w:sz w:val="28"/>
+                <w:szCs w:val="28"/>
+                <w:lang w:val="en-US"/>
+              </w:rPr>
+            </w:pPr>
+            <w:r>
+              <w:rPr>
+                <w:rFonts w:ascii="Times New Roman" w:eastAsia="TimesNewRomanPSMT" w:hAnsi="Times New Roman"/>
+                <w:sz w:val="28"/>
+                <w:szCs w:val="28"/>
+                <w:lang w:val="en-US"/>
+              </w:rPr>
+              <w:t xml:space="preserve">name nomli </w:t>
+            </w:r>
+            <w:r>
+              <w:rPr>
+                <w:rFonts w:ascii="Times New Roman" w:eastAsia="TimesNewRomanPSMT" w:hAnsi="Times New Roman"/>
+                <w:sz w:val="28"/>
+                <w:szCs w:val="28"/>
+                <w:lang w:val="en-US"/>
+              </w:rPr>
+              <w:t>pptx</w:t>
+            </w:r>
+            <w:r>
+              <w:rPr>
+                <w:rFonts w:ascii="Times New Roman" w:eastAsia="TimesNewRomanPSMT" w:hAnsi="Times New Roman"/>
+                <w:sz w:val="28"/>
+                <w:szCs w:val="28"/>
+                <w:lang w:val="en-US"/>
+              </w:rPr>
+              <w:t xml:space="preserve"> </w:t>
+            </w:r>
+            <w:r>
+              <w:rPr>
+                <w:rFonts w:ascii="Times New Roman" w:eastAsia="TimesNewRomanPSMT" w:hAnsi="Times New Roman"/>
+                <w:sz w:val="28"/>
+                <w:szCs w:val="28"/>
+                <w:lang w:val="en-US"/>
+              </w:rPr>
+              <w:t>fayl yaratilsin va uni nomini saqlovchi self.name xususiyat yaratilsin</w:t>
+            </w:r>
+          </w:p>
+        </w:tc>
+      </w:tr>
+      <w:tr>
+        <w:trPr>
+          <w:trHeight w:val="386"/>
+        </w:trPr>
+        <w:tc>
+          <w:tcPr>
+            <w:tcW w:w="567" w:type="dxa"/>
+            <w:vAlign w:val="center"/>
+          </w:tcPr>
+          <w:p>
+            <w:pPr>
+              <w:pStyle w:val="a3"/>
+              <w:numPr>
+                <w:ilvl w:val="0"/>
+                <w:numId w:val="17"/>
+              </w:numPr>
+              <w:spacing w:line="276" w:lineRule="auto"/>
+              <w:jc w:val="center"/>
+              <w:rPr>
+                <w:rFonts w:ascii="Times New Roman" w:eastAsia="TimesNewRomanPSMT" w:hAnsi="Times New Roman"/>
+                <w:b/>
+                <w:bCs/>
+                <w:sz w:val="28"/>
+                <w:szCs w:val="28"/>
+                <w:lang w:val="en-US"/>
+              </w:rPr>
+            </w:pPr>
+          </w:p>
+        </w:tc>
+        <w:tc>
+          <w:tcPr>
+            <w:tcW w:w="4820" w:type="dxa"/>
+            <w:vAlign w:val="center"/>
+          </w:tcPr>
+          <w:p>
+            <w:pPr>
+              <w:pStyle w:val="a3"/>
+              <w:spacing w:line="276" w:lineRule="auto"/>
+              <w:ind w:left="0" w:firstLine="174"/>
+              <w:rPr>
+                <w:rFonts w:ascii="Times New Roman" w:eastAsia="TimesNewRomanPSMT" w:hAnsi="Times New Roman"/>
+                <w:sz w:val="28"/>
+                <w:szCs w:val="28"/>
+                <w:lang w:val="en-US"/>
+              </w:rPr>
+            </w:pPr>
+            <w:r>
+              <w:rPr>
+                <w:rFonts w:ascii="Times New Roman" w:eastAsia="TimesNewRomanPSMT" w:hAnsi="Times New Roman"/>
+                <w:b/>
+                <w:bCs/>
+                <w:sz w:val="28"/>
+                <w:szCs w:val="28"/>
+                <w:lang w:val="en-US"/>
+              </w:rPr>
+              <w:t>read_</w:t>
+            </w:r>
+            <w:r>
+              <w:rPr>
+                <w:rFonts w:ascii="Times New Roman" w:eastAsia="TimesNewRomanPSMT" w:hAnsi="Times New Roman"/>
+                <w:b/>
+                <w:bCs/>
+                <w:sz w:val="28"/>
+                <w:szCs w:val="28"/>
+                <w:lang w:val="en-US"/>
+              </w:rPr>
+              <w:t>file</w:t>
+            </w:r>
+            <w:r>
+              <w:rPr>
+                <w:rFonts w:ascii="Times New Roman" w:eastAsia="TimesNewRomanPSMT" w:hAnsi="Times New Roman"/>
+                <w:sz w:val="28"/>
+                <w:szCs w:val="28"/>
+                <w:lang w:val="en-US"/>
+              </w:rPr>
+              <w:t>()</w:t>
+            </w:r>
+          </w:p>
+        </w:tc>
+        <w:tc>
+          <w:tcPr>
+            <w:tcW w:w="5386" w:type="dxa"/>
+          </w:tcPr>
+          <w:p>
+            <w:pPr>
+              <w:spacing w:line="276" w:lineRule="auto"/>
+              <w:rPr>
+                <w:rFonts w:ascii="Times New Roman" w:eastAsia="TimesNewRomanPSMT" w:hAnsi="Times New Roman"/>
+                <w:sz w:val="28"/>
+                <w:szCs w:val="28"/>
+                <w:lang w:val="en-US"/>
+              </w:rPr>
+            </w:pPr>
+            <w:r>
+              <w:rPr>
+                <w:rFonts w:ascii="Times New Roman" w:eastAsia="TimesNewRomanPSMT" w:hAnsi="Times New Roman"/>
+                <w:sz w:val="28"/>
+                <w:szCs w:val="28"/>
+                <w:lang w:val="en-US"/>
+              </w:rPr>
+              <w:t>Fayldagi barcha slaydlarning barcha shape laridagi matnlarni yig’ib qaytarsin</w:t>
+            </w:r>
+          </w:p>
+        </w:tc>
+      </w:tr>
+      <w:tr>
+        <w:trPr>
+          <w:trHeight w:val="386"/>
+        </w:trPr>
+        <w:tc>
+          <w:tcPr>
+            <w:tcW w:w="567" w:type="dxa"/>
+            <w:vAlign w:val="center"/>
+          </w:tcPr>
+          <w:p>
+            <w:pPr>
+              <w:pStyle w:val="a3"/>
+              <w:numPr>
+                <w:ilvl w:val="0"/>
+                <w:numId w:val="17"/>
+              </w:numPr>
+              <w:spacing w:line="276" w:lineRule="auto"/>
+              <w:jc w:val="center"/>
+              <w:rPr>
+                <w:rFonts w:ascii="Times New Roman" w:eastAsia="TimesNewRomanPSMT" w:hAnsi="Times New Roman"/>
+                <w:b/>
+                <w:bCs/>
+                <w:sz w:val="28"/>
+                <w:szCs w:val="28"/>
+                <w:lang w:val="en-US"/>
+              </w:rPr>
+            </w:pPr>
+          </w:p>
+        </w:tc>
+        <w:tc>
+          <w:tcPr>
+            <w:tcW w:w="4820" w:type="dxa"/>
+            <w:vAlign w:val="center"/>
+          </w:tcPr>
+          <w:p>
+            <w:pPr>
+              <w:pStyle w:val="a3"/>
+              <w:spacing w:line="276" w:lineRule="auto"/>
+              <w:ind w:left="0" w:firstLine="174"/>
+              <w:rPr>
+                <w:rFonts w:ascii="Times New Roman" w:eastAsia="TimesNewRomanPSMT" w:hAnsi="Times New Roman"/>
+                <w:sz w:val="28"/>
+                <w:szCs w:val="28"/>
+                <w:lang w:val="en-US"/>
+              </w:rPr>
+            </w:pPr>
+            <w:r>
+              <w:rPr>
+                <w:rFonts w:ascii="Times New Roman" w:eastAsia="TimesNewRomanPSMT" w:hAnsi="Times New Roman"/>
+                <w:b/>
+                <w:bCs/>
+                <w:sz w:val="28"/>
+                <w:szCs w:val="28"/>
+                <w:lang w:val="en-US"/>
+              </w:rPr>
+              <w:t>write_</w:t>
+            </w:r>
+            <w:r>
+              <w:rPr>
+                <w:rFonts w:ascii="Times New Roman" w:eastAsia="TimesNewRomanPSMT" w:hAnsi="Times New Roman"/>
+                <w:b/>
+                <w:bCs/>
+                <w:sz w:val="28"/>
+                <w:szCs w:val="28"/>
+                <w:lang w:val="en-US"/>
+              </w:rPr>
+              <w:t>slayd</w:t>
+            </w:r>
+            <w:r>
+              <w:rPr>
+                <w:rFonts w:ascii="Times New Roman" w:eastAsia="TimesNewRomanPSMT" w:hAnsi="Times New Roman"/>
+                <w:sz w:val="28"/>
+                <w:szCs w:val="28"/>
+                <w:lang w:val="en-US"/>
+              </w:rPr>
+              <w:t>(</w:t>
+            </w:r>
+            <w:r>
+              <w:rPr>
+                <w:rFonts w:ascii="Times New Roman" w:eastAsia="TimesNewRomanPSMT" w:hAnsi="Times New Roman"/>
+                <w:sz w:val="28"/>
+                <w:szCs w:val="28"/>
+                <w:lang w:val="en-US"/>
+              </w:rPr>
+              <w:t>n, m, matn</w:t>
+            </w:r>
+            <w:r>
+              <w:rPr>
+                <w:rFonts w:ascii="Times New Roman" w:eastAsia="TimesNewRomanPSMT" w:hAnsi="Times New Roman"/>
+                <w:sz w:val="28"/>
+                <w:szCs w:val="28"/>
+                <w:lang w:val="en-US"/>
+              </w:rPr>
+              <w:t>)</w:t>
+            </w:r>
+          </w:p>
+        </w:tc>
+        <w:tc>
+          <w:tcPr>
+            <w:tcW w:w="5386" w:type="dxa"/>
+          </w:tcPr>
+          <w:p>
+            <w:pPr>
+              <w:spacing w:line="276" w:lineRule="auto"/>
+              <w:rPr>
+                <w:rFonts w:ascii="Times New Roman" w:eastAsia="TimesNewRomanPSMT" w:hAnsi="Times New Roman"/>
+                <w:sz w:val="28"/>
+                <w:szCs w:val="28"/>
+                <w:lang w:val="en-US"/>
+              </w:rPr>
+            </w:pPr>
+            <w:r>
+              <w:rPr>
+                <w:rFonts w:ascii="Times New Roman" w:eastAsia="TimesNewRomanPSMT" w:hAnsi="Times New Roman"/>
+                <w:sz w:val="28"/>
+                <w:szCs w:val="28"/>
+                <w:lang w:val="en-US"/>
+              </w:rPr>
+              <w:t xml:space="preserve">Fayldagi n inchi slaydning m inchi shape iga berilgan matn ni yozsin </w:t>
+            </w:r>
+          </w:p>
+        </w:tc>
+      </w:tr>
+      <w:tr>
+        <w:trPr>
+          <w:trHeight w:val="395"/>
+        </w:trPr>
+        <w:tc>
+          <w:tcPr>
+            <w:tcW w:w="567" w:type="dxa"/>
+            <w:vAlign w:val="center"/>
+          </w:tcPr>
+          <w:p>
+            <w:pPr>
+              <w:pStyle w:val="a3"/>
+              <w:numPr>
+                <w:ilvl w:val="0"/>
+                <w:numId w:val="17"/>
+              </w:numPr>
+              <w:spacing w:line="276" w:lineRule="auto"/>
+              <w:jc w:val="center"/>
+              <w:rPr>
+                <w:rFonts w:ascii="Times New Roman" w:eastAsia="TimesNewRomanPSMT" w:hAnsi="Times New Roman"/>
+                <w:b/>
+                <w:bCs/>
+                <w:sz w:val="28"/>
+                <w:szCs w:val="28"/>
+                <w:lang w:val="en-US"/>
+              </w:rPr>
+            </w:pPr>
+          </w:p>
+        </w:tc>
+        <w:tc>
+          <w:tcPr>
+            <w:tcW w:w="4820" w:type="dxa"/>
+            <w:vAlign w:val="center"/>
+          </w:tcPr>
+          <w:p>
+            <w:pPr>
+              <w:pStyle w:val="a3"/>
+              <w:spacing w:line="276" w:lineRule="auto"/>
+              <w:ind w:left="0" w:firstLine="174"/>
+              <w:rPr>
+                <w:rFonts w:ascii="Times New Roman" w:eastAsia="TimesNewRomanPSMT" w:hAnsi="Times New Roman"/>
+                <w:sz w:val="28"/>
+                <w:szCs w:val="28"/>
+                <w:lang w:val="en-US"/>
+              </w:rPr>
+            </w:pPr>
+            <w:r>
+              <w:rPr>
+                <w:rFonts w:ascii="Times New Roman" w:eastAsia="TimesNewRomanPSMT" w:hAnsi="Times New Roman"/>
+                <w:b/>
+                <w:bCs/>
+                <w:sz w:val="28"/>
+                <w:szCs w:val="28"/>
+                <w:lang w:val="en-US"/>
+              </w:rPr>
+              <w:t>a</w:t>
+            </w:r>
+            <w:r>
+              <w:rPr>
+                <w:rFonts w:ascii="Times New Roman" w:eastAsia="TimesNewRomanPSMT" w:hAnsi="Times New Roman"/>
+                <w:b/>
+                <w:bCs/>
+                <w:sz w:val="28"/>
+                <w:szCs w:val="28"/>
+                <w:lang w:val="en-US"/>
+              </w:rPr>
+              <w:t>dd</w:t>
+            </w:r>
+            <w:r>
+              <w:rPr>
+                <w:rFonts w:ascii="Times New Roman" w:eastAsia="TimesNewRomanPSMT" w:hAnsi="Times New Roman"/>
+                <w:b/>
+                <w:bCs/>
+                <w:sz w:val="28"/>
+                <w:szCs w:val="28"/>
+                <w:lang w:val="en-US"/>
+              </w:rPr>
+              <w:t>_slayd</w:t>
+            </w:r>
+            <w:r>
+              <w:rPr>
+                <w:rFonts w:ascii="Times New Roman" w:eastAsia="TimesNewRomanPSMT" w:hAnsi="Times New Roman"/>
+                <w:sz w:val="28"/>
+                <w:szCs w:val="28"/>
+                <w:lang w:val="en-US"/>
+              </w:rPr>
+              <w:t>(</w:t>
+            </w:r>
+            <w:r>
+              <w:rPr>
+                <w:rFonts w:ascii="Times New Roman" w:eastAsia="TimesNewRomanPSMT" w:hAnsi="Times New Roman"/>
+                <w:sz w:val="28"/>
+                <w:szCs w:val="28"/>
+                <w:lang w:val="en-US"/>
+              </w:rPr>
+              <w:t>usul_raqami</w:t>
+            </w:r>
+            <w:r>
+              <w:rPr>
+                <w:rFonts w:ascii="Times New Roman" w:eastAsia="TimesNewRomanPSMT" w:hAnsi="Times New Roman"/>
+                <w:sz w:val="28"/>
+                <w:szCs w:val="28"/>
+                <w:lang w:val="en-US"/>
+              </w:rPr>
+              <w:t>)</w:t>
+            </w:r>
+          </w:p>
+        </w:tc>
+        <w:tc>
+          <w:tcPr>
+            <w:tcW w:w="5386" w:type="dxa"/>
+          </w:tcPr>
+          <w:p>
+            <w:pPr>
+              <w:spacing w:line="276" w:lineRule="auto"/>
+              <w:rPr>
+                <w:rFonts w:ascii="Times New Roman" w:eastAsia="TimesNewRomanPSMT" w:hAnsi="Times New Roman"/>
+                <w:sz w:val="28"/>
+                <w:szCs w:val="28"/>
+                <w:lang w:val="en-US"/>
+              </w:rPr>
+            </w:pPr>
+            <w:r>
+              <w:rPr>
+                <w:rFonts w:ascii="Times New Roman" w:eastAsia="TimesNewRomanPSMT" w:hAnsi="Times New Roman"/>
+                <w:sz w:val="28"/>
+                <w:szCs w:val="28"/>
+                <w:lang w:val="en-US"/>
+              </w:rPr>
+              <w:t>Faylga yangi slayd</w:t>
+            </w:r>
+            <w:r>
+              <w:rPr>
+                <w:rFonts w:ascii="Times New Roman" w:eastAsia="TimesNewRomanPSMT" w:hAnsi="Times New Roman"/>
+                <w:sz w:val="28"/>
+                <w:szCs w:val="28"/>
+                <w:lang w:val="en-US"/>
+              </w:rPr>
+              <w:t>ni berilgan usul_raqami bo’yicha</w:t>
+            </w:r>
+            <w:r>
+              <w:rPr>
+                <w:rFonts w:ascii="Times New Roman" w:eastAsia="TimesNewRomanPSMT" w:hAnsi="Times New Roman"/>
+                <w:sz w:val="28"/>
+                <w:szCs w:val="28"/>
+                <w:lang w:val="en-US"/>
+              </w:rPr>
+              <w:t xml:space="preserve"> qo’sh</w:t>
+            </w:r>
+            <w:r>
+              <w:rPr>
+                <w:rFonts w:ascii="Times New Roman" w:eastAsia="TimesNewRomanPSMT" w:hAnsi="Times New Roman"/>
+                <w:sz w:val="28"/>
+                <w:szCs w:val="28"/>
+                <w:lang w:val="en-US"/>
+              </w:rPr>
+              <w:t>sin</w:t>
+            </w:r>
+          </w:p>
+        </w:tc>
+      </w:tr>
+      <w:tr>
+        <w:trPr>
+          <w:trHeight w:val="395"/>
+        </w:trPr>
+        <w:tc>
+          <w:tcPr>
+            <w:tcW w:w="567" w:type="dxa"/>
+            <w:vAlign w:val="center"/>
+          </w:tcPr>
+          <w:p>
+            <w:pPr>
+              <w:pStyle w:val="a3"/>
+              <w:numPr>
+                <w:ilvl w:val="0"/>
+                <w:numId w:val="17"/>
+              </w:numPr>
+              <w:spacing w:line="276" w:lineRule="auto"/>
+              <w:jc w:val="center"/>
+              <w:rPr>
+                <w:rFonts w:ascii="Times New Roman" w:eastAsia="TimesNewRomanPSMT" w:hAnsi="Times New Roman"/>
+                <w:b/>
+                <w:bCs/>
+                <w:sz w:val="28"/>
+                <w:szCs w:val="28"/>
+                <w:lang w:val="en-US"/>
+              </w:rPr>
+            </w:pPr>
+          </w:p>
+        </w:tc>
+        <w:tc>
+          <w:tcPr>
+            <w:tcW w:w="4820" w:type="dxa"/>
+            <w:vAlign w:val="center"/>
+          </w:tcPr>
+          <w:p>
+            <w:pPr>
+              <w:pStyle w:val="a3"/>
+              <w:spacing w:line="276" w:lineRule="auto"/>
+              <w:ind w:left="0" w:firstLine="174"/>
+              <w:rPr>
+                <w:rFonts w:ascii="Times New Roman" w:eastAsia="TimesNewRomanPSMT" w:hAnsi="Times New Roman"/>
+                <w:sz w:val="28"/>
+                <w:szCs w:val="28"/>
+                <w:lang w:val="en-US"/>
+              </w:rPr>
+            </w:pPr>
+            <w:r>
+              <w:rPr>
+                <w:rFonts w:ascii="Times New Roman" w:eastAsia="TimesNewRomanPSMT" w:hAnsi="Times New Roman"/>
+                <w:b/>
+                <w:bCs/>
+                <w:sz w:val="28"/>
+                <w:szCs w:val="28"/>
+                <w:lang w:val="en-US"/>
+              </w:rPr>
+              <w:t>massiv</w:t>
+            </w:r>
+            <w:r>
+              <w:rPr>
+                <w:rFonts w:ascii="Times New Roman" w:eastAsia="TimesNewRomanPSMT" w:hAnsi="Times New Roman"/>
+                <w:sz w:val="28"/>
+                <w:szCs w:val="28"/>
+                <w:lang w:val="en-US"/>
+              </w:rPr>
+              <w:t>()</w:t>
+            </w:r>
+          </w:p>
+        </w:tc>
+        <w:tc>
+          <w:tcPr>
+            <w:tcW w:w="5386" w:type="dxa"/>
+          </w:tcPr>
+          <w:p>
+            <w:pPr>
+              <w:spacing w:line="276" w:lineRule="auto"/>
+              <w:rPr>
+                <w:rFonts w:ascii="Times New Roman" w:eastAsia="TimesNewRomanPSMT" w:hAnsi="Times New Roman"/>
+                <w:sz w:val="28"/>
+                <w:szCs w:val="28"/>
+                <w:lang w:val="en-US"/>
+              </w:rPr>
+            </w:pPr>
+            <w:r>
+              <w:rPr>
+                <w:rFonts w:ascii="Times New Roman" w:eastAsia="TimesNewRomanPSMT" w:hAnsi="Times New Roman"/>
+                <w:sz w:val="28"/>
+                <w:szCs w:val="28"/>
+                <w:lang w:val="en-US"/>
+              </w:rPr>
+              <w:t>Fayldagi slaydlarning shape laridagi matnlarni massiv ko’rinishida qaytarsin</w:t>
+            </w:r>
+          </w:p>
+        </w:tc>
+      </w:tr>
+      <w:tr>
+        <w:trPr>
+          <w:trHeight w:val="386"/>
+        </w:trPr>
+        <w:tc>
+          <w:tcPr>
+            <w:tcW w:w="567" w:type="dxa"/>
+            <w:vAlign w:val="center"/>
+          </w:tcPr>
+          <w:p>
+            <w:pPr>
+              <w:pStyle w:val="a3"/>
+              <w:numPr>
+                <w:ilvl w:val="0"/>
+                <w:numId w:val="17"/>
+              </w:numPr>
+              <w:spacing w:line="276" w:lineRule="auto"/>
+              <w:jc w:val="center"/>
+              <w:rPr>
+                <w:rFonts w:ascii="Times New Roman" w:eastAsia="TimesNewRomanPSMT" w:hAnsi="Times New Roman"/>
+                <w:b/>
+                <w:bCs/>
+                <w:sz w:val="28"/>
+                <w:szCs w:val="28"/>
+                <w:lang w:val="en-US"/>
+              </w:rPr>
+            </w:pPr>
+          </w:p>
+        </w:tc>
+        <w:tc>
+          <w:tcPr>
+            <w:tcW w:w="4820" w:type="dxa"/>
+            <w:vAlign w:val="center"/>
+          </w:tcPr>
+          <w:p>
+            <w:pPr>
+              <w:pStyle w:val="a3"/>
+              <w:spacing w:line="276" w:lineRule="auto"/>
+              <w:ind w:left="0" w:firstLine="174"/>
+              <w:rPr>
+                <w:rFonts w:ascii="Times New Roman" w:eastAsia="TimesNewRomanPSMT" w:hAnsi="Times New Roman"/>
+                <w:sz w:val="28"/>
+                <w:szCs w:val="28"/>
+                <w:lang w:val="en-US"/>
+              </w:rPr>
+            </w:pPr>
+            <w:r>
+              <w:rPr>
+                <w:rFonts w:ascii="Times New Roman" w:eastAsia="TimesNewRomanPSMT" w:hAnsi="Times New Roman"/>
+                <w:b/>
+                <w:bCs/>
+                <w:sz w:val="28"/>
+                <w:szCs w:val="28"/>
+                <w:lang w:val="en-US"/>
+              </w:rPr>
+              <w:t>del_</w:t>
+            </w:r>
+            <w:r>
+              <w:rPr>
+                <w:rFonts w:ascii="Times New Roman" w:eastAsia="TimesNewRomanPSMT" w:hAnsi="Times New Roman"/>
+                <w:b/>
+                <w:bCs/>
+                <w:sz w:val="28"/>
+                <w:szCs w:val="28"/>
+                <w:lang w:val="en-US"/>
+              </w:rPr>
+              <w:t>shape</w:t>
+            </w:r>
+            <w:r>
+              <w:rPr>
+                <w:rFonts w:ascii="Times New Roman" w:eastAsia="TimesNewRomanPSMT" w:hAnsi="Times New Roman"/>
+                <w:sz w:val="28"/>
+                <w:szCs w:val="28"/>
+                <w:lang w:val="en-US"/>
+              </w:rPr>
+              <w:t>(</w:t>
+            </w:r>
+            <w:r>
+              <w:rPr>
+                <w:rFonts w:ascii="Times New Roman" w:eastAsia="TimesNewRomanPSMT" w:hAnsi="Times New Roman"/>
+                <w:sz w:val="28"/>
+                <w:szCs w:val="28"/>
+                <w:lang w:val="en-US"/>
+              </w:rPr>
+              <w:t>n, m</w:t>
+            </w:r>
+            <w:r>
+              <w:rPr>
+                <w:rFonts w:ascii="Times New Roman" w:eastAsia="TimesNewRomanPSMT" w:hAnsi="Times New Roman"/>
+                <w:sz w:val="28"/>
+                <w:szCs w:val="28"/>
+                <w:lang w:val="en-US"/>
+              </w:rPr>
+              <w:t>)</w:t>
+            </w:r>
+          </w:p>
+        </w:tc>
+        <w:tc>
+          <w:tcPr>
+            <w:tcW w:w="5386" w:type="dxa"/>
+          </w:tcPr>
+          <w:p>
+            <w:pPr>
+              <w:spacing w:line="276" w:lineRule="auto"/>
+              <w:rPr>
+                <w:rFonts w:ascii="Times New Roman" w:eastAsia="TimesNewRomanPSMT" w:hAnsi="Times New Roman"/>
+                <w:sz w:val="28"/>
+                <w:szCs w:val="28"/>
+                <w:lang w:val="en-US"/>
+              </w:rPr>
+            </w:pPr>
+            <w:r>
+              <w:rPr>
+                <w:rFonts w:ascii="Times New Roman" w:eastAsia="TimesNewRomanPSMT" w:hAnsi="Times New Roman"/>
+                <w:sz w:val="28"/>
+                <w:szCs w:val="28"/>
+                <w:lang w:val="en-US"/>
+              </w:rPr>
+              <w:t xml:space="preserve">Fayldagi n inchi slaydning m inchi shape idan matnni </w:t>
+            </w:r>
+            <w:r>
+              <w:rPr>
+                <w:rFonts w:ascii="Times New Roman" w:eastAsia="TimesNewRomanPSMT" w:hAnsi="Times New Roman"/>
+                <w:sz w:val="28"/>
+                <w:szCs w:val="28"/>
+                <w:lang w:val="en-US"/>
+              </w:rPr>
+              <w:t>bo’shat</w:t>
+            </w:r>
+            <w:r>
+              <w:rPr>
+                <w:rFonts w:ascii="Times New Roman" w:eastAsia="TimesNewRomanPSMT" w:hAnsi="Times New Roman"/>
+                <w:sz w:val="28"/>
+                <w:szCs w:val="28"/>
+                <w:lang w:val="en-US"/>
+              </w:rPr>
+              <w:t>sin</w:t>
+            </w:r>
+          </w:p>
+        </w:tc>
+      </w:tr>
+      <w:tr>
+        <w:trPr>
+          <w:trHeight w:val="386"/>
+        </w:trPr>
+        <w:tc>
+          <w:tcPr>
+            <w:tcW w:w="567" w:type="dxa"/>
+            <w:vAlign w:val="center"/>
+          </w:tcPr>
+          <w:p>
+            <w:pPr>
+              <w:pStyle w:val="a3"/>
+              <w:numPr>
+                <w:ilvl w:val="0"/>
+                <w:numId w:val="17"/>
+              </w:numPr>
+              <w:spacing w:line="276" w:lineRule="auto"/>
+              <w:jc w:val="center"/>
+              <w:rPr>
+                <w:rFonts w:ascii="Times New Roman" w:eastAsia="TimesNewRomanPSMT" w:hAnsi="Times New Roman"/>
+                <w:b/>
+                <w:bCs/>
+                <w:sz w:val="28"/>
+                <w:szCs w:val="28"/>
+                <w:lang w:val="en-US"/>
+              </w:rPr>
+            </w:pPr>
+          </w:p>
+        </w:tc>
+        <w:tc>
+          <w:tcPr>
+            <w:tcW w:w="4820" w:type="dxa"/>
+            <w:vAlign w:val="center"/>
+          </w:tcPr>
+          <w:p>
+            <w:pPr>
+              <w:pStyle w:val="a3"/>
+              <w:spacing w:line="276" w:lineRule="auto"/>
+              <w:ind w:left="0" w:firstLine="174"/>
+              <w:rPr>
+                <w:rFonts w:ascii="Times New Roman" w:eastAsia="TimesNewRomanPSMT" w:hAnsi="Times New Roman"/>
+                <w:b/>
+                <w:bCs/>
+                <w:sz w:val="28"/>
+                <w:szCs w:val="28"/>
+                <w:lang w:val="en-US"/>
+              </w:rPr>
+            </w:pPr>
+            <w:r>
+              <w:rPr>
+                <w:rFonts w:ascii="Times New Roman" w:eastAsia="TimesNewRomanPSMT" w:hAnsi="Times New Roman"/>
+                <w:b/>
+                <w:bCs/>
+                <w:sz w:val="28"/>
+                <w:szCs w:val="28"/>
+                <w:lang w:val="en-US"/>
+              </w:rPr>
+              <w:t>__repr__()</w:t>
+            </w:r>
+          </w:p>
+        </w:tc>
+        <w:tc>
+          <w:tcPr>
+            <w:tcW w:w="5386" w:type="dxa"/>
+          </w:tcPr>
+          <w:p>
+            <w:pPr>
+              <w:spacing w:line="276" w:lineRule="auto"/>
+              <w:rPr>
+                <w:rFonts w:ascii="Times New Roman" w:eastAsia="TimesNewRomanPSMT" w:hAnsi="Times New Roman"/>
+                <w:sz w:val="28"/>
+                <w:szCs w:val="28"/>
+                <w:lang w:val="en-US"/>
+              </w:rPr>
+            </w:pPr>
+            <w:r>
+              <w:rPr>
+                <w:rFonts w:ascii="Times New Roman" w:eastAsia="TimesNewRomanPSMT" w:hAnsi="Times New Roman"/>
+                <w:sz w:val="28"/>
+                <w:szCs w:val="28"/>
+                <w:lang w:val="en-US"/>
+              </w:rPr>
+              <w:t>Fayl</w:t>
+            </w:r>
+            <w:r>
+              <w:rPr>
+                <w:rFonts w:ascii="Times New Roman" w:eastAsia="TimesNewRomanPSMT" w:hAnsi="Times New Roman"/>
+                <w:sz w:val="28"/>
+                <w:szCs w:val="28"/>
+                <w:lang w:val="en-US"/>
+              </w:rPr>
+              <w:t>ning nomini qaytarsin</w:t>
+            </w:r>
+          </w:p>
+        </w:tc>
+      </w:tr>
+      <w:tr>
+        <w:trPr>
+          <w:trHeight w:val="386"/>
+        </w:trPr>
+        <w:tc>
+          <w:tcPr>
+            <w:tcW w:w="567" w:type="dxa"/>
+            <w:vAlign w:val="center"/>
+          </w:tcPr>
+          <w:p>
+            <w:pPr>
+              <w:pStyle w:val="a3"/>
+              <w:numPr>
+                <w:ilvl w:val="0"/>
+                <w:numId w:val="17"/>
+              </w:numPr>
+              <w:spacing w:line="276" w:lineRule="auto"/>
+              <w:jc w:val="center"/>
+              <w:rPr>
+                <w:rFonts w:ascii="Times New Roman" w:eastAsia="TimesNewRomanPSMT" w:hAnsi="Times New Roman"/>
+                <w:b/>
+                <w:bCs/>
+                <w:sz w:val="28"/>
+                <w:szCs w:val="28"/>
+                <w:lang w:val="en-US"/>
+              </w:rPr>
+            </w:pPr>
+          </w:p>
+        </w:tc>
+        <w:tc>
+          <w:tcPr>
+            <w:tcW w:w="4820" w:type="dxa"/>
+            <w:vAlign w:val="center"/>
+          </w:tcPr>
+          <w:p>
+            <w:pPr>
+              <w:pStyle w:val="a3"/>
+              <w:spacing w:line="276" w:lineRule="auto"/>
+              <w:ind w:left="0" w:firstLine="174"/>
+              <w:rPr>
+                <w:rFonts w:ascii="Times New Roman" w:eastAsia="TimesNewRomanPSMT" w:hAnsi="Times New Roman"/>
+                <w:b/>
+                <w:bCs/>
+                <w:sz w:val="28"/>
+                <w:szCs w:val="28"/>
+                <w:lang w:val="en-US"/>
+              </w:rPr>
+            </w:pPr>
+            <w:r>
+              <w:rPr>
+                <w:rFonts w:ascii="Times New Roman" w:eastAsia="TimesNewRomanPSMT" w:hAnsi="Times New Roman"/>
+                <w:b/>
+                <w:bCs/>
+                <w:sz w:val="28"/>
+                <w:szCs w:val="28"/>
+                <w:lang w:val="en-US"/>
+              </w:rPr>
+              <w:t>__call__(</w:t>
+            </w:r>
+            <w:r>
+              <w:rPr>
+                <w:rFonts w:ascii="Times New Roman" w:eastAsia="TimesNewRomanPSMT" w:hAnsi="Times New Roman"/>
+                <w:sz w:val="28"/>
+                <w:szCs w:val="28"/>
+                <w:lang w:val="en-US"/>
+              </w:rPr>
+              <w:t>n, m</w:t>
+            </w:r>
+            <w:r>
+              <w:rPr>
+                <w:rFonts w:ascii="Times New Roman" w:eastAsia="TimesNewRomanPSMT" w:hAnsi="Times New Roman"/>
+                <w:b/>
+                <w:bCs/>
+                <w:sz w:val="28"/>
+                <w:szCs w:val="28"/>
+                <w:lang w:val="en-US"/>
+              </w:rPr>
+              <w:t>)</w:t>
+            </w:r>
+          </w:p>
+        </w:tc>
+        <w:tc>
+          <w:tcPr>
+            <w:tcW w:w="5386" w:type="dxa"/>
+          </w:tcPr>
+          <w:p>
+            <w:pPr>
+              <w:spacing w:line="276" w:lineRule="auto"/>
+              <w:rPr>
+                <w:rFonts w:ascii="Times New Roman" w:eastAsia="TimesNewRomanPSMT" w:hAnsi="Times New Roman"/>
+                <w:sz w:val="28"/>
+                <w:szCs w:val="28"/>
+                <w:lang w:val="en-US"/>
+              </w:rPr>
+            </w:pPr>
+            <w:r>
+              <w:rPr>
+                <w:rFonts w:ascii="Times New Roman" w:eastAsia="TimesNewRomanPSMT" w:hAnsi="Times New Roman"/>
+                <w:sz w:val="28"/>
+                <w:szCs w:val="28"/>
+                <w:lang w:val="en-US"/>
+              </w:rPr>
+              <w:t>Fayldagi n inchi slaydning m inchi shape ining ma’motini qaytarsin</w:t>
+            </w:r>
+          </w:p>
+        </w:tc>
+      </w:tr>
+      <w:tr>
+        <w:trPr>
+          <w:trHeight w:val="386"/>
+        </w:trPr>
+        <w:tc>
+          <w:tcPr>
+            <w:tcW w:w="567" w:type="dxa"/>
+          </w:tcPr>
+          <w:p>
+            <w:pPr>
+              <w:pStyle w:val="a3"/>
+              <w:numPr>
+                <w:ilvl w:val="0"/>
+                <w:numId w:val="17"/>
+              </w:numPr>
+              <w:spacing w:line="276" w:lineRule="auto"/>
+              <w:jc w:val="center"/>
+              <w:rPr>
+                <w:rFonts w:ascii="Times New Roman" w:eastAsia="TimesNewRomanPSMT" w:hAnsi="Times New Roman"/>
+                <w:b/>
+                <w:bCs/>
+                <w:sz w:val="28"/>
+                <w:szCs w:val="28"/>
+                <w:lang w:val="en-US"/>
+              </w:rPr>
+            </w:pPr>
+          </w:p>
+        </w:tc>
+        <w:tc>
+          <w:tcPr>
+            <w:tcW w:w="4820" w:type="dxa"/>
+          </w:tcPr>
+          <w:p>
+            <w:pPr>
+              <w:pStyle w:val="a3"/>
+              <w:spacing w:line="276" w:lineRule="auto"/>
+              <w:ind w:left="0" w:firstLine="174"/>
+              <w:rPr>
+                <w:rFonts w:ascii="Times New Roman" w:eastAsia="TimesNewRomanPSMT" w:hAnsi="Times New Roman"/>
+                <w:b/>
+                <w:bCs/>
+                <w:sz w:val="28"/>
+                <w:szCs w:val="28"/>
+                <w:lang w:val="en-US"/>
+              </w:rPr>
+            </w:pPr>
+            <w:r>
+              <w:rPr>
+                <w:rFonts w:ascii="Times New Roman" w:eastAsia="TimesNewRomanPSMT" w:hAnsi="Times New Roman"/>
+                <w:b/>
+                <w:bCs/>
+                <w:sz w:val="28"/>
+                <w:szCs w:val="28"/>
+                <w:lang w:val="en-US"/>
+              </w:rPr>
+              <w:t>saqlash(</w:t>
+            </w:r>
+            <w:r>
+              <w:rPr>
+                <w:rFonts w:ascii="Times New Roman" w:eastAsia="TimesNewRomanPSMT" w:hAnsi="Times New Roman"/>
+                <w:sz w:val="28"/>
+                <w:szCs w:val="28"/>
+                <w:lang w:val="en-US"/>
+              </w:rPr>
+              <w:t>manzil</w:t>
+            </w:r>
+            <w:r>
+              <w:rPr>
+                <w:rFonts w:ascii="Times New Roman" w:eastAsia="TimesNewRomanPSMT" w:hAnsi="Times New Roman"/>
+                <w:b/>
+                <w:bCs/>
+                <w:sz w:val="28"/>
+                <w:szCs w:val="28"/>
+                <w:lang w:val="en-US"/>
+              </w:rPr>
+              <w:t>)</w:t>
+            </w:r>
+          </w:p>
+        </w:tc>
+        <w:tc>
+          <w:tcPr>
+            <w:tcW w:w="5386" w:type="dxa"/>
+          </w:tcPr>
+          <w:p>
+            <w:pPr>
+              <w:spacing w:line="276" w:lineRule="auto"/>
+              <w:rPr>
+                <w:rFonts w:ascii="Times New Roman" w:eastAsia="TimesNewRomanPSMT" w:hAnsi="Times New Roman"/>
+                <w:sz w:val="28"/>
+                <w:szCs w:val="28"/>
+                <w:lang w:val="en-US"/>
+              </w:rPr>
+            </w:pPr>
+            <w:r>
+              <w:rPr>
+                <w:rFonts w:ascii="Times New Roman" w:eastAsia="TimesNewRomanPSMT" w:hAnsi="Times New Roman"/>
+                <w:sz w:val="28"/>
+                <w:szCs w:val="28"/>
+                <w:lang w:val="en-US"/>
+              </w:rPr>
+              <w:t>Faylni berilgan manzilga saqlasin</w:t>
+            </w:r>
+          </w:p>
+        </w:tc>
+      </w:tr>
+    </w:tbl>
+    <w:p>
+      <w:pPr>
+        <w:spacing w:after="0" w:line="276" w:lineRule="auto"/>
+        <w:rPr>
+          <w:rFonts w:ascii="Times New Roman" w:eastAsia="Times New Roman" w:hAnsi="Times New Roman"/>
+          <w:color w:val="000000"/>
+          <w:sz w:val="28"/>
+          <w:szCs w:val="28"/>
+          <w:lang w:val="en-US" w:eastAsia="ru-RU"/>
+        </w:rPr>
+      </w:pPr>
+    </w:p>
     <w:sectPr>
       <w:pgSz w:w="11906" w:h="16838"/>
-      <w:pgMar w:top="426" w:right="850" w:bottom="142" w:left="1701" w:header="708" w:footer="708" w:gutter="0"/>
+      <w:pgMar w:top="426" w:right="707" w:bottom="142" w:left="1701" w:header="708" w:footer="708" w:gutter="0"/>
       <w:cols w:space="708"/>
       <w:docGrid w:linePitch="360"/>
     </w:sectPr>
@@ -6147,6 +6996,92 @@
     </w:lvl>
   </w:abstractNum>
   <w:abstractNum w:abstractNumId="4" w15:restartNumberingAfterBreak="0">
+    <w:nsid w:val="18E539E7"/>
+    <w:multiLevelType w:val="hybridMultilevel"/>
+    <w:tmpl w:val="00AAF454"/>
+    <w:lvl w:ilvl="0" w:tplc="0419000F">
+      <w:start w:val="1"/>
+      <w:numFmt w:val="decimal"/>
+      <w:lvlText w:val="%1."/>
+      <w:lvlJc w:val="left"/>
+      <w:pPr>
+        <w:ind w:left="360" w:hanging="360"/>
+      </w:pPr>
+    </w:lvl>
+    <w:lvl w:ilvl="1" w:tplc="04190019" w:tentative="1">
+      <w:start w:val="1"/>
+      <w:numFmt w:val="lowerLetter"/>
+      <w:lvlText w:val="%2."/>
+      <w:lvlJc w:val="left"/>
+      <w:pPr>
+        <w:ind w:left="1080" w:hanging="360"/>
+      </w:pPr>
+    </w:lvl>
+    <w:lvl w:ilvl="2" w:tplc="0419001B" w:tentative="1">
+      <w:start w:val="1"/>
+      <w:numFmt w:val="lowerRoman"/>
+      <w:lvlText w:val="%3."/>
+      <w:lvlJc w:val="right"/>
+      <w:pPr>
+        <w:ind w:left="1800" w:hanging="180"/>
+      </w:pPr>
+    </w:lvl>
+    <w:lvl w:ilvl="3" w:tplc="0419000F" w:tentative="1">
+      <w:start w:val="1"/>
+      <w:numFmt w:val="decimal"/>
+      <w:lvlText w:val="%4."/>
+      <w:lvlJc w:val="left"/>
+      <w:pPr>
+        <w:ind w:left="2520" w:hanging="360"/>
+      </w:pPr>
+    </w:lvl>
+    <w:lvl w:ilvl="4" w:tplc="04190019" w:tentative="1">
+      <w:start w:val="1"/>
+      <w:numFmt w:val="lowerLetter"/>
+      <w:lvlText w:val="%5."/>
+      <w:lvlJc w:val="left"/>
+      <w:pPr>
+        <w:ind w:left="3240" w:hanging="360"/>
+      </w:pPr>
+    </w:lvl>
+    <w:lvl w:ilvl="5" w:tplc="0419001B" w:tentative="1">
+      <w:start w:val="1"/>
+      <w:numFmt w:val="lowerRoman"/>
+      <w:lvlText w:val="%6."/>
+      <w:lvlJc w:val="right"/>
+      <w:pPr>
+        <w:ind w:left="3960" w:hanging="180"/>
+      </w:pPr>
+    </w:lvl>
+    <w:lvl w:ilvl="6" w:tplc="0419000F" w:tentative="1">
+      <w:start w:val="1"/>
+      <w:numFmt w:val="decimal"/>
+      <w:lvlText w:val="%7."/>
+      <w:lvlJc w:val="left"/>
+      <w:pPr>
+        <w:ind w:left="4680" w:hanging="360"/>
+      </w:pPr>
+    </w:lvl>
+    <w:lvl w:ilvl="7" w:tplc="04190019" w:tentative="1">
+      <w:start w:val="1"/>
+      <w:numFmt w:val="lowerLetter"/>
+      <w:lvlText w:val="%8."/>
+      <w:lvlJc w:val="left"/>
+      <w:pPr>
+        <w:ind w:left="5400" w:hanging="360"/>
+      </w:pPr>
+    </w:lvl>
+    <w:lvl w:ilvl="8" w:tplc="0419001B" w:tentative="1">
+      <w:start w:val="1"/>
+      <w:numFmt w:val="lowerRoman"/>
+      <w:lvlText w:val="%9."/>
+      <w:lvlJc w:val="right"/>
+      <w:pPr>
+        <w:ind w:left="6120" w:hanging="180"/>
+      </w:pPr>
+    </w:lvl>
+  </w:abstractNum>
+  <w:abstractNum w:abstractNumId="5" w15:restartNumberingAfterBreak="0">
     <w:nsid w:val="20F512F8"/>
     <w:multiLevelType w:val="hybridMultilevel"/>
     <w:tmpl w:val="B13CDD52"/>
@@ -6234,7 +7169,7 @@
       </w:pPr>
     </w:lvl>
   </w:abstractNum>
-  <w:abstractNum w:abstractNumId="5" w15:restartNumberingAfterBreak="0">
+  <w:abstractNum w:abstractNumId="6" w15:restartNumberingAfterBreak="0">
     <w:nsid w:val="23BA46CE"/>
     <w:multiLevelType w:val="hybridMultilevel"/>
     <w:tmpl w:val="B06A46D4"/>
@@ -6346,7 +7281,7 @@
       </w:rPr>
     </w:lvl>
   </w:abstractNum>
-  <w:abstractNum w:abstractNumId="6" w15:restartNumberingAfterBreak="0">
+  <w:abstractNum w:abstractNumId="7" w15:restartNumberingAfterBreak="0">
     <w:nsid w:val="289B0F93"/>
     <w:multiLevelType w:val="hybridMultilevel"/>
     <w:tmpl w:val="111A645E"/>
@@ -6436,7 +7371,7 @@
       </w:pPr>
     </w:lvl>
   </w:abstractNum>
-  <w:abstractNum w:abstractNumId="7" w15:restartNumberingAfterBreak="0">
+  <w:abstractNum w:abstractNumId="8" w15:restartNumberingAfterBreak="0">
     <w:nsid w:val="2A64674F"/>
     <w:multiLevelType w:val="multilevel"/>
     <w:tmpl w:val="32A07FB8"/>
@@ -6585,7 +7520,7 @@
       </w:rPr>
     </w:lvl>
   </w:abstractNum>
-  <w:abstractNum w:abstractNumId="8" w15:restartNumberingAfterBreak="0">
+  <w:abstractNum w:abstractNumId="9" w15:restartNumberingAfterBreak="0">
     <w:nsid w:val="33BE35C0"/>
     <w:multiLevelType w:val="multilevel"/>
     <w:tmpl w:val="81A4EB5A"/>
@@ -6734,7 +7669,7 @@
       </w:rPr>
     </w:lvl>
   </w:abstractNum>
-  <w:abstractNum w:abstractNumId="9" w15:restartNumberingAfterBreak="0">
+  <w:abstractNum w:abstractNumId="10" w15:restartNumberingAfterBreak="0">
     <w:nsid w:val="380712C6"/>
     <w:multiLevelType w:val="hybridMultilevel"/>
     <w:tmpl w:val="F2C624DC"/>
@@ -6820,7 +7755,7 @@
       </w:pPr>
     </w:lvl>
   </w:abstractNum>
-  <w:abstractNum w:abstractNumId="10" w15:restartNumberingAfterBreak="0">
+  <w:abstractNum w:abstractNumId="11" w15:restartNumberingAfterBreak="0">
     <w:nsid w:val="40717C61"/>
     <w:multiLevelType w:val="hybridMultilevel"/>
     <w:tmpl w:val="F174772E"/>
@@ -6906,7 +7841,7 @@
       </w:pPr>
     </w:lvl>
   </w:abstractNum>
-  <w:abstractNum w:abstractNumId="11" w15:restartNumberingAfterBreak="0">
+  <w:abstractNum w:abstractNumId="12" w15:restartNumberingAfterBreak="0">
     <w:nsid w:val="5A5007AE"/>
     <w:multiLevelType w:val="multilevel"/>
     <w:tmpl w:val="982A2138"/>
@@ -7055,8 +7990,266 @@
       </w:rPr>
     </w:lvl>
   </w:abstractNum>
+  <w:abstractNum w:abstractNumId="13" w15:restartNumberingAfterBreak="0">
+    <w:nsid w:val="63AE500C"/>
+    <w:multiLevelType w:val="hybridMultilevel"/>
+    <w:tmpl w:val="607E3964"/>
+    <w:lvl w:ilvl="0" w:tplc="0419000F">
+      <w:start w:val="1"/>
+      <w:numFmt w:val="decimal"/>
+      <w:lvlText w:val="%1."/>
+      <w:lvlJc w:val="left"/>
+      <w:pPr>
+        <w:ind w:left="360" w:hanging="360"/>
+      </w:pPr>
+    </w:lvl>
+    <w:lvl w:ilvl="1" w:tplc="04190019" w:tentative="1">
+      <w:start w:val="1"/>
+      <w:numFmt w:val="lowerLetter"/>
+      <w:lvlText w:val="%2."/>
+      <w:lvlJc w:val="left"/>
+      <w:pPr>
+        <w:ind w:left="1080" w:hanging="360"/>
+      </w:pPr>
+    </w:lvl>
+    <w:lvl w:ilvl="2" w:tplc="0419001B" w:tentative="1">
+      <w:start w:val="1"/>
+      <w:numFmt w:val="lowerRoman"/>
+      <w:lvlText w:val="%3."/>
+      <w:lvlJc w:val="right"/>
+      <w:pPr>
+        <w:ind w:left="1800" w:hanging="180"/>
+      </w:pPr>
+    </w:lvl>
+    <w:lvl w:ilvl="3" w:tplc="0419000F" w:tentative="1">
+      <w:start w:val="1"/>
+      <w:numFmt w:val="decimal"/>
+      <w:lvlText w:val="%4."/>
+      <w:lvlJc w:val="left"/>
+      <w:pPr>
+        <w:ind w:left="2520" w:hanging="360"/>
+      </w:pPr>
+    </w:lvl>
+    <w:lvl w:ilvl="4" w:tplc="04190019" w:tentative="1">
+      <w:start w:val="1"/>
+      <w:numFmt w:val="lowerLetter"/>
+      <w:lvlText w:val="%5."/>
+      <w:lvlJc w:val="left"/>
+      <w:pPr>
+        <w:ind w:left="3240" w:hanging="360"/>
+      </w:pPr>
+    </w:lvl>
+    <w:lvl w:ilvl="5" w:tplc="0419001B" w:tentative="1">
+      <w:start w:val="1"/>
+      <w:numFmt w:val="lowerRoman"/>
+      <w:lvlText w:val="%6."/>
+      <w:lvlJc w:val="right"/>
+      <w:pPr>
+        <w:ind w:left="3960" w:hanging="180"/>
+      </w:pPr>
+    </w:lvl>
+    <w:lvl w:ilvl="6" w:tplc="0419000F" w:tentative="1">
+      <w:start w:val="1"/>
+      <w:numFmt w:val="decimal"/>
+      <w:lvlText w:val="%7."/>
+      <w:lvlJc w:val="left"/>
+      <w:pPr>
+        <w:ind w:left="4680" w:hanging="360"/>
+      </w:pPr>
+    </w:lvl>
+    <w:lvl w:ilvl="7" w:tplc="04190019" w:tentative="1">
+      <w:start w:val="1"/>
+      <w:numFmt w:val="lowerLetter"/>
+      <w:lvlText w:val="%8."/>
+      <w:lvlJc w:val="left"/>
+      <w:pPr>
+        <w:ind w:left="5400" w:hanging="360"/>
+      </w:pPr>
+    </w:lvl>
+    <w:lvl w:ilvl="8" w:tplc="0419001B" w:tentative="1">
+      <w:start w:val="1"/>
+      <w:numFmt w:val="lowerRoman"/>
+      <w:lvlText w:val="%9."/>
+      <w:lvlJc w:val="right"/>
+      <w:pPr>
+        <w:ind w:left="6120" w:hanging="180"/>
+      </w:pPr>
+    </w:lvl>
+  </w:abstractNum>
+  <w:abstractNum w:abstractNumId="14" w15:restartNumberingAfterBreak="0">
+    <w:nsid w:val="7770689C"/>
+    <w:multiLevelType w:val="hybridMultilevel"/>
+    <w:tmpl w:val="EA960922"/>
+    <w:lvl w:ilvl="0" w:tplc="0419000F">
+      <w:start w:val="1"/>
+      <w:numFmt w:val="decimal"/>
+      <w:lvlText w:val="%1."/>
+      <w:lvlJc w:val="left"/>
+      <w:pPr>
+        <w:ind w:left="360" w:hanging="360"/>
+      </w:pPr>
+    </w:lvl>
+    <w:lvl w:ilvl="1" w:tplc="04190019" w:tentative="1">
+      <w:start w:val="1"/>
+      <w:numFmt w:val="lowerLetter"/>
+      <w:lvlText w:val="%2."/>
+      <w:lvlJc w:val="left"/>
+      <w:pPr>
+        <w:ind w:left="1080" w:hanging="360"/>
+      </w:pPr>
+    </w:lvl>
+    <w:lvl w:ilvl="2" w:tplc="0419001B" w:tentative="1">
+      <w:start w:val="1"/>
+      <w:numFmt w:val="lowerRoman"/>
+      <w:lvlText w:val="%3."/>
+      <w:lvlJc w:val="right"/>
+      <w:pPr>
+        <w:ind w:left="1800" w:hanging="180"/>
+      </w:pPr>
+    </w:lvl>
+    <w:lvl w:ilvl="3" w:tplc="0419000F" w:tentative="1">
+      <w:start w:val="1"/>
+      <w:numFmt w:val="decimal"/>
+      <w:lvlText w:val="%4."/>
+      <w:lvlJc w:val="left"/>
+      <w:pPr>
+        <w:ind w:left="2520" w:hanging="360"/>
+      </w:pPr>
+    </w:lvl>
+    <w:lvl w:ilvl="4" w:tplc="04190019" w:tentative="1">
+      <w:start w:val="1"/>
+      <w:numFmt w:val="lowerLetter"/>
+      <w:lvlText w:val="%5."/>
+      <w:lvlJc w:val="left"/>
+      <w:pPr>
+        <w:ind w:left="3240" w:hanging="360"/>
+      </w:pPr>
+    </w:lvl>
+    <w:lvl w:ilvl="5" w:tplc="0419001B" w:tentative="1">
+      <w:start w:val="1"/>
+      <w:numFmt w:val="lowerRoman"/>
+      <w:lvlText w:val="%6."/>
+      <w:lvlJc w:val="right"/>
+      <w:pPr>
+        <w:ind w:left="3960" w:hanging="180"/>
+      </w:pPr>
+    </w:lvl>
+    <w:lvl w:ilvl="6" w:tplc="0419000F" w:tentative="1">
+      <w:start w:val="1"/>
+      <w:numFmt w:val="decimal"/>
+      <w:lvlText w:val="%7."/>
+      <w:lvlJc w:val="left"/>
+      <w:pPr>
+        <w:ind w:left="4680" w:hanging="360"/>
+      </w:pPr>
+    </w:lvl>
+    <w:lvl w:ilvl="7" w:tplc="04190019" w:tentative="1">
+      <w:start w:val="1"/>
+      <w:numFmt w:val="lowerLetter"/>
+      <w:lvlText w:val="%8."/>
+      <w:lvlJc w:val="left"/>
+      <w:pPr>
+        <w:ind w:left="5400" w:hanging="360"/>
+      </w:pPr>
+    </w:lvl>
+    <w:lvl w:ilvl="8" w:tplc="0419001B" w:tentative="1">
+      <w:start w:val="1"/>
+      <w:numFmt w:val="lowerRoman"/>
+      <w:lvlText w:val="%9."/>
+      <w:lvlJc w:val="right"/>
+      <w:pPr>
+        <w:ind w:left="6120" w:hanging="180"/>
+      </w:pPr>
+    </w:lvl>
+  </w:abstractNum>
+  <w:abstractNum w:abstractNumId="15" w15:restartNumberingAfterBreak="0">
+    <w:nsid w:val="784376FB"/>
+    <w:multiLevelType w:val="hybridMultilevel"/>
+    <w:tmpl w:val="BC349274"/>
+    <w:lvl w:ilvl="0" w:tplc="0419000F">
+      <w:start w:val="1"/>
+      <w:numFmt w:val="decimal"/>
+      <w:lvlText w:val="%1."/>
+      <w:lvlJc w:val="left"/>
+      <w:pPr>
+        <w:ind w:left="360" w:hanging="360"/>
+      </w:pPr>
+    </w:lvl>
+    <w:lvl w:ilvl="1" w:tplc="04190019" w:tentative="1">
+      <w:start w:val="1"/>
+      <w:numFmt w:val="lowerLetter"/>
+      <w:lvlText w:val="%2."/>
+      <w:lvlJc w:val="left"/>
+      <w:pPr>
+        <w:ind w:left="1080" w:hanging="360"/>
+      </w:pPr>
+    </w:lvl>
+    <w:lvl w:ilvl="2" w:tplc="0419001B" w:tentative="1">
+      <w:start w:val="1"/>
+      <w:numFmt w:val="lowerRoman"/>
+      <w:lvlText w:val="%3."/>
+      <w:lvlJc w:val="right"/>
+      <w:pPr>
+        <w:ind w:left="1800" w:hanging="180"/>
+      </w:pPr>
+    </w:lvl>
+    <w:lvl w:ilvl="3" w:tplc="0419000F" w:tentative="1">
+      <w:start w:val="1"/>
+      <w:numFmt w:val="decimal"/>
+      <w:lvlText w:val="%4."/>
+      <w:lvlJc w:val="left"/>
+      <w:pPr>
+        <w:ind w:left="2520" w:hanging="360"/>
+      </w:pPr>
+    </w:lvl>
+    <w:lvl w:ilvl="4" w:tplc="04190019" w:tentative="1">
+      <w:start w:val="1"/>
+      <w:numFmt w:val="lowerLetter"/>
+      <w:lvlText w:val="%5."/>
+      <w:lvlJc w:val="left"/>
+      <w:pPr>
+        <w:ind w:left="3240" w:hanging="360"/>
+      </w:pPr>
+    </w:lvl>
+    <w:lvl w:ilvl="5" w:tplc="0419001B" w:tentative="1">
+      <w:start w:val="1"/>
+      <w:numFmt w:val="lowerRoman"/>
+      <w:lvlText w:val="%6."/>
+      <w:lvlJc w:val="right"/>
+      <w:pPr>
+        <w:ind w:left="3960" w:hanging="180"/>
+      </w:pPr>
+    </w:lvl>
+    <w:lvl w:ilvl="6" w:tplc="0419000F" w:tentative="1">
+      <w:start w:val="1"/>
+      <w:numFmt w:val="decimal"/>
+      <w:lvlText w:val="%7."/>
+      <w:lvlJc w:val="left"/>
+      <w:pPr>
+        <w:ind w:left="4680" w:hanging="360"/>
+      </w:pPr>
+    </w:lvl>
+    <w:lvl w:ilvl="7" w:tplc="04190019" w:tentative="1">
+      <w:start w:val="1"/>
+      <w:numFmt w:val="lowerLetter"/>
+      <w:lvlText w:val="%8."/>
+      <w:lvlJc w:val="left"/>
+      <w:pPr>
+        <w:ind w:left="5400" w:hanging="360"/>
+      </w:pPr>
+    </w:lvl>
+    <w:lvl w:ilvl="8" w:tplc="0419001B" w:tentative="1">
+      <w:start w:val="1"/>
+      <w:numFmt w:val="lowerRoman"/>
+      <w:lvlText w:val="%9."/>
+      <w:lvlJc w:val="right"/>
+      <w:pPr>
+        <w:ind w:left="6120" w:hanging="180"/>
+      </w:pPr>
+    </w:lvl>
+  </w:abstractNum>
   <w:num w:numId="1">
-    <w:abstractNumId w:val="6"/>
+    <w:abstractNumId w:val="7"/>
     <w:lvlOverride w:ilvl="0">
       <w:startOverride w:val="1"/>
     </w:lvlOverride>
@@ -7086,40 +8279,52 @@
     </w:lvlOverride>
   </w:num>
   <w:num w:numId="2">
+    <w:abstractNumId w:val="7"/>
+  </w:num>
+  <w:num w:numId="3">
+    <w:abstractNumId w:val="5"/>
+  </w:num>
+  <w:num w:numId="4">
     <w:abstractNumId w:val="6"/>
   </w:num>
-  <w:num w:numId="3">
-    <w:abstractNumId w:val="4"/>
-  </w:num>
-  <w:num w:numId="4">
-    <w:abstractNumId w:val="5"/>
-  </w:num>
   <w:num w:numId="5">
-    <w:abstractNumId w:val="11"/>
+    <w:abstractNumId w:val="12"/>
   </w:num>
   <w:num w:numId="6">
     <w:abstractNumId w:val="1"/>
   </w:num>
   <w:num w:numId="7">
-    <w:abstractNumId w:val="9"/>
+    <w:abstractNumId w:val="10"/>
   </w:num>
   <w:num w:numId="8">
     <w:abstractNumId w:val="2"/>
   </w:num>
   <w:num w:numId="9">
-    <w:abstractNumId w:val="7"/>
+    <w:abstractNumId w:val="8"/>
   </w:num>
   <w:num w:numId="10">
     <w:abstractNumId w:val="3"/>
   </w:num>
   <w:num w:numId="11">
-    <w:abstractNumId w:val="8"/>
+    <w:abstractNumId w:val="9"/>
   </w:num>
   <w:num w:numId="12">
     <w:abstractNumId w:val="0"/>
   </w:num>
   <w:num w:numId="13">
-    <w:abstractNumId w:val="10"/>
+    <w:abstractNumId w:val="11"/>
+  </w:num>
+  <w:num w:numId="14">
+    <w:abstractNumId w:val="13"/>
+  </w:num>
+  <w:num w:numId="15">
+    <w:abstractNumId w:val="14"/>
+  </w:num>
+  <w:num w:numId="16">
+    <w:abstractNumId w:val="4"/>
+  </w:num>
+  <w:num w:numId="17">
+    <w:abstractNumId w:val="15"/>
   </w:num>
 </w:numbering>
 </file>
